--- a/PSET.docx
+++ b/PSET.docx
@@ -72,28 +72,26 @@
         <w:rPr>
           <w:lang w:val="es-MX"/>
         </w:rPr>
-        <w:t xml:space="preserve">Juan Sebastián Durán </w:t>
-      </w:r>
-      <w:proofErr w:type="spellStart"/>
-      <w:r>
-        <w:rPr>
-          <w:lang w:val="es-MX"/>
-        </w:rPr>
-        <w:t>Durán</w:t>
-      </w:r>
-      <w:proofErr w:type="spellEnd"/>
-    </w:p>
-    <w:p>
-      <w:pPr>
-        <w:rPr>
-          <w:lang w:val="es-MX"/>
-        </w:rPr>
-      </w:pPr>
-      <w:r>
-        <w:rPr>
-          <w:lang w:val="es-MX"/>
-        </w:rPr>
-        <w:t>Pablo Cerezo Lesmes</w:t>
+        <w:t>Juan Sebastián Durán Durán</w:t>
+      </w:r>
+    </w:p>
+    <w:p>
+      <w:pPr>
+        <w:rPr>
+          <w:lang w:val="es-MX"/>
+        </w:rPr>
+      </w:pPr>
+      <w:r>
+        <w:rPr>
+          <w:lang w:val="es-MX"/>
+        </w:rPr>
+        <w:t>Pablo Cerezo Lesme</w:t>
+      </w:r>
+      <w:r>
+        <w:rPr>
+          <w:lang w:val="es-MX"/>
+        </w:rPr>
+        <w:t>s</w:t>
       </w:r>
     </w:p>
     <w:p>
@@ -102,685 +100,1286 @@
         <w:rPr>
           <w:b/>
           <w:bCs/>
-          <w:lang w:val="es-MX"/>
-        </w:rPr>
-      </w:pPr>
-    </w:p>
-    <w:p>
-      <w:pPr>
-        <w:jc w:val="both"/>
+        </w:rPr>
+      </w:pPr>
+      <w:r>
         <w:rPr>
           <w:b/>
           <w:bCs/>
-        </w:rPr>
-      </w:pPr>
-      <w:proofErr w:type="spellStart"/>
+          <w:lang w:val="es-MX"/>
+        </w:rPr>
+        <w:t xml:space="preserve">Problem Set 2. </w:t>
+      </w:r>
       <w:r>
         <w:rPr>
           <w:b/>
           <w:bCs/>
-          <w:lang w:val="es-MX"/>
-        </w:rPr>
-        <w:t>Problem</w:t>
-      </w:r>
-      <w:proofErr w:type="spellEnd"/>
-      <w:r>
-        <w:rPr>
-          <w:b/>
-          <w:bCs/>
-          <w:lang w:val="es-MX"/>
-        </w:rPr>
-        <w:t xml:space="preserve"> Set 2. </w:t>
-      </w:r>
-      <w:proofErr w:type="spellStart"/>
-      <w:r>
-        <w:rPr>
-          <w:b/>
-          <w:bCs/>
-        </w:rPr>
-        <w:t>Problem</w:t>
-      </w:r>
-      <w:proofErr w:type="spellEnd"/>
-      <w:r>
-        <w:rPr>
-          <w:b/>
-          <w:bCs/>
-        </w:rPr>
-        <w:t xml:space="preserve"> Set 2: </w:t>
-      </w:r>
-      <w:proofErr w:type="spellStart"/>
-      <w:r>
-        <w:rPr>
-          <w:b/>
-          <w:bCs/>
-        </w:rPr>
-        <w:t>Predicting</w:t>
-      </w:r>
-      <w:proofErr w:type="spellEnd"/>
-      <w:r>
-        <w:rPr>
-          <w:b/>
-          <w:bCs/>
+        </w:rPr>
+        <w:t>Problem Set 2: Predicting Poverty “Wars of nations are fought to change maps. But wars of poverty are fought to map change” M. Ali MECA 4107</w:t>
+      </w:r>
+    </w:p>
+    <w:p>
+      <w:pPr>
+        <w:jc w:val="both"/>
+        <w:rPr>
+          <w:lang w:val="es-MX"/>
+        </w:rPr>
+      </w:pPr>
+      <w:r>
+        <w:rPr>
+          <w:lang w:val="es-MX"/>
+        </w:rPr>
+        <w:t>¿</w:t>
+      </w:r>
+      <w:r>
+        <w:rPr>
+          <w:lang w:val="es-MX"/>
+        </w:rPr>
+        <w:t xml:space="preserve">Cómo podemos elaborar herramientas que efectivamente clasifiquen a las personas de acuerdo con parámetros establecidos? </w:t>
+      </w:r>
+      <w:r>
+        <w:rPr>
+          <w:lang w:val="es-MX"/>
+        </w:rPr>
+        <w:t>¿Qué utilidad podemos obtener de los modelos de predicción?</w:t>
+      </w:r>
+    </w:p>
+    <w:p>
+      <w:pPr>
+        <w:jc w:val="both"/>
+        <w:rPr>
+          <w:lang w:val="es-MX"/>
+        </w:rPr>
+      </w:pPr>
+      <w:r>
+        <w:rPr>
+          <w:lang w:val="es-MX"/>
+        </w:rPr>
+        <w:t>En política pública</w:t>
+      </w:r>
+      <w:r>
+        <w:rPr>
+          <w:lang w:val="es-MX"/>
+        </w:rPr>
+        <w:t>, por ejemplo</w:t>
+      </w:r>
+      <w:r>
+        <w:rPr>
+          <w:lang w:val="es-MX"/>
+        </w:rPr>
+        <w:t>,</w:t>
+      </w:r>
+      <w:r>
+        <w:rPr>
+          <w:lang w:val="es-MX"/>
+        </w:rPr>
+        <w:t xml:space="preserve"> tener un buen mecanismo de clasificación puede hacer la diferencia </w:t>
+      </w:r>
+      <w:r>
+        <w:rPr>
+          <w:lang w:val="es-MX"/>
+        </w:rPr>
+        <w:t xml:space="preserve">entre proveer efectivamente los recursos </w:t>
+      </w:r>
+      <w:r>
+        <w:rPr>
+          <w:lang w:val="es-MX"/>
+        </w:rPr>
+        <w:t>de un Estado</w:t>
+      </w:r>
+      <w:r>
+        <w:rPr>
+          <w:lang w:val="es-MX"/>
+        </w:rPr>
+        <w:t xml:space="preserve"> o</w:t>
+      </w:r>
+      <w:r>
+        <w:rPr>
+          <w:lang w:val="es-MX"/>
+        </w:rPr>
+        <w:t xml:space="preserve"> de manera análoga</w:t>
+      </w:r>
+      <w:r>
+        <w:rPr>
+          <w:lang w:val="es-MX"/>
+        </w:rPr>
+        <w:t xml:space="preserve"> -e indeseable- </w:t>
+      </w:r>
+      <w:r>
+        <w:rPr>
+          <w:lang w:val="es-MX"/>
+        </w:rPr>
+        <w:t>privar de un programa a persona</w:t>
+      </w:r>
+      <w:r>
+        <w:rPr>
+          <w:lang w:val="es-MX"/>
+        </w:rPr>
+        <w:t>s</w:t>
+      </w:r>
+      <w:r>
+        <w:rPr>
+          <w:lang w:val="es-MX"/>
+        </w:rPr>
+        <w:t xml:space="preserve"> en condición de vulnerabilidad. </w:t>
+      </w:r>
+      <w:r>
+        <w:rPr>
+          <w:lang w:val="es-MX"/>
+        </w:rPr>
+        <w:t xml:space="preserve">En Colombia, por ejemplo, un mecanismo de clasificación de personas es el SISBEN. Por medio de esta herramienta, </w:t>
+      </w:r>
+      <w:r>
+        <w:rPr>
+          <w:lang w:val="es-MX"/>
+        </w:rPr>
+        <w:t xml:space="preserve">las personas son incluidas en </w:t>
+      </w:r>
+      <w:r>
+        <w:rPr>
+          <w:lang w:val="es-MX"/>
+        </w:rPr>
+        <w:t>categor</w:t>
+      </w:r>
+      <w:r>
+        <w:rPr>
+          <w:lang w:val="es-MX"/>
+        </w:rPr>
+        <w:t>í</w:t>
+      </w:r>
+      <w:r>
+        <w:rPr>
+          <w:lang w:val="es-MX"/>
+        </w:rPr>
+        <w:t xml:space="preserve">as </w:t>
+      </w:r>
+      <w:r>
+        <w:rPr>
+          <w:lang w:val="es-MX"/>
+        </w:rPr>
+        <w:t xml:space="preserve">para </w:t>
+      </w:r>
+      <w:r>
+        <w:rPr>
+          <w:lang w:val="es-MX"/>
+        </w:rPr>
+        <w:t>focalizar la inversión</w:t>
+      </w:r>
+      <w:r>
+        <w:rPr>
+          <w:lang w:val="es-MX"/>
+        </w:rPr>
+        <w:t xml:space="preserve">. </w:t>
+      </w:r>
+      <w:r>
+        <w:rPr>
+          <w:lang w:val="es-MX"/>
+        </w:rPr>
+        <w:t xml:space="preserve">En ese sentido, el problema de una mala clasificación </w:t>
+      </w:r>
+      <w:r>
+        <w:rPr>
+          <w:lang w:val="es-MX"/>
+        </w:rPr>
+        <w:t xml:space="preserve">radica en </w:t>
+      </w:r>
+      <w:r>
+        <w:rPr>
+          <w:lang w:val="es-MX"/>
+        </w:rPr>
+        <w:t>que</w:t>
+      </w:r>
+      <w:r>
+        <w:rPr>
+          <w:lang w:val="es-MX"/>
+        </w:rPr>
+        <w:t>,</w:t>
+      </w:r>
+      <w:r>
+        <w:rPr>
+          <w:lang w:val="es-MX"/>
+        </w:rPr>
+        <w:t xml:space="preserve"> las personas ricas </w:t>
+      </w:r>
+      <w:r>
+        <w:rPr>
+          <w:lang w:val="es-MX"/>
+        </w:rPr>
+        <w:t>podrían acceder</w:t>
+      </w:r>
+      <w:r>
+        <w:rPr>
+          <w:lang w:val="es-MX"/>
+        </w:rPr>
+        <w:t xml:space="preserve"> a programas sociales,</w:t>
+      </w:r>
+      <w:r>
+        <w:rPr>
+          <w:lang w:val="es-MX"/>
         </w:rPr>
         <w:t xml:space="preserve"> </w:t>
       </w:r>
-      <w:proofErr w:type="spellStart"/>
-      <w:r>
-        <w:rPr>
-          <w:b/>
-          <w:bCs/>
-        </w:rPr>
-        <w:t>Poverty</w:t>
-      </w:r>
-      <w:proofErr w:type="spellEnd"/>
-      <w:r>
-        <w:rPr>
-          <w:b/>
-          <w:bCs/>
-        </w:rPr>
-        <w:t xml:space="preserve"> “</w:t>
-      </w:r>
-      <w:proofErr w:type="spellStart"/>
-      <w:r>
-        <w:rPr>
-          <w:b/>
-          <w:bCs/>
-        </w:rPr>
-        <w:t>Wars</w:t>
-      </w:r>
-      <w:proofErr w:type="spellEnd"/>
-      <w:r>
-        <w:rPr>
-          <w:b/>
-          <w:bCs/>
+      <w:r>
+        <w:rPr>
+          <w:lang w:val="es-MX"/>
+        </w:rPr>
+        <w:t>mientras que, aquellas personas de menores ingresos queda</w:t>
+      </w:r>
+      <w:r>
+        <w:rPr>
+          <w:lang w:val="es-MX"/>
+        </w:rPr>
+        <w:t>rían</w:t>
+      </w:r>
+      <w:r>
+        <w:rPr>
+          <w:lang w:val="es-MX"/>
+        </w:rPr>
+        <w:t xml:space="preserve"> excluidas de estos programas</w:t>
+      </w:r>
+      <w:r>
+        <w:rPr>
+          <w:lang w:val="es-MX"/>
+        </w:rPr>
+        <w:t>.</w:t>
+      </w:r>
+    </w:p>
+    <w:p>
+      <w:pPr>
+        <w:jc w:val="both"/>
+        <w:rPr>
+          <w:lang w:val="es-MX"/>
+        </w:rPr>
+      </w:pPr>
+      <w:r>
+        <w:rPr>
+          <w:lang w:val="es-MX"/>
+        </w:rPr>
+        <w:t>En concreto</w:t>
+      </w:r>
+      <w:r>
+        <w:rPr>
+          <w:lang w:val="es-MX"/>
+        </w:rPr>
+        <w:t xml:space="preserve">, este ejercicio busca realizar una </w:t>
+      </w:r>
+      <w:r>
+        <w:rPr>
+          <w:lang w:val="es-MX"/>
+        </w:rPr>
+        <w:t>buena</w:t>
+      </w:r>
+      <w:r>
+        <w:rPr>
+          <w:lang w:val="es-MX"/>
+        </w:rPr>
+        <w:t xml:space="preserve"> predicción a partir de la</w:t>
+      </w:r>
+      <w:r>
+        <w:rPr>
+          <w:lang w:val="es-MX"/>
+        </w:rPr>
+        <w:t xml:space="preserve"> clasificación de personas pobres y no pobres</w:t>
+      </w:r>
+      <w:r>
+        <w:rPr>
+          <w:lang w:val="es-MX"/>
+        </w:rPr>
+        <w:t>. Los datos</w:t>
+      </w:r>
+      <w:r>
+        <w:rPr>
+          <w:lang w:val="es-MX"/>
+        </w:rPr>
+        <w:t xml:space="preserve"> que se </w:t>
+      </w:r>
+      <w:r>
+        <w:rPr>
+          <w:lang w:val="es-MX"/>
+        </w:rPr>
+        <w:t>utilizan</w:t>
+      </w:r>
+      <w:r>
+        <w:rPr>
+          <w:lang w:val="es-MX"/>
+        </w:rPr>
+        <w:t xml:space="preserve"> surgen </w:t>
+      </w:r>
+      <w:r>
+        <w:rPr>
+          <w:lang w:val="es-MX"/>
+        </w:rPr>
+        <w:t xml:space="preserve">a partir de </w:t>
+      </w:r>
+      <w:r>
+        <w:rPr>
+          <w:lang w:val="es-MX"/>
+        </w:rPr>
+        <w:t>la</w:t>
+      </w:r>
+      <w:r>
+        <w:rPr>
+          <w:lang w:val="es-MX"/>
+        </w:rPr>
+        <w:t xml:space="preserve"> encuesta de</w:t>
+      </w:r>
+      <w:r>
+        <w:rPr>
+          <w:lang w:val="es-MX"/>
+        </w:rPr>
+        <w:t xml:space="preserve"> “Medición de la Pobreza Monetaria y Desigualdad” </w:t>
+      </w:r>
+      <w:r>
+        <w:rPr>
+          <w:lang w:val="es-MX"/>
+        </w:rPr>
+        <w:t xml:space="preserve">para </w:t>
+      </w:r>
+      <w:r>
+        <w:rPr>
+          <w:lang w:val="es-MX"/>
+        </w:rPr>
+        <w:t>el año 2018</w:t>
+      </w:r>
+      <w:r>
+        <w:rPr>
+          <w:lang w:val="es-MX"/>
+        </w:rPr>
+        <w:t xml:space="preserve"> elaborada por el </w:t>
+      </w:r>
+      <w:r>
+        <w:rPr>
+          <w:lang w:val="es-MX"/>
+        </w:rPr>
+        <w:t>DANE</w:t>
+      </w:r>
+      <w:r>
+        <w:rPr>
+          <w:lang w:val="es-MX"/>
+        </w:rPr>
+        <w:t>.</w:t>
+      </w:r>
+      <w:r>
+        <w:rPr>
+          <w:lang w:val="es-MX"/>
+        </w:rPr>
+        <w:t xml:space="preserve"> El reto específico de este ejercicio consiste en que, a partir de la información suministrada, se desarrollen modelos de </w:t>
+      </w:r>
+      <w:r>
+        <w:rPr>
+          <w:lang w:val="es-MX"/>
+        </w:rPr>
+        <w:t>predicción</w:t>
+      </w:r>
+      <w:r>
+        <w:rPr>
+          <w:lang w:val="es-MX"/>
+        </w:rPr>
+        <w:t xml:space="preserve"> tales qué se minimice</w:t>
+      </w:r>
+      <w:r>
+        <w:rPr>
+          <w:lang w:val="es-MX"/>
+        </w:rPr>
+        <w:t xml:space="preserve"> la probabilidad de hacer una clasificación errada – falsos positivos y falsos negativos. En principio se suministr</w:t>
+      </w:r>
+      <w:r>
+        <w:rPr>
+          <w:lang w:val="es-MX"/>
+        </w:rPr>
+        <w:t>aron</w:t>
+      </w:r>
+      <w:r>
+        <w:rPr>
+          <w:lang w:val="es-MX"/>
+        </w:rPr>
+        <w:t xml:space="preserve"> 4 bases de datos:</w:t>
+      </w:r>
+    </w:p>
+    <w:tbl>
+      <w:tblPr>
+        <w:tblW w:w="4440" w:type="dxa"/>
+        <w:jc w:val="center"/>
+        <w:tblCellMar>
+          <w:left w:w="70" w:type="dxa"/>
+          <w:right w:w="70" w:type="dxa"/>
+        </w:tblCellMar>
+        <w:tblLook w:val="04A0" w:firstRow="1" w:lastRow="0" w:firstColumn="1" w:lastColumn="0" w:noHBand="0" w:noVBand="1"/>
+      </w:tblPr>
+      <w:tblGrid>
+        <w:gridCol w:w="1696"/>
+        <w:gridCol w:w="1541"/>
+        <w:gridCol w:w="1208"/>
+      </w:tblGrid>
+      <w:tr>
+        <w:trPr>
+          <w:trHeight w:val="266"/>
+          <w:jc w:val="center"/>
+        </w:trPr>
+        <w:tc>
+          <w:tcPr>
+            <w:tcW w:w="1696" w:type="dxa"/>
+            <w:tcBorders>
+              <w:top w:val="double" w:sz="6" w:space="0" w:color="auto"/>
+              <w:left w:val="double" w:sz="6" w:space="0" w:color="auto"/>
+              <w:bottom w:val="double" w:sz="6" w:space="0" w:color="auto"/>
+              <w:right w:val="double" w:sz="6" w:space="0" w:color="auto"/>
+            </w:tcBorders>
+            <w:shd w:val="clear" w:color="auto" w:fill="auto"/>
+            <w:vAlign w:val="center"/>
+            <w:hideMark/>
+          </w:tcPr>
+          <w:p>
+            <w:pPr>
+              <w:spacing w:after="0" w:line="240" w:lineRule="auto"/>
+              <w:jc w:val="center"/>
+              <w:rPr>
+                <w:rFonts w:ascii="Arial" w:eastAsia="Times New Roman" w:hAnsi="Arial" w:cs="Arial"/>
+                <w:b/>
+                <w:bCs/>
+                <w:sz w:val="20"/>
+                <w:szCs w:val="20"/>
+                <w:lang w:eastAsia="es-CO"/>
+              </w:rPr>
+            </w:pPr>
+            <w:r>
+              <w:rPr>
+                <w:rFonts w:ascii="Arial" w:eastAsia="Times New Roman" w:hAnsi="Arial" w:cs="Arial"/>
+                <w:b/>
+                <w:bCs/>
+                <w:sz w:val="20"/>
+                <w:szCs w:val="20"/>
+                <w:lang w:eastAsia="es-CO"/>
+              </w:rPr>
+              <w:t>Base de Datos:</w:t>
+            </w:r>
+          </w:p>
+        </w:tc>
+        <w:tc>
+          <w:tcPr>
+            <w:tcW w:w="1536" w:type="dxa"/>
+            <w:tcBorders>
+              <w:top w:val="double" w:sz="6" w:space="0" w:color="auto"/>
+              <w:left w:val="nil"/>
+              <w:bottom w:val="double" w:sz="6" w:space="0" w:color="auto"/>
+              <w:right w:val="double" w:sz="6" w:space="0" w:color="auto"/>
+            </w:tcBorders>
+            <w:shd w:val="clear" w:color="auto" w:fill="auto"/>
+            <w:vAlign w:val="center"/>
+            <w:hideMark/>
+          </w:tcPr>
+          <w:p>
+            <w:pPr>
+              <w:spacing w:after="0" w:line="240" w:lineRule="auto"/>
+              <w:jc w:val="center"/>
+              <w:rPr>
+                <w:rFonts w:ascii="Arial" w:eastAsia="Times New Roman" w:hAnsi="Arial" w:cs="Arial"/>
+                <w:b/>
+                <w:bCs/>
+                <w:sz w:val="20"/>
+                <w:szCs w:val="20"/>
+                <w:lang w:eastAsia="es-CO"/>
+              </w:rPr>
+            </w:pPr>
+            <w:r>
+              <w:rPr>
+                <w:rFonts w:ascii="Arial" w:eastAsia="Times New Roman" w:hAnsi="Arial" w:cs="Arial"/>
+                <w:b/>
+                <w:bCs/>
+                <w:sz w:val="20"/>
+                <w:szCs w:val="20"/>
+                <w:lang w:eastAsia="es-CO"/>
+              </w:rPr>
+              <w:t>Número de observaciones</w:t>
+            </w:r>
+          </w:p>
+        </w:tc>
+        <w:tc>
+          <w:tcPr>
+            <w:tcW w:w="1208" w:type="dxa"/>
+            <w:tcBorders>
+              <w:top w:val="double" w:sz="6" w:space="0" w:color="auto"/>
+              <w:left w:val="nil"/>
+              <w:bottom w:val="double" w:sz="6" w:space="0" w:color="auto"/>
+              <w:right w:val="double" w:sz="6" w:space="0" w:color="auto"/>
+            </w:tcBorders>
+            <w:shd w:val="clear" w:color="auto" w:fill="auto"/>
+            <w:vAlign w:val="center"/>
+            <w:hideMark/>
+          </w:tcPr>
+          <w:p>
+            <w:pPr>
+              <w:spacing w:after="0" w:line="240" w:lineRule="auto"/>
+              <w:jc w:val="center"/>
+              <w:rPr>
+                <w:rFonts w:ascii="Arial" w:eastAsia="Times New Roman" w:hAnsi="Arial" w:cs="Arial"/>
+                <w:b/>
+                <w:bCs/>
+                <w:sz w:val="20"/>
+                <w:szCs w:val="20"/>
+                <w:lang w:eastAsia="es-CO"/>
+              </w:rPr>
+            </w:pPr>
+            <w:r>
+              <w:rPr>
+                <w:rFonts w:ascii="Arial" w:eastAsia="Times New Roman" w:hAnsi="Arial" w:cs="Arial"/>
+                <w:b/>
+                <w:bCs/>
+                <w:sz w:val="20"/>
+                <w:szCs w:val="20"/>
+                <w:lang w:eastAsia="es-CO"/>
+              </w:rPr>
+              <w:t>Número de variables</w:t>
+            </w:r>
+          </w:p>
+        </w:tc>
+      </w:tr>
+      <w:tr>
+        <w:trPr>
+          <w:trHeight w:val="143"/>
+          <w:jc w:val="center"/>
+        </w:trPr>
+        <w:tc>
+          <w:tcPr>
+            <w:tcW w:w="1696" w:type="dxa"/>
+            <w:tcBorders>
+              <w:top w:val="nil"/>
+              <w:left w:val="double" w:sz="6" w:space="0" w:color="auto"/>
+              <w:bottom w:val="double" w:sz="6" w:space="0" w:color="auto"/>
+              <w:right w:val="double" w:sz="6" w:space="0" w:color="auto"/>
+            </w:tcBorders>
+            <w:shd w:val="clear" w:color="auto" w:fill="auto"/>
+            <w:noWrap/>
+            <w:vAlign w:val="center"/>
+            <w:hideMark/>
+          </w:tcPr>
+          <w:p>
+            <w:pPr>
+              <w:spacing w:after="0" w:line="240" w:lineRule="auto"/>
+              <w:rPr>
+                <w:rFonts w:ascii="Arial" w:eastAsia="Times New Roman" w:hAnsi="Arial" w:cs="Arial"/>
+                <w:lang w:eastAsia="es-CO"/>
+              </w:rPr>
+            </w:pPr>
+            <w:r>
+              <w:rPr>
+                <w:rFonts w:ascii="Arial" w:eastAsia="Times New Roman" w:hAnsi="Arial" w:cs="Arial"/>
+                <w:lang w:eastAsia="es-CO"/>
+              </w:rPr>
+              <w:t>test_hogares</w:t>
+            </w:r>
+          </w:p>
+        </w:tc>
+        <w:tc>
+          <w:tcPr>
+            <w:tcW w:w="1536" w:type="dxa"/>
+            <w:tcBorders>
+              <w:top w:val="nil"/>
+              <w:left w:val="nil"/>
+              <w:bottom w:val="double" w:sz="6" w:space="0" w:color="auto"/>
+              <w:right w:val="double" w:sz="6" w:space="0" w:color="auto"/>
+            </w:tcBorders>
+            <w:shd w:val="clear" w:color="auto" w:fill="auto"/>
+            <w:noWrap/>
+            <w:vAlign w:val="center"/>
+            <w:hideMark/>
+          </w:tcPr>
+          <w:p>
+            <w:pPr>
+              <w:spacing w:after="0" w:line="240" w:lineRule="auto"/>
+              <w:jc w:val="center"/>
+              <w:rPr>
+                <w:rFonts w:ascii="Arial" w:eastAsia="Times New Roman" w:hAnsi="Arial" w:cs="Arial"/>
+                <w:sz w:val="18"/>
+                <w:szCs w:val="18"/>
+                <w:lang w:eastAsia="es-CO"/>
+              </w:rPr>
+            </w:pPr>
+            <w:r>
+              <w:rPr>
+                <w:rFonts w:ascii="Arial" w:eastAsia="Times New Roman" w:hAnsi="Arial" w:cs="Arial"/>
+                <w:sz w:val="18"/>
+                <w:szCs w:val="18"/>
+                <w:lang w:eastAsia="es-CO"/>
+              </w:rPr>
+              <w:t>66168</w:t>
+            </w:r>
+          </w:p>
+        </w:tc>
+        <w:tc>
+          <w:tcPr>
+            <w:tcW w:w="1208" w:type="dxa"/>
+            <w:tcBorders>
+              <w:top w:val="nil"/>
+              <w:left w:val="nil"/>
+              <w:bottom w:val="double" w:sz="6" w:space="0" w:color="auto"/>
+              <w:right w:val="double" w:sz="6" w:space="0" w:color="auto"/>
+            </w:tcBorders>
+            <w:shd w:val="clear" w:color="auto" w:fill="auto"/>
+            <w:noWrap/>
+            <w:vAlign w:val="center"/>
+            <w:hideMark/>
+          </w:tcPr>
+          <w:p>
+            <w:pPr>
+              <w:spacing w:after="0" w:line="240" w:lineRule="auto"/>
+              <w:jc w:val="center"/>
+              <w:rPr>
+                <w:rFonts w:ascii="Arial" w:eastAsia="Times New Roman" w:hAnsi="Arial" w:cs="Arial"/>
+                <w:sz w:val="18"/>
+                <w:szCs w:val="18"/>
+                <w:lang w:eastAsia="es-CO"/>
+              </w:rPr>
+            </w:pPr>
+            <w:r>
+              <w:rPr>
+                <w:rFonts w:ascii="Arial" w:eastAsia="Times New Roman" w:hAnsi="Arial" w:cs="Arial"/>
+                <w:sz w:val="18"/>
+                <w:szCs w:val="18"/>
+                <w:lang w:eastAsia="es-CO"/>
+              </w:rPr>
+              <w:t>16</w:t>
+            </w:r>
+          </w:p>
+        </w:tc>
+      </w:tr>
+      <w:tr>
+        <w:trPr>
+          <w:trHeight w:val="143"/>
+          <w:jc w:val="center"/>
+        </w:trPr>
+        <w:tc>
+          <w:tcPr>
+            <w:tcW w:w="1696" w:type="dxa"/>
+            <w:tcBorders>
+              <w:top w:val="nil"/>
+              <w:left w:val="double" w:sz="6" w:space="0" w:color="auto"/>
+              <w:bottom w:val="double" w:sz="6" w:space="0" w:color="auto"/>
+              <w:right w:val="double" w:sz="6" w:space="0" w:color="auto"/>
+            </w:tcBorders>
+            <w:shd w:val="clear" w:color="auto" w:fill="auto"/>
+            <w:noWrap/>
+            <w:vAlign w:val="center"/>
+            <w:hideMark/>
+          </w:tcPr>
+          <w:p>
+            <w:pPr>
+              <w:spacing w:after="0" w:line="240" w:lineRule="auto"/>
+              <w:rPr>
+                <w:rFonts w:ascii="Arial" w:eastAsia="Times New Roman" w:hAnsi="Arial" w:cs="Arial"/>
+                <w:lang w:eastAsia="es-CO"/>
+              </w:rPr>
+            </w:pPr>
+            <w:r>
+              <w:rPr>
+                <w:rFonts w:ascii="Arial" w:eastAsia="Times New Roman" w:hAnsi="Arial" w:cs="Arial"/>
+                <w:lang w:eastAsia="es-CO"/>
+              </w:rPr>
+              <w:t>test_personas</w:t>
+            </w:r>
+          </w:p>
+        </w:tc>
+        <w:tc>
+          <w:tcPr>
+            <w:tcW w:w="1536" w:type="dxa"/>
+            <w:tcBorders>
+              <w:top w:val="nil"/>
+              <w:left w:val="nil"/>
+              <w:bottom w:val="double" w:sz="6" w:space="0" w:color="auto"/>
+              <w:right w:val="double" w:sz="6" w:space="0" w:color="auto"/>
+            </w:tcBorders>
+            <w:shd w:val="clear" w:color="auto" w:fill="auto"/>
+            <w:noWrap/>
+            <w:vAlign w:val="center"/>
+            <w:hideMark/>
+          </w:tcPr>
+          <w:p>
+            <w:pPr>
+              <w:spacing w:after="0" w:line="240" w:lineRule="auto"/>
+              <w:jc w:val="center"/>
+              <w:rPr>
+                <w:rFonts w:ascii="Arial" w:eastAsia="Times New Roman" w:hAnsi="Arial" w:cs="Arial"/>
+                <w:sz w:val="18"/>
+                <w:szCs w:val="18"/>
+                <w:lang w:eastAsia="es-CO"/>
+              </w:rPr>
+            </w:pPr>
+            <w:r>
+              <w:rPr>
+                <w:rFonts w:ascii="Arial" w:eastAsia="Times New Roman" w:hAnsi="Arial" w:cs="Arial"/>
+                <w:sz w:val="18"/>
+                <w:szCs w:val="18"/>
+                <w:lang w:eastAsia="es-CO"/>
+              </w:rPr>
+              <w:t>219169</w:t>
+            </w:r>
+          </w:p>
+        </w:tc>
+        <w:tc>
+          <w:tcPr>
+            <w:tcW w:w="1208" w:type="dxa"/>
+            <w:tcBorders>
+              <w:top w:val="nil"/>
+              <w:left w:val="nil"/>
+              <w:bottom w:val="double" w:sz="6" w:space="0" w:color="auto"/>
+              <w:right w:val="double" w:sz="6" w:space="0" w:color="auto"/>
+            </w:tcBorders>
+            <w:shd w:val="clear" w:color="auto" w:fill="auto"/>
+            <w:noWrap/>
+            <w:vAlign w:val="center"/>
+            <w:hideMark/>
+          </w:tcPr>
+          <w:p>
+            <w:pPr>
+              <w:spacing w:after="0" w:line="240" w:lineRule="auto"/>
+              <w:jc w:val="center"/>
+              <w:rPr>
+                <w:rFonts w:ascii="Arial" w:eastAsia="Times New Roman" w:hAnsi="Arial" w:cs="Arial"/>
+                <w:sz w:val="18"/>
+                <w:szCs w:val="18"/>
+                <w:lang w:eastAsia="es-CO"/>
+              </w:rPr>
+            </w:pPr>
+            <w:r>
+              <w:rPr>
+                <w:rFonts w:ascii="Arial" w:eastAsia="Times New Roman" w:hAnsi="Arial" w:cs="Arial"/>
+                <w:sz w:val="18"/>
+                <w:szCs w:val="18"/>
+                <w:lang w:eastAsia="es-CO"/>
+              </w:rPr>
+              <w:t>63</w:t>
+            </w:r>
+          </w:p>
+        </w:tc>
+      </w:tr>
+      <w:tr>
+        <w:trPr>
+          <w:trHeight w:val="143"/>
+          <w:jc w:val="center"/>
+        </w:trPr>
+        <w:tc>
+          <w:tcPr>
+            <w:tcW w:w="1696" w:type="dxa"/>
+            <w:tcBorders>
+              <w:top w:val="nil"/>
+              <w:left w:val="double" w:sz="6" w:space="0" w:color="auto"/>
+              <w:bottom w:val="double" w:sz="6" w:space="0" w:color="auto"/>
+              <w:right w:val="double" w:sz="6" w:space="0" w:color="auto"/>
+            </w:tcBorders>
+            <w:shd w:val="clear" w:color="auto" w:fill="auto"/>
+            <w:noWrap/>
+            <w:vAlign w:val="center"/>
+            <w:hideMark/>
+          </w:tcPr>
+          <w:p>
+            <w:pPr>
+              <w:spacing w:after="0" w:line="240" w:lineRule="auto"/>
+              <w:rPr>
+                <w:rFonts w:ascii="Arial" w:eastAsia="Times New Roman" w:hAnsi="Arial" w:cs="Arial"/>
+                <w:lang w:eastAsia="es-CO"/>
+              </w:rPr>
+            </w:pPr>
+            <w:r>
+              <w:rPr>
+                <w:rFonts w:ascii="Arial" w:eastAsia="Times New Roman" w:hAnsi="Arial" w:cs="Arial"/>
+                <w:lang w:eastAsia="es-CO"/>
+              </w:rPr>
+              <w:t>train_hogares</w:t>
+            </w:r>
+          </w:p>
+        </w:tc>
+        <w:tc>
+          <w:tcPr>
+            <w:tcW w:w="1536" w:type="dxa"/>
+            <w:tcBorders>
+              <w:top w:val="nil"/>
+              <w:left w:val="nil"/>
+              <w:bottom w:val="double" w:sz="6" w:space="0" w:color="auto"/>
+              <w:right w:val="double" w:sz="6" w:space="0" w:color="auto"/>
+            </w:tcBorders>
+            <w:shd w:val="clear" w:color="auto" w:fill="auto"/>
+            <w:noWrap/>
+            <w:vAlign w:val="center"/>
+            <w:hideMark/>
+          </w:tcPr>
+          <w:p>
+            <w:pPr>
+              <w:spacing w:after="0" w:line="240" w:lineRule="auto"/>
+              <w:jc w:val="center"/>
+              <w:rPr>
+                <w:rFonts w:ascii="Arial" w:eastAsia="Times New Roman" w:hAnsi="Arial" w:cs="Arial"/>
+                <w:sz w:val="18"/>
+                <w:szCs w:val="18"/>
+                <w:lang w:eastAsia="es-CO"/>
+              </w:rPr>
+            </w:pPr>
+            <w:r>
+              <w:rPr>
+                <w:rFonts w:ascii="Arial" w:eastAsia="Times New Roman" w:hAnsi="Arial" w:cs="Arial"/>
+                <w:sz w:val="18"/>
+                <w:szCs w:val="18"/>
+                <w:lang w:eastAsia="es-CO"/>
+              </w:rPr>
+              <w:t>164960</w:t>
+            </w:r>
+          </w:p>
+        </w:tc>
+        <w:tc>
+          <w:tcPr>
+            <w:tcW w:w="1208" w:type="dxa"/>
+            <w:tcBorders>
+              <w:top w:val="nil"/>
+              <w:left w:val="nil"/>
+              <w:bottom w:val="double" w:sz="6" w:space="0" w:color="auto"/>
+              <w:right w:val="double" w:sz="6" w:space="0" w:color="auto"/>
+            </w:tcBorders>
+            <w:shd w:val="clear" w:color="auto" w:fill="auto"/>
+            <w:noWrap/>
+            <w:vAlign w:val="center"/>
+            <w:hideMark/>
+          </w:tcPr>
+          <w:p>
+            <w:pPr>
+              <w:spacing w:after="0" w:line="240" w:lineRule="auto"/>
+              <w:jc w:val="center"/>
+              <w:rPr>
+                <w:rFonts w:ascii="Arial" w:eastAsia="Times New Roman" w:hAnsi="Arial" w:cs="Arial"/>
+                <w:sz w:val="18"/>
+                <w:szCs w:val="18"/>
+                <w:lang w:eastAsia="es-CO"/>
+              </w:rPr>
+            </w:pPr>
+            <w:r>
+              <w:rPr>
+                <w:rFonts w:ascii="Arial" w:eastAsia="Times New Roman" w:hAnsi="Arial" w:cs="Arial"/>
+                <w:sz w:val="18"/>
+                <w:szCs w:val="18"/>
+                <w:lang w:eastAsia="es-CO"/>
+              </w:rPr>
+              <w:t>23</w:t>
+            </w:r>
+          </w:p>
+        </w:tc>
+      </w:tr>
+      <w:tr>
+        <w:trPr>
+          <w:trHeight w:val="143"/>
+          <w:jc w:val="center"/>
+        </w:trPr>
+        <w:tc>
+          <w:tcPr>
+            <w:tcW w:w="1696" w:type="dxa"/>
+            <w:tcBorders>
+              <w:top w:val="nil"/>
+              <w:left w:val="double" w:sz="6" w:space="0" w:color="auto"/>
+              <w:bottom w:val="double" w:sz="6" w:space="0" w:color="auto"/>
+              <w:right w:val="double" w:sz="6" w:space="0" w:color="auto"/>
+            </w:tcBorders>
+            <w:shd w:val="clear" w:color="auto" w:fill="auto"/>
+            <w:noWrap/>
+            <w:vAlign w:val="center"/>
+            <w:hideMark/>
+          </w:tcPr>
+          <w:p>
+            <w:pPr>
+              <w:spacing w:after="0" w:line="240" w:lineRule="auto"/>
+              <w:rPr>
+                <w:rFonts w:ascii="Arial" w:eastAsia="Times New Roman" w:hAnsi="Arial" w:cs="Arial"/>
+                <w:lang w:eastAsia="es-CO"/>
+              </w:rPr>
+            </w:pPr>
+            <w:r>
+              <w:rPr>
+                <w:rFonts w:ascii="Arial" w:eastAsia="Times New Roman" w:hAnsi="Arial" w:cs="Arial"/>
+                <w:lang w:eastAsia="es-CO"/>
+              </w:rPr>
+              <w:t>train_personas</w:t>
+            </w:r>
+          </w:p>
+        </w:tc>
+        <w:tc>
+          <w:tcPr>
+            <w:tcW w:w="1536" w:type="dxa"/>
+            <w:tcBorders>
+              <w:top w:val="nil"/>
+              <w:left w:val="nil"/>
+              <w:bottom w:val="double" w:sz="6" w:space="0" w:color="auto"/>
+              <w:right w:val="double" w:sz="6" w:space="0" w:color="auto"/>
+            </w:tcBorders>
+            <w:shd w:val="clear" w:color="auto" w:fill="auto"/>
+            <w:noWrap/>
+            <w:vAlign w:val="center"/>
+            <w:hideMark/>
+          </w:tcPr>
+          <w:p>
+            <w:pPr>
+              <w:spacing w:after="0" w:line="240" w:lineRule="auto"/>
+              <w:jc w:val="center"/>
+              <w:rPr>
+                <w:rFonts w:ascii="Arial" w:eastAsia="Times New Roman" w:hAnsi="Arial" w:cs="Arial"/>
+                <w:sz w:val="18"/>
+                <w:szCs w:val="18"/>
+                <w:lang w:eastAsia="es-CO"/>
+              </w:rPr>
+            </w:pPr>
+            <w:r>
+              <w:rPr>
+                <w:rFonts w:ascii="Arial" w:eastAsia="Times New Roman" w:hAnsi="Arial" w:cs="Arial"/>
+                <w:sz w:val="18"/>
+                <w:szCs w:val="18"/>
+                <w:lang w:eastAsia="es-CO"/>
+              </w:rPr>
+              <w:t>543584</w:t>
+            </w:r>
+          </w:p>
+        </w:tc>
+        <w:tc>
+          <w:tcPr>
+            <w:tcW w:w="1208" w:type="dxa"/>
+            <w:tcBorders>
+              <w:top w:val="nil"/>
+              <w:left w:val="nil"/>
+              <w:bottom w:val="double" w:sz="6" w:space="0" w:color="auto"/>
+              <w:right w:val="double" w:sz="6" w:space="0" w:color="auto"/>
+            </w:tcBorders>
+            <w:shd w:val="clear" w:color="auto" w:fill="auto"/>
+            <w:noWrap/>
+            <w:vAlign w:val="center"/>
+            <w:hideMark/>
+          </w:tcPr>
+          <w:p>
+            <w:pPr>
+              <w:spacing w:after="0" w:line="240" w:lineRule="auto"/>
+              <w:jc w:val="center"/>
+              <w:rPr>
+                <w:rFonts w:ascii="Arial" w:eastAsia="Times New Roman" w:hAnsi="Arial" w:cs="Arial"/>
+                <w:sz w:val="18"/>
+                <w:szCs w:val="18"/>
+                <w:lang w:eastAsia="es-CO"/>
+              </w:rPr>
+            </w:pPr>
+            <w:r>
+              <w:rPr>
+                <w:rFonts w:ascii="Arial" w:eastAsia="Times New Roman" w:hAnsi="Arial" w:cs="Arial"/>
+                <w:sz w:val="18"/>
+                <w:szCs w:val="18"/>
+                <w:lang w:eastAsia="es-CO"/>
+              </w:rPr>
+              <w:t>135</w:t>
+            </w:r>
+          </w:p>
+        </w:tc>
+      </w:tr>
+    </w:tbl>
+    <w:p>
+      <w:pPr>
+        <w:jc w:val="both"/>
+        <w:rPr>
+          <w:lang w:val="es-MX"/>
+        </w:rPr>
+      </w:pPr>
+    </w:p>
+    <w:p>
+      <w:pPr>
+        <w:jc w:val="both"/>
+        <w:rPr>
+          <w:lang w:val="es-MX"/>
+        </w:rPr>
+      </w:pPr>
+      <w:r>
+        <w:rPr>
+          <w:lang w:val="es-MX"/>
+        </w:rPr>
+        <w:t xml:space="preserve">En referencia a la tabla anterior, </w:t>
+      </w:r>
+      <w:r>
+        <w:rPr>
+          <w:lang w:val="es-MX"/>
+        </w:rPr>
+        <w:t xml:space="preserve">las bases de datos </w:t>
+      </w:r>
+      <w:r>
+        <w:rPr>
+          <w:lang w:val="es-MX"/>
+        </w:rPr>
+        <w:t>de entrenamiento y testeo están a nivel de personas y de hogares. Así mismo, vale la pena resaltar que, estos datos</w:t>
+      </w:r>
+      <w:r>
+        <w:rPr>
+          <w:lang w:val="es-MX"/>
+        </w:rPr>
+        <w:t xml:space="preserve"> no tienen un </w:t>
+      </w:r>
+      <w:r>
+        <w:rPr>
+          <w:lang w:val="es-MX"/>
+        </w:rPr>
+        <w:t xml:space="preserve">mismo tamaño </w:t>
+      </w:r>
+      <w:r>
+        <w:rPr>
+          <w:lang w:val="es-MX"/>
+        </w:rPr>
+        <w:t xml:space="preserve">de observaciones </w:t>
+      </w:r>
+      <w:r>
+        <w:rPr>
+          <w:lang w:val="es-MX"/>
+        </w:rPr>
+        <w:t>ni tampoco contienen las mismas</w:t>
+      </w:r>
+      <w:r>
+        <w:rPr>
+          <w:lang w:val="es-MX"/>
+        </w:rPr>
+        <w:t xml:space="preserve"> variables</w:t>
+      </w:r>
+      <w:r>
+        <w:rPr>
+          <w:lang w:val="es-MX"/>
+        </w:rPr>
+        <w:t xml:space="preserve">. </w:t>
+      </w:r>
+      <w:r>
+        <w:rPr>
+          <w:lang w:val="es-MX"/>
+        </w:rPr>
+        <w:t>Lo anterior implica que, en primer lugar</w:t>
+      </w:r>
+      <w:r>
+        <w:rPr>
+          <w:lang w:val="es-MX"/>
+        </w:rPr>
+        <w:t>,</w:t>
+      </w:r>
+      <w:r>
+        <w:rPr>
+          <w:lang w:val="es-MX"/>
+        </w:rPr>
+        <w:t xml:space="preserve"> se debe explorar la información contenida en estas bases</w:t>
+      </w:r>
+      <w:r>
+        <w:rPr>
+          <w:lang w:val="es-MX"/>
+        </w:rPr>
+        <w:t xml:space="preserve">. En segundo lugar, se debe definir intuitivamente que variables son las necesarias para </w:t>
+      </w:r>
+      <w:r>
+        <w:rPr>
+          <w:lang w:val="es-MX"/>
+        </w:rPr>
+        <w:t xml:space="preserve">un buen modelo </w:t>
+      </w:r>
+      <w:r>
+        <w:rPr>
+          <w:lang w:val="es-MX"/>
+        </w:rPr>
+        <w:t>los modelos que se diseñaran y, finalmente, unir en una misma base</w:t>
+      </w:r>
+      <w:r>
+        <w:rPr>
+          <w:lang w:val="es-MX"/>
+        </w:rPr>
+        <w:t>,</w:t>
+      </w:r>
+      <w:r>
+        <w:rPr>
+          <w:lang w:val="es-MX"/>
+        </w:rPr>
+        <w:t xml:space="preserve"> la información de hogares y personas.</w:t>
+      </w:r>
+      <w:r>
+        <w:rPr>
+          <w:lang w:val="es-MX"/>
         </w:rPr>
         <w:t xml:space="preserve"> </w:t>
       </w:r>
-      <w:proofErr w:type="spellStart"/>
-      <w:r>
-        <w:rPr>
-          <w:b/>
-          <w:bCs/>
-        </w:rPr>
-        <w:t>of</w:t>
-      </w:r>
-      <w:proofErr w:type="spellEnd"/>
-      <w:r>
-        <w:rPr>
-          <w:b/>
-          <w:bCs/>
+      <w:r>
+        <w:rPr>
+          <w:lang w:val="es-MX"/>
+        </w:rPr>
+        <w:t xml:space="preserve">Una vez finalizada la exploración, y limpieza de base de datos, </w:t>
+      </w:r>
+      <w:r>
+        <w:rPr>
+          <w:lang w:val="es-MX"/>
+        </w:rPr>
+        <w:t>resultamos con la información suficiente para entrenar, evaluar y testear los modelos predictivo</w:t>
+      </w:r>
+      <w:r>
+        <w:rPr>
+          <w:lang w:val="es-MX"/>
+        </w:rPr>
+        <w:t>s con respecto a la pobreza y el ingreso.</w:t>
+      </w:r>
+    </w:p>
+    <w:p>
+      <w:pPr>
+        <w:jc w:val="both"/>
+        <w:rPr>
+          <w:lang w:val="es-MX"/>
+        </w:rPr>
+      </w:pPr>
+    </w:p>
+    <w:p>
+      <w:pPr>
+        <w:jc w:val="both"/>
+        <w:rPr>
+          <w:lang w:val="es-MX"/>
+        </w:rPr>
+      </w:pPr>
+    </w:p>
+    <w:p>
+      <w:pPr>
+        <w:jc w:val="both"/>
+        <w:rPr>
+          <w:lang w:val="es-MX"/>
+        </w:rPr>
+      </w:pPr>
+    </w:p>
+    <w:p>
+      <w:pPr>
+        <w:jc w:val="both"/>
+        <w:rPr>
+          <w:lang w:val="es-MX"/>
+        </w:rPr>
+      </w:pPr>
+    </w:p>
+    <w:p>
+      <w:pPr>
+        <w:jc w:val="both"/>
+        <w:rPr>
+          <w:lang w:val="es-MX"/>
+        </w:rPr>
+      </w:pPr>
+    </w:p>
+    <w:p>
+      <w:pPr>
+        <w:jc w:val="both"/>
+        <w:rPr>
+          <w:lang w:val="es-MX"/>
+        </w:rPr>
+      </w:pPr>
+    </w:p>
+    <w:p>
+      <w:pPr>
+        <w:jc w:val="both"/>
+        <w:rPr>
+          <w:lang w:val="es-MX"/>
+        </w:rPr>
+      </w:pPr>
+    </w:p>
+    <w:p>
+      <w:pPr>
+        <w:jc w:val="both"/>
+        <w:rPr>
+          <w:lang w:val="es-MX"/>
+        </w:rPr>
+      </w:pPr>
+    </w:p>
+    <w:p>
+      <w:pPr>
+        <w:jc w:val="both"/>
+        <w:rPr>
+          <w:lang w:val="es-MX"/>
+        </w:rPr>
+      </w:pPr>
+    </w:p>
+    <w:p>
+      <w:pPr>
+        <w:jc w:val="both"/>
+        <w:rPr>
+          <w:lang w:val="es-MX"/>
+        </w:rPr>
+      </w:pPr>
+    </w:p>
+    <w:p>
+      <w:pPr>
+        <w:jc w:val="both"/>
+        <w:rPr>
+          <w:lang w:val="es-MX"/>
+        </w:rPr>
+      </w:pPr>
+      <w:r>
+        <w:rPr>
+          <w:lang w:val="es-MX"/>
+        </w:rPr>
+        <w:t>Conclusiones principales:</w:t>
+      </w:r>
+    </w:p>
+    <w:p>
+      <w:pPr>
+        <w:jc w:val="both"/>
+        <w:rPr>
+          <w:lang w:val="es-MX"/>
+        </w:rPr>
+      </w:pPr>
+    </w:p>
+    <w:p>
+      <w:pPr>
+        <w:jc w:val="both"/>
+        <w:rPr>
+          <w:lang w:val="es-MX"/>
+        </w:rPr>
+      </w:pPr>
+    </w:p>
+    <w:p>
+      <w:pPr>
+        <w:jc w:val="both"/>
+        <w:rPr>
+          <w:lang w:val="es-MX"/>
+        </w:rPr>
+      </w:pPr>
+    </w:p>
+    <w:p>
+      <w:pPr>
+        <w:jc w:val="both"/>
+        <w:rPr>
+          <w:lang w:val="es-MX"/>
+        </w:rPr>
+      </w:pPr>
+    </w:p>
+    <w:p>
+      <w:pPr>
+        <w:jc w:val="both"/>
+        <w:rPr>
+          <w:lang w:val="es-MX"/>
+        </w:rPr>
+      </w:pPr>
+      <w:r>
+        <w:rPr>
+          <w:lang w:val="es-MX"/>
+        </w:rPr>
+        <w:t xml:space="preserve">Lo anterior, </w:t>
+      </w:r>
+      <w:r>
+        <w:rPr>
+          <w:lang w:val="es-MX"/>
+        </w:rPr>
+        <w:t xml:space="preserve">se logra a partir de entrenar modelos, evaluarlos y finalmente testearlos. </w:t>
+      </w:r>
+    </w:p>
+    <w:p>
+      <w:pPr>
+        <w:jc w:val="both"/>
+        <w:rPr>
+          <w:lang w:val="es-MX"/>
+        </w:rPr>
+      </w:pPr>
+    </w:p>
+    <w:p>
+      <w:pPr>
+        <w:jc w:val="both"/>
+        <w:rPr>
+          <w:lang w:val="es-MX"/>
+        </w:rPr>
+      </w:pPr>
+      <w:r>
+        <w:rPr>
+          <w:lang w:val="es-MX"/>
         </w:rPr>
         <w:t xml:space="preserve"> </w:t>
       </w:r>
-      <w:proofErr w:type="spellStart"/>
-      <w:r>
-        <w:rPr>
-          <w:b/>
-          <w:bCs/>
-        </w:rPr>
-        <w:t>nations</w:t>
-      </w:r>
-      <w:proofErr w:type="spellEnd"/>
-      <w:r>
-        <w:rPr>
-          <w:b/>
-          <w:bCs/>
-        </w:rPr>
-        <w:t xml:space="preserve"> are </w:t>
-      </w:r>
-      <w:proofErr w:type="spellStart"/>
-      <w:r>
-        <w:rPr>
-          <w:b/>
-          <w:bCs/>
-        </w:rPr>
-        <w:t>fought</w:t>
-      </w:r>
-      <w:proofErr w:type="spellEnd"/>
-      <w:r>
-        <w:rPr>
-          <w:b/>
-          <w:bCs/>
-        </w:rPr>
-        <w:t xml:space="preserve"> </w:t>
-      </w:r>
-      <w:proofErr w:type="spellStart"/>
-      <w:r>
-        <w:rPr>
-          <w:b/>
-          <w:bCs/>
-        </w:rPr>
-        <w:t>to</w:t>
-      </w:r>
-      <w:proofErr w:type="spellEnd"/>
-      <w:r>
-        <w:rPr>
-          <w:b/>
-          <w:bCs/>
-        </w:rPr>
-        <w:t xml:space="preserve"> </w:t>
-      </w:r>
-      <w:proofErr w:type="spellStart"/>
-      <w:r>
-        <w:rPr>
-          <w:b/>
-          <w:bCs/>
-        </w:rPr>
-        <w:t>change</w:t>
-      </w:r>
-      <w:proofErr w:type="spellEnd"/>
-      <w:r>
-        <w:rPr>
-          <w:b/>
-          <w:bCs/>
-        </w:rPr>
-        <w:t xml:space="preserve"> </w:t>
-      </w:r>
-      <w:proofErr w:type="spellStart"/>
-      <w:r>
-        <w:rPr>
-          <w:b/>
-          <w:bCs/>
-        </w:rPr>
-        <w:t>maps</w:t>
-      </w:r>
-      <w:proofErr w:type="spellEnd"/>
-      <w:r>
-        <w:rPr>
-          <w:b/>
-          <w:bCs/>
-        </w:rPr>
-        <w:t xml:space="preserve">. </w:t>
-      </w:r>
-      <w:proofErr w:type="spellStart"/>
-      <w:r>
-        <w:rPr>
-          <w:b/>
-          <w:bCs/>
-        </w:rPr>
-        <w:t>But</w:t>
-      </w:r>
-      <w:proofErr w:type="spellEnd"/>
-      <w:r>
-        <w:rPr>
-          <w:b/>
-          <w:bCs/>
-        </w:rPr>
-        <w:t xml:space="preserve"> </w:t>
-      </w:r>
-      <w:proofErr w:type="spellStart"/>
-      <w:r>
-        <w:rPr>
-          <w:b/>
-          <w:bCs/>
-        </w:rPr>
-        <w:t>wars</w:t>
-      </w:r>
-      <w:proofErr w:type="spellEnd"/>
-      <w:r>
-        <w:rPr>
-          <w:b/>
-          <w:bCs/>
-        </w:rPr>
-        <w:t xml:space="preserve"> </w:t>
-      </w:r>
-      <w:proofErr w:type="spellStart"/>
-      <w:r>
-        <w:rPr>
-          <w:b/>
-          <w:bCs/>
-        </w:rPr>
-        <w:t>of</w:t>
-      </w:r>
-      <w:proofErr w:type="spellEnd"/>
-      <w:r>
-        <w:rPr>
-          <w:b/>
-          <w:bCs/>
-        </w:rPr>
-        <w:t xml:space="preserve"> </w:t>
-      </w:r>
-      <w:proofErr w:type="spellStart"/>
-      <w:r>
-        <w:rPr>
-          <w:b/>
-          <w:bCs/>
-        </w:rPr>
-        <w:t>poverty</w:t>
-      </w:r>
-      <w:proofErr w:type="spellEnd"/>
-      <w:r>
-        <w:rPr>
-          <w:b/>
-          <w:bCs/>
-        </w:rPr>
-        <w:t xml:space="preserve"> are </w:t>
-      </w:r>
-      <w:proofErr w:type="spellStart"/>
-      <w:r>
-        <w:rPr>
-          <w:b/>
-          <w:bCs/>
-        </w:rPr>
-        <w:t>fought</w:t>
-      </w:r>
-      <w:proofErr w:type="spellEnd"/>
-      <w:r>
-        <w:rPr>
-          <w:b/>
-          <w:bCs/>
-        </w:rPr>
-        <w:t xml:space="preserve"> </w:t>
-      </w:r>
-      <w:proofErr w:type="spellStart"/>
-      <w:r>
-        <w:rPr>
-          <w:b/>
-          <w:bCs/>
-        </w:rPr>
-        <w:t>to</w:t>
-      </w:r>
-      <w:proofErr w:type="spellEnd"/>
-      <w:r>
-        <w:rPr>
-          <w:b/>
-          <w:bCs/>
-        </w:rPr>
-        <w:t xml:space="preserve"> </w:t>
-      </w:r>
-      <w:proofErr w:type="spellStart"/>
-      <w:r>
-        <w:rPr>
-          <w:b/>
-          <w:bCs/>
-        </w:rPr>
-        <w:t>map</w:t>
-      </w:r>
-      <w:proofErr w:type="spellEnd"/>
-      <w:r>
-        <w:rPr>
-          <w:b/>
-          <w:bCs/>
-        </w:rPr>
-        <w:t xml:space="preserve"> </w:t>
-      </w:r>
-      <w:proofErr w:type="spellStart"/>
-      <w:r>
-        <w:rPr>
-          <w:b/>
-          <w:bCs/>
-        </w:rPr>
-        <w:t>change</w:t>
-      </w:r>
-      <w:proofErr w:type="spellEnd"/>
-      <w:r>
-        <w:rPr>
-          <w:b/>
-          <w:bCs/>
-        </w:rPr>
-        <w:t>” M. Ali MECA 4107</w:t>
-      </w:r>
-    </w:p>
-    <w:p>
-      <w:pPr>
-        <w:jc w:val="both"/>
-        <w:rPr>
-          <w:b/>
-          <w:bCs/>
-        </w:rPr>
-      </w:pPr>
-    </w:p>
-    <w:p>
-      <w:pPr>
-        <w:jc w:val="both"/>
-        <w:rPr>
-          <w:lang w:val="es-MX"/>
-        </w:rPr>
-      </w:pPr>
-      <w:r>
-        <w:rPr>
-          <w:lang w:val="es-MX"/>
-        </w:rPr>
-        <w:t>¿</w:t>
-      </w:r>
-      <w:r>
-        <w:rPr>
-          <w:lang w:val="es-MX"/>
-        </w:rPr>
-        <w:t xml:space="preserve">Cómo podemos elaborar herramientas que efectivamente clasifiquen a las personas de acuerdo con parámetros establecidos? </w:t>
-      </w:r>
-      <w:r>
-        <w:rPr>
-          <w:lang w:val="es-MX"/>
-        </w:rPr>
-        <w:t>¿Qué utilidad podemos obtener de los modelos de predicción?</w:t>
-      </w:r>
-    </w:p>
-    <w:p>
-      <w:pPr>
-        <w:jc w:val="both"/>
-        <w:rPr>
-          <w:lang w:val="es-MX"/>
-        </w:rPr>
-      </w:pPr>
-      <w:r>
-        <w:rPr>
-          <w:lang w:val="es-MX"/>
-        </w:rPr>
-        <w:t>En política pública</w:t>
-      </w:r>
-      <w:r>
-        <w:rPr>
-          <w:lang w:val="es-MX"/>
-        </w:rPr>
-        <w:t>, por ejemplo</w:t>
-      </w:r>
-      <w:r>
-        <w:rPr>
-          <w:lang w:val="es-MX"/>
-        </w:rPr>
-        <w:t>,</w:t>
-      </w:r>
-      <w:r>
-        <w:rPr>
-          <w:lang w:val="es-MX"/>
-        </w:rPr>
-        <w:t xml:space="preserve"> tener un buen mecanismo de clasificación puede hacer la diferencia </w:t>
-      </w:r>
-      <w:r>
-        <w:rPr>
-          <w:lang w:val="es-MX"/>
-        </w:rPr>
-        <w:t xml:space="preserve">entre proveer efectivamente los recursos </w:t>
-      </w:r>
-      <w:r>
-        <w:rPr>
-          <w:lang w:val="es-MX"/>
-        </w:rPr>
-        <w:t>de un Estado</w:t>
-      </w:r>
-      <w:r>
-        <w:rPr>
-          <w:lang w:val="es-MX"/>
-        </w:rPr>
-        <w:t xml:space="preserve"> o</w:t>
-      </w:r>
-      <w:r>
-        <w:rPr>
-          <w:lang w:val="es-MX"/>
-        </w:rPr>
-        <w:t xml:space="preserve"> de manera análoga</w:t>
-      </w:r>
-      <w:r>
-        <w:rPr>
-          <w:lang w:val="es-MX"/>
-        </w:rPr>
-        <w:t xml:space="preserve"> -e indeseable- </w:t>
-      </w:r>
-      <w:r>
-        <w:rPr>
-          <w:lang w:val="es-MX"/>
-        </w:rPr>
-        <w:t>privar de un programa a persona</w:t>
-      </w:r>
-      <w:r>
-        <w:rPr>
-          <w:lang w:val="es-MX"/>
-        </w:rPr>
-        <w:t>s</w:t>
-      </w:r>
-      <w:r>
-        <w:rPr>
-          <w:lang w:val="es-MX"/>
-        </w:rPr>
-        <w:t xml:space="preserve"> en condición de vulnerabilidad. </w:t>
-      </w:r>
-      <w:r>
-        <w:rPr>
-          <w:lang w:val="es-MX"/>
-        </w:rPr>
-        <w:t xml:space="preserve">En Colombia, por ejemplo, un mecanismo de clasificación de personas es el SISBEN. Por medio de esta herramienta, </w:t>
-      </w:r>
-      <w:r>
-        <w:rPr>
-          <w:lang w:val="es-MX"/>
-        </w:rPr>
-        <w:t xml:space="preserve">las personas son incluidas en </w:t>
-      </w:r>
-      <w:r>
-        <w:rPr>
-          <w:lang w:val="es-MX"/>
-        </w:rPr>
-        <w:t>categor</w:t>
-      </w:r>
-      <w:r>
-        <w:rPr>
-          <w:lang w:val="es-MX"/>
-        </w:rPr>
-        <w:t>í</w:t>
-      </w:r>
-      <w:r>
-        <w:rPr>
-          <w:lang w:val="es-MX"/>
-        </w:rPr>
-        <w:t xml:space="preserve">as </w:t>
-      </w:r>
-      <w:r>
-        <w:rPr>
-          <w:lang w:val="es-MX"/>
-        </w:rPr>
-        <w:t xml:space="preserve">para </w:t>
-      </w:r>
-      <w:r>
-        <w:rPr>
-          <w:lang w:val="es-MX"/>
-        </w:rPr>
-        <w:t>focalizar la inversión</w:t>
-      </w:r>
-      <w:r>
-        <w:rPr>
-          <w:lang w:val="es-MX"/>
-        </w:rPr>
-        <w:t xml:space="preserve">. </w:t>
-      </w:r>
-      <w:r>
-        <w:rPr>
-          <w:lang w:val="es-MX"/>
-        </w:rPr>
-        <w:t xml:space="preserve">En ese sentido, el problema de una mala clasificación </w:t>
-      </w:r>
-      <w:r>
-        <w:rPr>
-          <w:lang w:val="es-MX"/>
-        </w:rPr>
-        <w:t xml:space="preserve">radica en </w:t>
-      </w:r>
-      <w:r>
-        <w:rPr>
-          <w:lang w:val="es-MX"/>
-        </w:rPr>
-        <w:t>que</w:t>
-      </w:r>
-      <w:r>
-        <w:rPr>
-          <w:lang w:val="es-MX"/>
-        </w:rPr>
-        <w:t>,</w:t>
-      </w:r>
-      <w:r>
-        <w:rPr>
-          <w:lang w:val="es-MX"/>
-        </w:rPr>
-        <w:t xml:space="preserve"> las personas ricas </w:t>
-      </w:r>
-      <w:r>
-        <w:rPr>
-          <w:lang w:val="es-MX"/>
-        </w:rPr>
-        <w:t>podrían acceder</w:t>
-      </w:r>
-      <w:r>
-        <w:rPr>
-          <w:lang w:val="es-MX"/>
-        </w:rPr>
-        <w:t xml:space="preserve"> a programas sociales,</w:t>
-      </w:r>
-      <w:r>
-        <w:rPr>
-          <w:lang w:val="es-MX"/>
-        </w:rPr>
-        <w:t xml:space="preserve"> </w:t>
-      </w:r>
-      <w:r>
-        <w:rPr>
-          <w:lang w:val="es-MX"/>
-        </w:rPr>
-        <w:t>mientras que, aquellas personas de menores ingresos queda</w:t>
-      </w:r>
-      <w:r>
-        <w:rPr>
-          <w:lang w:val="es-MX"/>
-        </w:rPr>
-        <w:t>rían</w:t>
-      </w:r>
-      <w:r>
-        <w:rPr>
-          <w:lang w:val="es-MX"/>
-        </w:rPr>
-        <w:t xml:space="preserve"> excluidas de estos programas</w:t>
-      </w:r>
-      <w:r>
-        <w:rPr>
-          <w:lang w:val="es-MX"/>
-        </w:rPr>
-        <w:t xml:space="preserve">, es decir se clasificarían </w:t>
-      </w:r>
-      <w:r>
-        <w:rPr>
-          <w:lang w:val="es-MX"/>
-        </w:rPr>
-        <w:t>falsos positivos y falsos negativos</w:t>
-      </w:r>
-      <w:r>
-        <w:rPr>
-          <w:lang w:val="es-MX"/>
-        </w:rPr>
-        <w:t xml:space="preserve"> dentro de los grupos.</w:t>
-      </w:r>
-    </w:p>
-    <w:p>
-      <w:pPr>
-        <w:jc w:val="both"/>
-        <w:rPr>
-          <w:lang w:val="es-MX"/>
-        </w:rPr>
-      </w:pPr>
-      <w:r>
-        <w:rPr>
-          <w:lang w:val="es-MX"/>
-        </w:rPr>
-        <w:t>En concreto</w:t>
-      </w:r>
-      <w:r>
-        <w:rPr>
-          <w:lang w:val="es-MX"/>
-        </w:rPr>
-        <w:t xml:space="preserve">, este ejercicio busca realizar una </w:t>
-      </w:r>
-      <w:r>
-        <w:rPr>
-          <w:lang w:val="es-MX"/>
-        </w:rPr>
-        <w:t>buena</w:t>
-      </w:r>
-      <w:r>
-        <w:rPr>
-          <w:lang w:val="es-MX"/>
-        </w:rPr>
-        <w:t xml:space="preserve"> predicción a partir de la</w:t>
-      </w:r>
-      <w:r>
-        <w:rPr>
-          <w:lang w:val="es-MX"/>
-        </w:rPr>
-        <w:t xml:space="preserve"> clasificación de personas pobres y no pobres</w:t>
-      </w:r>
-      <w:r>
-        <w:rPr>
-          <w:lang w:val="es-MX"/>
-        </w:rPr>
-        <w:t xml:space="preserve">. Los datos, surgen </w:t>
-      </w:r>
-      <w:r>
-        <w:rPr>
-          <w:lang w:val="es-MX"/>
-        </w:rPr>
-        <w:t xml:space="preserve">a partir de una </w:t>
-      </w:r>
-      <w:r>
-        <w:rPr>
-          <w:lang w:val="es-MX"/>
-        </w:rPr>
-        <w:t>encuesta del DANE para la “Medición de la Pobreza” base de datos del DANE</w:t>
-      </w:r>
-    </w:p>
-    <w:p>
-      <w:pPr>
-        <w:jc w:val="both"/>
-        <w:rPr>
-          <w:lang w:val="es-MX"/>
-        </w:rPr>
-      </w:pPr>
-    </w:p>
-    <w:p>
-      <w:pPr>
-        <w:jc w:val="both"/>
-        <w:rPr>
-          <w:lang w:val="es-MX"/>
-        </w:rPr>
-      </w:pPr>
-    </w:p>
-    <w:p>
-      <w:pPr>
-        <w:jc w:val="both"/>
-        <w:rPr>
-          <w:lang w:val="es-MX"/>
-        </w:rPr>
-      </w:pPr>
-      <w:r>
-        <w:rPr>
-          <w:lang w:val="es-MX"/>
-        </w:rPr>
-        <w:t xml:space="preserve">Lo anterior, </w:t>
-      </w:r>
-      <w:r>
-        <w:rPr>
-          <w:lang w:val="es-MX"/>
-        </w:rPr>
-        <w:t xml:space="preserve">se logra a partir de entrenar modelos, evaluarlos y finalmente testearlos. </w:t>
-      </w:r>
-    </w:p>
-    <w:p>
-      <w:pPr>
-        <w:jc w:val="both"/>
-        <w:rPr>
-          <w:lang w:val="es-MX"/>
-        </w:rPr>
-      </w:pPr>
-    </w:p>
-    <w:p>
-      <w:pPr>
-        <w:jc w:val="both"/>
-        <w:rPr>
-          <w:lang w:val="es-MX"/>
-        </w:rPr>
-      </w:pPr>
-      <w:r>
-        <w:rPr>
-          <w:lang w:val="es-MX"/>
-        </w:rPr>
-        <w:t xml:space="preserve"> </w:t>
-      </w:r>
       <w:r>
         <w:rPr>
           <w:lang w:val="es-MX"/>
@@ -809,29 +1408,14 @@
         <w:rPr>
           <w:lang w:val="es-MX"/>
         </w:rPr>
-        <w:t xml:space="preserve">   un elemento que se </w:t>
-      </w:r>
-      <w:proofErr w:type="gramStart"/>
-      <w:r>
-        <w:rPr>
-          <w:lang w:val="es-MX"/>
-        </w:rPr>
-        <w:t xml:space="preserve">utiliza </w:t>
-      </w:r>
-      <w:r>
-        <w:rPr>
-          <w:lang w:val="es-MX"/>
-        </w:rPr>
-        <w:t xml:space="preserve"> elaborar</w:t>
-      </w:r>
-      <w:proofErr w:type="gramEnd"/>
-      <w:r>
-        <w:rPr>
-          <w:lang w:val="es-MX"/>
-        </w:rPr>
-        <w:t xml:space="preserve"> mecanismos de clasificación de las personas </w:t>
-      </w:r>
-      <w:proofErr w:type="spellStart"/>
+        <w:t xml:space="preserve">   un elemento que se utiliza </w:t>
+      </w:r>
+      <w:r>
+        <w:rPr>
+          <w:lang w:val="es-MX"/>
+        </w:rPr>
+        <w:t xml:space="preserve"> elaborar mecanismos de clasificación de las personas </w:t>
+      </w:r>
       <w:r>
         <w:rPr>
           <w:lang w:val="es-MX"/>
@@ -842,14 +1426,7 @@
         <w:rPr>
           <w:lang w:val="es-MX"/>
         </w:rPr>
-        <w:t>A</w:t>
-      </w:r>
-      <w:proofErr w:type="spellEnd"/>
-      <w:r>
-        <w:rPr>
-          <w:lang w:val="es-MX"/>
-        </w:rPr>
-        <w:t xml:space="preserve"> partir de modelos de entrenamiento, evaluación y testeo </w:t>
+        <w:t xml:space="preserve">A partir de modelos de entrenamiento, evaluación y testeo </w:t>
       </w:r>
     </w:p>
     <w:sectPr>

--- a/PSET.docx
+++ b/PSET.docx
@@ -36,7 +36,7 @@
                     <pic:cNvPicPr/>
                   </pic:nvPicPr>
                   <pic:blipFill>
-                    <a:blip r:embed="rId4">
+                    <a:blip r:embed="rId5">
                       <a:extLst>
                         <a:ext uri="{28A0092B-C50C-407E-A947-70E740481C1C}">
                           <a14:useLocalDpi xmlns:a14="http://schemas.microsoft.com/office/drawing/2010/main" val="0"/>
@@ -72,8 +72,16 @@
         <w:rPr>
           <w:lang w:val="es-MX"/>
         </w:rPr>
-        <w:t>Juan Sebastián Durán Durán</w:t>
-      </w:r>
+        <w:t xml:space="preserve">Juan Sebastián Durán </w:t>
+      </w:r>
+      <w:proofErr w:type="spellStart"/>
+      <w:r>
+        <w:rPr>
+          <w:lang w:val="es-MX"/>
+        </w:rPr>
+        <w:t>Durán</w:t>
+      </w:r>
+      <w:proofErr w:type="spellEnd"/>
     </w:p>
     <w:p>
       <w:pPr>
@@ -96,26 +104,331 @@
     </w:p>
     <w:p>
       <w:pPr>
+        <w:jc w:val="center"/>
+        <w:rPr>
+          <w:lang w:val="es-MX"/>
+        </w:rPr>
+      </w:pPr>
+      <w:r>
+        <w:rPr>
+          <w:lang w:val="es-MX"/>
+        </w:rPr>
+        <w:t>https://github.com/juansduran/Taller-2</w:t>
+      </w:r>
+    </w:p>
+    <w:p>
+      <w:pPr>
         <w:jc w:val="both"/>
         <w:rPr>
           <w:b/>
           <w:bCs/>
         </w:rPr>
       </w:pPr>
+      <w:proofErr w:type="spellStart"/>
       <w:r>
         <w:rPr>
           <w:b/>
           <w:bCs/>
           <w:lang w:val="es-MX"/>
         </w:rPr>
-        <w:t xml:space="preserve">Problem Set 2. </w:t>
-      </w:r>
+        <w:t>Problem</w:t>
+      </w:r>
+      <w:proofErr w:type="spellEnd"/>
       <w:r>
         <w:rPr>
           <w:b/>
           <w:bCs/>
-        </w:rPr>
-        <w:t>Problem Set 2: Predicting Poverty “Wars of nations are fought to change maps. But wars of poverty are fought to map change” M. Ali MECA 4107</w:t>
+          <w:lang w:val="es-MX"/>
+        </w:rPr>
+        <w:t xml:space="preserve"> Set 2. </w:t>
+      </w:r>
+      <w:proofErr w:type="spellStart"/>
+      <w:r>
+        <w:rPr>
+          <w:b/>
+          <w:bCs/>
+        </w:rPr>
+        <w:t>Problem</w:t>
+      </w:r>
+      <w:proofErr w:type="spellEnd"/>
+      <w:r>
+        <w:rPr>
+          <w:b/>
+          <w:bCs/>
+        </w:rPr>
+        <w:t xml:space="preserve"> Set 2: </w:t>
+      </w:r>
+      <w:proofErr w:type="spellStart"/>
+      <w:r>
+        <w:rPr>
+          <w:b/>
+          <w:bCs/>
+        </w:rPr>
+        <w:t>Predicting</w:t>
+      </w:r>
+      <w:proofErr w:type="spellEnd"/>
+      <w:r>
+        <w:rPr>
+          <w:b/>
+          <w:bCs/>
+        </w:rPr>
+        <w:t xml:space="preserve"> </w:t>
+      </w:r>
+      <w:proofErr w:type="spellStart"/>
+      <w:r>
+        <w:rPr>
+          <w:b/>
+          <w:bCs/>
+        </w:rPr>
+        <w:t>Poverty</w:t>
+      </w:r>
+      <w:proofErr w:type="spellEnd"/>
+      <w:r>
+        <w:rPr>
+          <w:b/>
+          <w:bCs/>
+        </w:rPr>
+        <w:t xml:space="preserve"> “</w:t>
+      </w:r>
+      <w:proofErr w:type="spellStart"/>
+      <w:r>
+        <w:rPr>
+          <w:b/>
+          <w:bCs/>
+        </w:rPr>
+        <w:t>Wars</w:t>
+      </w:r>
+      <w:proofErr w:type="spellEnd"/>
+      <w:r>
+        <w:rPr>
+          <w:b/>
+          <w:bCs/>
+        </w:rPr>
+        <w:t xml:space="preserve"> </w:t>
+      </w:r>
+      <w:proofErr w:type="spellStart"/>
+      <w:r>
+        <w:rPr>
+          <w:b/>
+          <w:bCs/>
+        </w:rPr>
+        <w:t>of</w:t>
+      </w:r>
+      <w:proofErr w:type="spellEnd"/>
+      <w:r>
+        <w:rPr>
+          <w:b/>
+          <w:bCs/>
+        </w:rPr>
+        <w:t xml:space="preserve"> </w:t>
+      </w:r>
+      <w:proofErr w:type="spellStart"/>
+      <w:r>
+        <w:rPr>
+          <w:b/>
+          <w:bCs/>
+        </w:rPr>
+        <w:t>nations</w:t>
+      </w:r>
+      <w:proofErr w:type="spellEnd"/>
+      <w:r>
+        <w:rPr>
+          <w:b/>
+          <w:bCs/>
+        </w:rPr>
+        <w:t xml:space="preserve"> are </w:t>
+      </w:r>
+      <w:proofErr w:type="spellStart"/>
+      <w:r>
+        <w:rPr>
+          <w:b/>
+          <w:bCs/>
+        </w:rPr>
+        <w:t>fought</w:t>
+      </w:r>
+      <w:proofErr w:type="spellEnd"/>
+      <w:r>
+        <w:rPr>
+          <w:b/>
+          <w:bCs/>
+        </w:rPr>
+        <w:t xml:space="preserve"> </w:t>
+      </w:r>
+      <w:proofErr w:type="spellStart"/>
+      <w:r>
+        <w:rPr>
+          <w:b/>
+          <w:bCs/>
+        </w:rPr>
+        <w:t>to</w:t>
+      </w:r>
+      <w:proofErr w:type="spellEnd"/>
+      <w:r>
+        <w:rPr>
+          <w:b/>
+          <w:bCs/>
+        </w:rPr>
+        <w:t xml:space="preserve"> </w:t>
+      </w:r>
+      <w:proofErr w:type="spellStart"/>
+      <w:r>
+        <w:rPr>
+          <w:b/>
+          <w:bCs/>
+        </w:rPr>
+        <w:t>change</w:t>
+      </w:r>
+      <w:proofErr w:type="spellEnd"/>
+      <w:r>
+        <w:rPr>
+          <w:b/>
+          <w:bCs/>
+        </w:rPr>
+        <w:t xml:space="preserve"> </w:t>
+      </w:r>
+      <w:proofErr w:type="spellStart"/>
+      <w:r>
+        <w:rPr>
+          <w:b/>
+          <w:bCs/>
+        </w:rPr>
+        <w:t>maps</w:t>
+      </w:r>
+      <w:proofErr w:type="spellEnd"/>
+      <w:r>
+        <w:rPr>
+          <w:b/>
+          <w:bCs/>
+        </w:rPr>
+        <w:t xml:space="preserve">. </w:t>
+      </w:r>
+      <w:proofErr w:type="spellStart"/>
+      <w:r>
+        <w:rPr>
+          <w:b/>
+          <w:bCs/>
+        </w:rPr>
+        <w:t>But</w:t>
+      </w:r>
+      <w:proofErr w:type="spellEnd"/>
+      <w:r>
+        <w:rPr>
+          <w:b/>
+          <w:bCs/>
+        </w:rPr>
+        <w:t xml:space="preserve"> </w:t>
+      </w:r>
+      <w:proofErr w:type="spellStart"/>
+      <w:r>
+        <w:rPr>
+          <w:b/>
+          <w:bCs/>
+        </w:rPr>
+        <w:t>wars</w:t>
+      </w:r>
+      <w:proofErr w:type="spellEnd"/>
+      <w:r>
+        <w:rPr>
+          <w:b/>
+          <w:bCs/>
+        </w:rPr>
+        <w:t xml:space="preserve"> </w:t>
+      </w:r>
+      <w:proofErr w:type="spellStart"/>
+      <w:r>
+        <w:rPr>
+          <w:b/>
+          <w:bCs/>
+        </w:rPr>
+        <w:t>of</w:t>
+      </w:r>
+      <w:proofErr w:type="spellEnd"/>
+      <w:r>
+        <w:rPr>
+          <w:b/>
+          <w:bCs/>
+        </w:rPr>
+        <w:t xml:space="preserve"> </w:t>
+      </w:r>
+      <w:proofErr w:type="spellStart"/>
+      <w:r>
+        <w:rPr>
+          <w:b/>
+          <w:bCs/>
+        </w:rPr>
+        <w:t>poverty</w:t>
+      </w:r>
+      <w:proofErr w:type="spellEnd"/>
+      <w:r>
+        <w:rPr>
+          <w:b/>
+          <w:bCs/>
+        </w:rPr>
+        <w:t xml:space="preserve"> are </w:t>
+      </w:r>
+      <w:proofErr w:type="spellStart"/>
+      <w:r>
+        <w:rPr>
+          <w:b/>
+          <w:bCs/>
+        </w:rPr>
+        <w:t>fought</w:t>
+      </w:r>
+      <w:proofErr w:type="spellEnd"/>
+      <w:r>
+        <w:rPr>
+          <w:b/>
+          <w:bCs/>
+        </w:rPr>
+        <w:t xml:space="preserve"> </w:t>
+      </w:r>
+      <w:proofErr w:type="spellStart"/>
+      <w:r>
+        <w:rPr>
+          <w:b/>
+          <w:bCs/>
+        </w:rPr>
+        <w:t>to</w:t>
+      </w:r>
+      <w:proofErr w:type="spellEnd"/>
+      <w:r>
+        <w:rPr>
+          <w:b/>
+          <w:bCs/>
+        </w:rPr>
+        <w:t xml:space="preserve"> </w:t>
+      </w:r>
+      <w:proofErr w:type="spellStart"/>
+      <w:r>
+        <w:rPr>
+          <w:b/>
+          <w:bCs/>
+        </w:rPr>
+        <w:t>map</w:t>
+      </w:r>
+      <w:proofErr w:type="spellEnd"/>
+      <w:r>
+        <w:rPr>
+          <w:b/>
+          <w:bCs/>
+        </w:rPr>
+        <w:t xml:space="preserve"> </w:t>
+      </w:r>
+      <w:proofErr w:type="spellStart"/>
+      <w:r>
+        <w:rPr>
+          <w:b/>
+          <w:bCs/>
+        </w:rPr>
+        <w:t>change</w:t>
+      </w:r>
+      <w:proofErr w:type="spellEnd"/>
+      <w:r>
+        <w:rPr>
+          <w:b/>
+          <w:bCs/>
+        </w:rPr>
+        <w:t>” M. Ali MECA 4107</w:t>
       </w:r>
     </w:p>
     <w:p>
@@ -661,6 +974,7 @@
                 <w:lang w:eastAsia="es-CO"/>
               </w:rPr>
             </w:pPr>
+            <w:proofErr w:type="spellStart"/>
             <w:r>
               <w:rPr>
                 <w:rFonts w:ascii="Arial" w:eastAsia="Times New Roman" w:hAnsi="Arial" w:cs="Arial"/>
@@ -668,6 +982,7 @@
               </w:rPr>
               <w:t>test_hogares</w:t>
             </w:r>
+            <w:proofErr w:type="spellEnd"/>
           </w:p>
         </w:tc>
         <w:tc>
@@ -770,6 +1085,7 @@
                 <w:lang w:eastAsia="es-CO"/>
               </w:rPr>
             </w:pPr>
+            <w:proofErr w:type="spellStart"/>
             <w:r>
               <w:rPr>
                 <w:rFonts w:ascii="Arial" w:eastAsia="Times New Roman" w:hAnsi="Arial" w:cs="Arial"/>
@@ -777,6 +1093,7 @@
               </w:rPr>
               <w:t>test_personas</w:t>
             </w:r>
+            <w:proofErr w:type="spellEnd"/>
           </w:p>
         </w:tc>
         <w:tc>
@@ -879,6 +1196,7 @@
                 <w:lang w:eastAsia="es-CO"/>
               </w:rPr>
             </w:pPr>
+            <w:proofErr w:type="spellStart"/>
             <w:r>
               <w:rPr>
                 <w:rFonts w:ascii="Arial" w:eastAsia="Times New Roman" w:hAnsi="Arial" w:cs="Arial"/>
@@ -886,6 +1204,7 @@
               </w:rPr>
               <w:t>train_hogares</w:t>
             </w:r>
+            <w:proofErr w:type="spellEnd"/>
           </w:p>
         </w:tc>
         <w:tc>
@@ -988,6 +1307,7 @@
                 <w:lang w:eastAsia="es-CO"/>
               </w:rPr>
             </w:pPr>
+            <w:proofErr w:type="spellStart"/>
             <w:r>
               <w:rPr>
                 <w:rFonts w:ascii="Arial" w:eastAsia="Times New Roman" w:hAnsi="Arial" w:cs="Arial"/>
@@ -995,6 +1315,7 @@
               </w:rPr>
               <w:t>train_personas</w:t>
             </w:r>
+            <w:proofErr w:type="spellEnd"/>
           </w:p>
         </w:tc>
         <w:tc>
@@ -1204,7 +1525,7 @@
         <w:rPr>
           <w:lang w:val="es-MX"/>
         </w:rPr>
-        <w:t>resultamos con la información suficiente para entrenar, evaluar y testear los modelos predictivo</w:t>
+        <w:t>resultamos con información suficiente para entrenar, evaluar y testear los modelos predictivo</w:t>
       </w:r>
       <w:r>
         <w:rPr>
@@ -1220,81 +1541,502 @@
           <w:lang w:val="es-MX"/>
         </w:rPr>
       </w:pPr>
+      <w:r>
+        <w:rPr>
+          <w:lang w:val="es-MX"/>
+        </w:rPr>
+        <w:t>Particularmente, las variables que utilizamos para realizar las predicciones fueron las siguientes:</w:t>
+      </w:r>
     </w:p>
     <w:p>
       <w:pPr>
+        <w:pStyle w:val="Prrafodelista"/>
+        <w:numPr>
+          <w:ilvl w:val="0"/>
+          <w:numId w:val="1"/>
+        </w:numPr>
         <w:jc w:val="both"/>
         <w:rPr>
           <w:lang w:val="es-MX"/>
         </w:rPr>
       </w:pPr>
+      <w:r>
+        <w:rPr>
+          <w:lang w:val="es-MX"/>
+        </w:rPr>
+        <w:t xml:space="preserve">Pobreza: se utilizó como variable </w:t>
+      </w:r>
+      <w:r>
+        <w:rPr>
+          <w:lang w:val="es-MX"/>
+        </w:rPr>
+        <w:t xml:space="preserve">dependiente, precisamente esta variable es contra la que se van a correr los diferentes modelos. Esta variable se construyó a partir de los ingresos del hogar, </w:t>
+      </w:r>
+      <w:r>
+        <w:rPr>
+          <w:lang w:val="es-MX"/>
+        </w:rPr>
+        <w:lastRenderedPageBreak/>
+        <w:t>si el hogar tiene un ingreso inferior a línea de pobreza toma el valor de 1, mientras que</w:t>
+      </w:r>
+      <w:r>
+        <w:rPr>
+          <w:lang w:val="es-MX"/>
+        </w:rPr>
+        <w:t>,</w:t>
+      </w:r>
+      <w:r>
+        <w:rPr>
+          <w:lang w:val="es-MX"/>
+        </w:rPr>
+        <w:t xml:space="preserve"> si el ingreso del hogar está por encima de la línea de pobreza toma el valor de 0. </w:t>
+      </w:r>
     </w:p>
     <w:p>
       <w:pPr>
+        <w:pStyle w:val="Prrafodelista"/>
+        <w:numPr>
+          <w:ilvl w:val="0"/>
+          <w:numId w:val="1"/>
+        </w:numPr>
         <w:jc w:val="both"/>
         <w:rPr>
           <w:lang w:val="es-MX"/>
         </w:rPr>
       </w:pPr>
+      <w:r>
+        <w:rPr>
+          <w:lang w:val="es-MX"/>
+        </w:rPr>
+        <w:t>Ingresos: esta variable utilizó como variable dependiente</w:t>
+      </w:r>
+      <w:r>
+        <w:rPr>
+          <w:lang w:val="es-MX"/>
+        </w:rPr>
+        <w:t xml:space="preserve">. Es una variable continua que registra </w:t>
+      </w:r>
+      <w:r>
+        <w:rPr>
+          <w:lang w:val="es-MX"/>
+        </w:rPr>
+        <w:t>el ingreso total por persona,</w:t>
+      </w:r>
+      <w:r>
+        <w:rPr>
+          <w:lang w:val="es-MX"/>
+        </w:rPr>
+        <w:t xml:space="preserve"> como los resultados se deben mostrar a nivel de hogar fue necesario</w:t>
+      </w:r>
+      <w:r>
+        <w:rPr>
+          <w:lang w:val="es-MX"/>
+        </w:rPr>
+        <w:t xml:space="preserve"> agrupar los ingresos por hogar y luego dividirlos entre el número de personas que componen el hogar.</w:t>
+      </w:r>
     </w:p>
     <w:p>
       <w:pPr>
+        <w:pStyle w:val="Prrafodelista"/>
+        <w:numPr>
+          <w:ilvl w:val="0"/>
+          <w:numId w:val="1"/>
+        </w:numPr>
         <w:jc w:val="both"/>
         <w:rPr>
           <w:lang w:val="es-MX"/>
         </w:rPr>
       </w:pPr>
+      <w:r>
+        <w:rPr>
+          <w:lang w:val="es-MX"/>
+        </w:rPr>
+        <w:t xml:space="preserve">Clase: esta variable indica si el hogar se encuentra en una cabecera municipal o resto. Al estar definida de esta forma, esta variable se utilizó como </w:t>
+      </w:r>
+      <w:r>
+        <w:rPr>
+          <w:lang w:val="es-MX"/>
+        </w:rPr>
+        <w:t>un proxy</w:t>
+      </w:r>
+      <w:r>
+        <w:rPr>
+          <w:lang w:val="es-MX"/>
+        </w:rPr>
+        <w:t xml:space="preserve"> de si el hogar se encuentra ubicada en zona rural o urbana. Esta variable se incluyó entendiendo que</w:t>
+      </w:r>
+      <w:r>
+        <w:rPr>
+          <w:lang w:val="es-MX"/>
+        </w:rPr>
+        <w:t>, se espera que las condiciones de vida y el nivel de ingresos de las personas que se encuentran en la zona urbana sean mayores a aquellos que se encuentran en las zonas rurales.</w:t>
+      </w:r>
     </w:p>
     <w:p>
       <w:pPr>
+        <w:pStyle w:val="Prrafodelista"/>
+        <w:numPr>
+          <w:ilvl w:val="0"/>
+          <w:numId w:val="1"/>
+        </w:numPr>
         <w:jc w:val="both"/>
         <w:rPr>
           <w:lang w:val="es-MX"/>
         </w:rPr>
       </w:pPr>
+      <w:r>
+        <w:rPr>
+          <w:lang w:val="es-MX"/>
+        </w:rPr>
+        <w:t xml:space="preserve"> </w:t>
+      </w:r>
+      <w:proofErr w:type="spellStart"/>
+      <w:r>
+        <w:rPr>
+          <w:lang w:val="es-MX"/>
+        </w:rPr>
+        <w:t>T_hab</w:t>
+      </w:r>
+      <w:proofErr w:type="spellEnd"/>
+      <w:r>
+        <w:rPr>
+          <w:lang w:val="es-MX"/>
+        </w:rPr>
+        <w:t>:</w:t>
+      </w:r>
+      <w:r>
+        <w:rPr>
+          <w:lang w:val="es-MX"/>
+        </w:rPr>
+        <w:t xml:space="preserve"> esta es una variable discreta y</w:t>
+      </w:r>
+      <w:r>
+        <w:rPr>
+          <w:lang w:val="es-MX"/>
+        </w:rPr>
+        <w:t xml:space="preserve"> hace referencia al total de habitaciones con las que cuenta </w:t>
+      </w:r>
+      <w:r>
+        <w:rPr>
+          <w:lang w:val="es-MX"/>
+        </w:rPr>
+        <w:t xml:space="preserve">la vivienda donde habita el hogar. En ese sentido, se esperaría que una vivienda con un mayor número de cuartos sea habitada por hogares de mayor ingreso. Vale la pena aclarar que dentro de estos cuartos no solo cuentan los dormitorios, sino también la sala, comedor y el estudio. Esta variable puede tener algún número de </w:t>
+      </w:r>
+      <w:proofErr w:type="spellStart"/>
+      <w:r>
+        <w:rPr>
+          <w:lang w:val="es-MX"/>
+        </w:rPr>
+        <w:t>outliers</w:t>
+      </w:r>
+      <w:proofErr w:type="spellEnd"/>
+      <w:r>
+        <w:rPr>
+          <w:lang w:val="es-MX"/>
+        </w:rPr>
+        <w:t xml:space="preserve"> si es que el hogar </w:t>
+      </w:r>
+      <w:r>
+        <w:rPr>
+          <w:lang w:val="es-MX"/>
+        </w:rPr>
+        <w:t>habita</w:t>
+      </w:r>
+      <w:r>
+        <w:rPr>
+          <w:lang w:val="es-MX"/>
+        </w:rPr>
+        <w:t xml:space="preserve"> en una vivienda con</w:t>
+      </w:r>
+      <w:r>
+        <w:rPr>
+          <w:lang w:val="es-MX"/>
+        </w:rPr>
+        <w:t xml:space="preserve"> más hogares.</w:t>
+      </w:r>
     </w:p>
     <w:p>
       <w:pPr>
+        <w:pStyle w:val="Prrafodelista"/>
+        <w:numPr>
+          <w:ilvl w:val="0"/>
+          <w:numId w:val="1"/>
+        </w:numPr>
         <w:jc w:val="both"/>
         <w:rPr>
           <w:lang w:val="es-MX"/>
         </w:rPr>
       </w:pPr>
+      <w:r>
+        <w:rPr>
+          <w:lang w:val="es-MX"/>
+        </w:rPr>
+        <w:t>Dormitorios</w:t>
+      </w:r>
+      <w:r>
+        <w:rPr>
+          <w:lang w:val="es-MX"/>
+        </w:rPr>
+        <w:t xml:space="preserve"> y Dormitorios2</w:t>
+      </w:r>
+      <w:r>
+        <w:rPr>
+          <w:lang w:val="es-MX"/>
+        </w:rPr>
+        <w:t>: esta es una variable discreta que hace referencia específicamente a las habitaciones donde duermen las personas del hogar. La importancia de esta variable es que logra indicar si el hogar se encuentra en hacinamiento</w:t>
+      </w:r>
+      <w:r>
+        <w:rPr>
+          <w:lang w:val="es-MX"/>
+        </w:rPr>
+        <w:t xml:space="preserve"> o no. Dormitorios2</w:t>
+      </w:r>
+      <w:r>
+        <w:rPr>
+          <w:lang w:val="es-MX"/>
+        </w:rPr>
+        <w:t xml:space="preserve"> hace referencia al número de dormitorios elevado al cuadrado, </w:t>
+      </w:r>
+      <w:r>
+        <w:rPr>
+          <w:lang w:val="es-MX"/>
+        </w:rPr>
+        <w:t>se espera que, a mayor número de habitaciones ocupadas por integrantes del hogar</w:t>
+      </w:r>
+      <w:r>
+        <w:rPr>
+          <w:lang w:val="es-MX"/>
+        </w:rPr>
+        <w:t xml:space="preserve"> haya un rendimiento creciente en los </w:t>
+      </w:r>
+      <w:r>
+        <w:rPr>
+          <w:lang w:val="es-MX"/>
+        </w:rPr>
+        <w:t>ingresos</w:t>
+      </w:r>
+      <w:r>
+        <w:rPr>
+          <w:lang w:val="es-MX"/>
+        </w:rPr>
+        <w:t xml:space="preserve"> del hogar</w:t>
+      </w:r>
+      <w:r>
+        <w:rPr>
+          <w:lang w:val="es-MX"/>
+        </w:rPr>
+        <w:t>.</w:t>
+      </w:r>
     </w:p>
     <w:p>
       <w:pPr>
+        <w:pStyle w:val="Prrafodelista"/>
+        <w:numPr>
+          <w:ilvl w:val="0"/>
+          <w:numId w:val="1"/>
+        </w:numPr>
         <w:jc w:val="both"/>
         <w:rPr>
           <w:lang w:val="es-MX"/>
         </w:rPr>
       </w:pPr>
+      <w:proofErr w:type="spellStart"/>
+      <w:r>
+        <w:rPr>
+          <w:lang w:val="es-MX"/>
+        </w:rPr>
+        <w:t>Num_mujeresh</w:t>
+      </w:r>
+      <w:proofErr w:type="spellEnd"/>
+      <w:r>
+        <w:rPr>
+          <w:lang w:val="es-MX"/>
+        </w:rPr>
+        <w:t xml:space="preserve">: esta variable es una variable discreta que muestra </w:t>
+      </w:r>
+      <w:r>
+        <w:rPr>
+          <w:lang w:val="es-MX"/>
+        </w:rPr>
+        <w:t>el número de</w:t>
+      </w:r>
+      <w:r>
+        <w:rPr>
+          <w:lang w:val="es-MX"/>
+        </w:rPr>
+        <w:t xml:space="preserve"> mujeres </w:t>
+      </w:r>
+      <w:r>
+        <w:rPr>
+          <w:lang w:val="es-MX"/>
+        </w:rPr>
+        <w:t xml:space="preserve">que componen el </w:t>
+      </w:r>
+      <w:r>
+        <w:rPr>
+          <w:lang w:val="es-MX"/>
+        </w:rPr>
+        <w:t>hogar</w:t>
+      </w:r>
+      <w:r>
+        <w:rPr>
+          <w:lang w:val="es-MX"/>
+        </w:rPr>
+        <w:t>. En principio, dado que injustamente a las mujeres</w:t>
+      </w:r>
+      <w:r>
+        <w:rPr>
+          <w:lang w:val="es-MX"/>
+        </w:rPr>
+        <w:t xml:space="preserve"> se les ha asignado una carga de trabajo no remunerado en el hogar, se esperaría que un mayor número de por hogar generen un menor nivel de ingresos.</w:t>
+      </w:r>
     </w:p>
     <w:p>
       <w:pPr>
+        <w:pStyle w:val="Prrafodelista"/>
+        <w:numPr>
+          <w:ilvl w:val="0"/>
+          <w:numId w:val="1"/>
+        </w:numPr>
         <w:jc w:val="both"/>
         <w:rPr>
           <w:lang w:val="es-MX"/>
         </w:rPr>
       </w:pPr>
+      <w:proofErr w:type="spellStart"/>
+      <w:r>
+        <w:rPr>
+          <w:lang w:val="es-MX"/>
+        </w:rPr>
+        <w:t>Mun_adulth</w:t>
+      </w:r>
+      <w:proofErr w:type="spellEnd"/>
+      <w:r>
+        <w:rPr>
+          <w:lang w:val="es-MX"/>
+        </w:rPr>
+        <w:t>: es una variable discreta y describe el número de adultos que componen el hogar. La intuición económica detrás de esta variable indica que</w:t>
+      </w:r>
+      <w:r>
+        <w:rPr>
+          <w:lang w:val="es-MX"/>
+        </w:rPr>
+        <w:t>, si hay una mayor cantidad de personas en edad de trabajar y trabajan entonces, se esperaría que el hogar reporte mayor nivel de ingresos.</w:t>
+      </w:r>
     </w:p>
     <w:p>
       <w:pPr>
+        <w:pStyle w:val="Prrafodelista"/>
+        <w:numPr>
+          <w:ilvl w:val="0"/>
+          <w:numId w:val="1"/>
+        </w:numPr>
         <w:jc w:val="both"/>
         <w:rPr>
           <w:lang w:val="es-MX"/>
         </w:rPr>
       </w:pPr>
+      <w:r>
+        <w:rPr>
+          <w:lang w:val="es-MX"/>
+        </w:rPr>
+        <w:t xml:space="preserve">Subsidio: esta variable </w:t>
+      </w:r>
+      <w:r>
+        <w:rPr>
+          <w:lang w:val="es-MX"/>
+        </w:rPr>
+        <w:t xml:space="preserve">de carácter dicótomo </w:t>
+      </w:r>
+      <w:r>
+        <w:rPr>
+          <w:lang w:val="es-MX"/>
+        </w:rPr>
+        <w:t xml:space="preserve">toma el valor de 1 si el hogar recibió algún tipo de subsidio y 0 de lo contrario. </w:t>
+      </w:r>
+      <w:r>
+        <w:rPr>
+          <w:lang w:val="es-MX"/>
+        </w:rPr>
+        <w:t xml:space="preserve">Para elaborar esta variable, </w:t>
+      </w:r>
+      <w:r>
+        <w:rPr>
+          <w:lang w:val="es-MX"/>
+        </w:rPr>
+        <w:t xml:space="preserve">fue necesario identificar si algún miembro del hogar recibió un subsidio de tipo de alimentación, transporte, educación o subsidio familiar, de recibir algún subsidio se </w:t>
+      </w:r>
+      <w:r>
+        <w:rPr>
+          <w:lang w:val="es-MX"/>
+        </w:rPr>
+        <w:t>marcaba para el hogar la identificación de si recibió o no subsidio.</w:t>
+      </w:r>
     </w:p>
     <w:p>
       <w:pPr>
+        <w:pStyle w:val="Prrafodelista"/>
+        <w:numPr>
+          <w:ilvl w:val="0"/>
+          <w:numId w:val="1"/>
+        </w:numPr>
         <w:jc w:val="both"/>
         <w:rPr>
           <w:lang w:val="es-MX"/>
         </w:rPr>
       </w:pPr>
+      <w:proofErr w:type="spellStart"/>
+      <w:r>
+        <w:rPr>
+          <w:lang w:val="es-MX"/>
+        </w:rPr>
+        <w:t>Fam_rural</w:t>
+      </w:r>
+      <w:proofErr w:type="spellEnd"/>
+      <w:r>
+        <w:rPr>
+          <w:lang w:val="es-MX"/>
+        </w:rPr>
+        <w:t>: es la interacción entre las variables de clase</w:t>
+      </w:r>
+      <w:r>
+        <w:rPr>
+          <w:lang w:val="es-MX"/>
+        </w:rPr>
+        <w:t xml:space="preserve"> (urbano y rural) </w:t>
+      </w:r>
+      <w:r>
+        <w:rPr>
+          <w:lang w:val="es-MX"/>
+        </w:rPr>
+        <w:t>y</w:t>
+      </w:r>
+      <w:r>
+        <w:rPr>
+          <w:lang w:val="es-MX"/>
+        </w:rPr>
+        <w:t xml:space="preserve"> el</w:t>
+      </w:r>
+      <w:r>
+        <w:rPr>
+          <w:lang w:val="es-MX"/>
+        </w:rPr>
+        <w:t xml:space="preserve"> número de personas por hogar. Esta variable discreta </w:t>
+      </w:r>
+      <w:r>
+        <w:rPr>
+          <w:lang w:val="es-MX"/>
+        </w:rPr>
+        <w:t>busca evidenciar si un mayor número de personas en la zona rural genera impacto en el ingreso del hogar.</w:t>
+      </w:r>
     </w:p>
     <w:p>
       <w:pPr>
+        <w:pStyle w:val="Prrafodelista"/>
+        <w:numPr>
+          <w:ilvl w:val="0"/>
+          <w:numId w:val="1"/>
+        </w:numPr>
         <w:jc w:val="both"/>
         <w:rPr>
           <w:lang w:val="es-MX"/>
@@ -1304,130 +2046,3609 @@
         <w:rPr>
           <w:lang w:val="es-MX"/>
         </w:rPr>
-        <w:t>Conclusiones principales:</w:t>
+        <w:t>Variables de ciudades Medellín (</w:t>
+      </w:r>
+      <w:proofErr w:type="spellStart"/>
+      <w:r>
+        <w:rPr>
+          <w:lang w:val="es-MX"/>
+        </w:rPr>
+        <w:t>Mdll</w:t>
+      </w:r>
+      <w:proofErr w:type="spellEnd"/>
+      <w:r>
+        <w:rPr>
+          <w:lang w:val="es-MX"/>
+        </w:rPr>
+        <w:t>), Cali, Barranquilla (</w:t>
+      </w:r>
+      <w:proofErr w:type="spellStart"/>
+      <w:r>
+        <w:rPr>
+          <w:lang w:val="es-MX"/>
+        </w:rPr>
+        <w:t>Bqa</w:t>
+      </w:r>
+      <w:proofErr w:type="spellEnd"/>
+      <w:r>
+        <w:rPr>
+          <w:lang w:val="es-MX"/>
+        </w:rPr>
+        <w:t>), Quibdó (</w:t>
+      </w:r>
+      <w:proofErr w:type="spellStart"/>
+      <w:r>
+        <w:rPr>
+          <w:lang w:val="es-MX"/>
+        </w:rPr>
+        <w:t>Qbd</w:t>
+      </w:r>
+      <w:proofErr w:type="spellEnd"/>
+      <w:r>
+        <w:rPr>
+          <w:lang w:val="es-MX"/>
+        </w:rPr>
+        <w:t>)</w:t>
+      </w:r>
+      <w:r>
+        <w:rPr>
+          <w:lang w:val="es-MX"/>
+        </w:rPr>
+        <w:t>, Riohacha (</w:t>
+      </w:r>
+      <w:proofErr w:type="spellStart"/>
+      <w:r>
+        <w:rPr>
+          <w:lang w:val="es-MX"/>
+        </w:rPr>
+        <w:t>Rioh</w:t>
+      </w:r>
+      <w:proofErr w:type="spellEnd"/>
+      <w:r>
+        <w:rPr>
+          <w:lang w:val="es-MX"/>
+        </w:rPr>
+        <w:t>): este conjunto de variables es de carácter dicotómico. Específicamente se creó una variable para cada una de esas ciudades con el propósito de identificar si estar en uno de estos lugares está relacionado con ser o no pobre o con tener mayores o menores ingresos. Precisamente</w:t>
+      </w:r>
+      <w:r>
+        <w:rPr>
+          <w:lang w:val="es-MX"/>
+        </w:rPr>
+        <w:t>,</w:t>
+      </w:r>
+      <w:r>
+        <w:rPr>
+          <w:lang w:val="es-MX"/>
+        </w:rPr>
+        <w:t xml:space="preserve"> para hacer este tipo de comparación se incluyen </w:t>
+      </w:r>
+      <w:r>
+        <w:rPr>
+          <w:lang w:val="es-MX"/>
+        </w:rPr>
+        <w:t xml:space="preserve">Medellín, Cali y Barranquilla </w:t>
+      </w:r>
+      <w:r>
+        <w:rPr>
+          <w:lang w:val="es-MX"/>
+        </w:rPr>
+        <w:t xml:space="preserve">que son unas de las </w:t>
+      </w:r>
+      <w:r>
+        <w:rPr>
+          <w:lang w:val="es-MX"/>
+        </w:rPr>
+        <w:lastRenderedPageBreak/>
+        <w:t>ciudades principales en Colombia junto con Riohacha y Quibdó que no presentan las mismas condiciones de crecimiento y condiciones de vida para la población.</w:t>
       </w:r>
     </w:p>
     <w:p>
       <w:pPr>
         <w:jc w:val="both"/>
-        <w:rPr>
-          <w:lang w:val="es-MX"/>
-        </w:rPr>
-      </w:pPr>
+      </w:pPr>
+      <w:r>
+        <w:t xml:space="preserve">Para modelos de clasificación se optó por un modelo </w:t>
+      </w:r>
+      <w:proofErr w:type="spellStart"/>
+      <w:r>
+        <w:t>Logit</w:t>
+      </w:r>
+      <w:proofErr w:type="spellEnd"/>
+      <w:r>
+        <w:t xml:space="preserve"> Ridge con </w:t>
+      </w:r>
+      <w:proofErr w:type="spellStart"/>
+      <w:r>
+        <w:rPr>
+          <w:i/>
+          <w:iCs/>
+        </w:rPr>
+        <w:t>upsampling</w:t>
+      </w:r>
+      <w:proofErr w:type="spellEnd"/>
+      <w:r>
+        <w:rPr>
+          <w:i/>
+          <w:iCs/>
+        </w:rPr>
+        <w:t>.</w:t>
+      </w:r>
+      <w:r>
+        <w:t xml:space="preserve"> Este fue el modelo que arrojó los mejores resultados sobre sensibilidad. Teniendo en cuenta que el objetivo principal es evitar los falsos negativos y que queden personas pobres sin el subsidio. Los primeros tres modelos evaluados dan una sensibilidad de 1 que es “perfecta” y no presentan falsos negativos, pero estos son modelos </w:t>
+      </w:r>
+      <w:proofErr w:type="spellStart"/>
+      <w:r>
+        <w:rPr>
+          <w:i/>
+          <w:iCs/>
+        </w:rPr>
+        <w:t>naïve</w:t>
+      </w:r>
+      <w:proofErr w:type="spellEnd"/>
+      <w:r>
+        <w:rPr>
+          <w:i/>
+          <w:iCs/>
+        </w:rPr>
+        <w:t xml:space="preserve"> </w:t>
+      </w:r>
+      <w:r>
+        <w:t>que</w:t>
+      </w:r>
+      <w:r>
+        <w:rPr>
+          <w:i/>
+          <w:iCs/>
+        </w:rPr>
+        <w:t xml:space="preserve"> </w:t>
+      </w:r>
+      <w:r>
+        <w:t xml:space="preserve">clasifican a todos como “pobres” por lo que se evita el problema del falso negativos. Por lo tanto, no presentan un verdadero valor predictivo. Una explicación del buen desempeño de este modelo es el </w:t>
+      </w:r>
+      <w:r>
+        <w:rPr>
+          <w:i/>
+          <w:iCs/>
+        </w:rPr>
+        <w:t xml:space="preserve">up </w:t>
+      </w:r>
+      <w:proofErr w:type="spellStart"/>
+      <w:r>
+        <w:rPr>
+          <w:i/>
+          <w:iCs/>
+        </w:rPr>
+        <w:t>sampling</w:t>
+      </w:r>
+      <w:proofErr w:type="spellEnd"/>
+      <w:r>
+        <w:rPr>
+          <w:i/>
+          <w:iCs/>
+        </w:rPr>
+        <w:t xml:space="preserve"> </w:t>
+      </w:r>
+      <w:r>
+        <w:t xml:space="preserve">que se realiza. La base de </w:t>
+      </w:r>
+      <w:proofErr w:type="spellStart"/>
+      <w:r>
+        <w:t>train</w:t>
+      </w:r>
+      <w:proofErr w:type="spellEnd"/>
+      <w:r>
+        <w:t xml:space="preserve"> tiene una proporción de 5.8 % de pobres en la muestra. Esta metodología simula nuevas observaciones de la minoría (pobres en este caso) en la muestra para poder tener más información para realizar la predicción. Por último, este modelo tiene en cuenta todas las variables creadas y tuvo el mejor resultado a pesar de la penalización por número de variables que presenta un modelo Ridge. </w:t>
+      </w:r>
+      <w:r>
+        <w:rPr>
+          <w:i/>
+          <w:iCs/>
+        </w:rPr>
+        <w:t xml:space="preserve"> </w:t>
+      </w:r>
     </w:p>
     <w:p>
       <w:pPr>
         <w:jc w:val="both"/>
         <w:rPr>
-          <w:lang w:val="es-MX"/>
-        </w:rPr>
-      </w:pPr>
+          <w:rFonts w:eastAsiaTheme="minorEastAsia"/>
+        </w:rPr>
+      </w:pPr>
+      <w:r>
+        <w:t xml:space="preserve">Los </w:t>
+      </w:r>
+      <w:proofErr w:type="spellStart"/>
+      <w:r>
+        <w:t>hiperparámetros</w:t>
+      </w:r>
+      <w:proofErr w:type="spellEnd"/>
+      <w:r>
+        <w:t xml:space="preserve"> que maximizan la sensibilidad para este modelo son </w:t>
+      </w:r>
+      <m:oMath>
+        <m:r>
+          <w:rPr>
+            <w:rFonts w:ascii="Cambria Math" w:hAnsi="Cambria Math"/>
+          </w:rPr>
+          <m:t>α=1</m:t>
+        </m:r>
+      </m:oMath>
+      <w:r>
+        <w:rPr>
+          <w:rFonts w:eastAsiaTheme="minorEastAsia"/>
+        </w:rPr>
+        <w:t xml:space="preserve"> (característico de un modelo Ridge) y  </w:t>
+      </w:r>
+      <m:oMath>
+        <m:r>
+          <w:rPr>
+            <w:rFonts w:ascii="Cambria Math" w:eastAsiaTheme="minorEastAsia" w:hAnsi="Cambria Math"/>
+          </w:rPr>
+          <m:t>λ</m:t>
+        </m:r>
+        <m:r>
+          <w:rPr>
+            <w:rFonts w:ascii="Cambria Math" w:hAnsi="Cambria Math"/>
+          </w:rPr>
+          <m:t>=0.1925</m:t>
+        </m:r>
+      </m:oMath>
+      <w:r>
+        <w:rPr>
+          <w:rFonts w:eastAsiaTheme="minorEastAsia"/>
+        </w:rPr>
+        <w:t>.</w:t>
+      </w:r>
     </w:p>
     <w:p>
       <w:pPr>
         <w:jc w:val="both"/>
-        <w:rPr>
-          <w:lang w:val="es-MX"/>
-        </w:rPr>
-      </w:pPr>
+      </w:pPr>
+      <w:r>
+        <w:t xml:space="preserve">A </w:t>
+      </w:r>
+      <w:proofErr w:type="gramStart"/>
+      <w:r>
+        <w:t>continuación</w:t>
+      </w:r>
+      <w:proofErr w:type="gramEnd"/>
+      <w:r>
+        <w:t xml:space="preserve"> se presenta una tabla comparativa entre los modelos estudiados:</w:t>
+      </w:r>
     </w:p>
     <w:p>
       <w:pPr>
         <w:jc w:val="both"/>
-        <w:rPr>
-          <w:lang w:val="es-MX"/>
-        </w:rPr>
-      </w:pPr>
+      </w:pPr>
+      <w:r>
+        <w:drawing>
+          <wp:anchor distT="0" distB="0" distL="114300" distR="114300" simplePos="0" relativeHeight="251660288" behindDoc="1" locked="0" layoutInCell="1" allowOverlap="1" wp14:anchorId="6C7F3AB4" wp14:editId="03D64CF9">
+            <wp:simplePos x="0" y="0"/>
+            <wp:positionH relativeFrom="column">
+              <wp:posOffset>-318136</wp:posOffset>
+            </wp:positionH>
+            <wp:positionV relativeFrom="paragraph">
+              <wp:posOffset>97790</wp:posOffset>
+            </wp:positionV>
+            <wp:extent cx="6278609" cy="1920240"/>
+            <wp:effectExtent l="0" t="0" r="8255" b="3810"/>
+            <wp:wrapNone/>
+            <wp:docPr id="1" name="Imagen 1"/>
+            <wp:cNvGraphicFramePr>
+              <a:graphicFrameLocks xmlns:a="http://schemas.openxmlformats.org/drawingml/2006/main" noChangeAspect="1"/>
+            </wp:cNvGraphicFramePr>
+            <a:graphic xmlns:a="http://schemas.openxmlformats.org/drawingml/2006/main">
+              <a:graphicData uri="http://schemas.openxmlformats.org/drawingml/2006/picture">
+                <pic:pic xmlns:pic="http://schemas.openxmlformats.org/drawingml/2006/picture">
+                  <pic:nvPicPr>
+                    <pic:cNvPr id="1" name=""/>
+                    <pic:cNvPicPr/>
+                  </pic:nvPicPr>
+                  <pic:blipFill>
+                    <a:blip r:embed="rId6">
+                      <a:extLst>
+                        <a:ext uri="{28A0092B-C50C-407E-A947-70E740481C1C}">
+                          <a14:useLocalDpi xmlns:a14="http://schemas.microsoft.com/office/drawing/2010/main" val="0"/>
+                        </a:ext>
+                      </a:extLst>
+                    </a:blip>
+                    <a:stretch>
+                      <a:fillRect/>
+                    </a:stretch>
+                  </pic:blipFill>
+                  <pic:spPr>
+                    <a:xfrm>
+                      <a:off x="0" y="0"/>
+                      <a:ext cx="6285962" cy="1922489"/>
+                    </a:xfrm>
+                    <a:prstGeom prst="rect">
+                      <a:avLst/>
+                    </a:prstGeom>
+                  </pic:spPr>
+                </pic:pic>
+              </a:graphicData>
+            </a:graphic>
+            <wp14:sizeRelH relativeFrom="margin">
+              <wp14:pctWidth>0</wp14:pctWidth>
+            </wp14:sizeRelH>
+            <wp14:sizeRelV relativeFrom="margin">
+              <wp14:pctHeight>0</wp14:pctHeight>
+            </wp14:sizeRelV>
+          </wp:anchor>
+        </w:drawing>
+      </w:r>
     </w:p>
     <w:p>
       <w:pPr>
         <w:jc w:val="both"/>
-        <w:rPr>
-          <w:lang w:val="es-MX"/>
-        </w:rPr>
-      </w:pPr>
-      <w:r>
-        <w:rPr>
-          <w:lang w:val="es-MX"/>
-        </w:rPr>
-        <w:t xml:space="preserve">Lo anterior, </w:t>
-      </w:r>
-      <w:r>
-        <w:rPr>
-          <w:lang w:val="es-MX"/>
-        </w:rPr>
-        <w:t xml:space="preserve">se logra a partir de entrenar modelos, evaluarlos y finalmente testearlos. </w:t>
-      </w:r>
+      </w:pPr>
     </w:p>
     <w:p>
       <w:pPr>
         <w:jc w:val="both"/>
-        <w:rPr>
-          <w:lang w:val="es-MX"/>
-        </w:rPr>
       </w:pPr>
     </w:p>
     <w:p>
       <w:pPr>
         <w:jc w:val="both"/>
-        <w:rPr>
-          <w:lang w:val="es-MX"/>
-        </w:rPr>
-      </w:pPr>
-      <w:r>
-        <w:rPr>
-          <w:lang w:val="es-MX"/>
+      </w:pPr>
+    </w:p>
+    <w:p>
+      <w:pPr>
+        <w:jc w:val="both"/>
+      </w:pPr>
+    </w:p>
+    <w:p>
+      <w:pPr>
+        <w:jc w:val="both"/>
+      </w:pPr>
+    </w:p>
+    <w:p>
+      <w:pPr>
+        <w:jc w:val="both"/>
+      </w:pPr>
+    </w:p>
+    <w:p>
+      <w:pPr>
+        <w:jc w:val="both"/>
+      </w:pPr>
+    </w:p>
+    <w:p>
+      <w:pPr>
+        <w:jc w:val="both"/>
+        <w:rPr>
+          <w:b/>
+          <w:bCs/>
+        </w:rPr>
+      </w:pPr>
+      <w:r>
+        <w:rPr>
+          <w:b/>
+          <w:bCs/>
+        </w:rPr>
+        <w:t>Modelos de regresión.</w:t>
+      </w:r>
+    </w:p>
+    <w:p>
+      <w:pPr>
+        <w:jc w:val="both"/>
+      </w:pPr>
+      <w:r>
+        <w:t>El modelo con mejor MSE es el siguiente:</w:t>
+      </w:r>
+    </w:p>
+    <w:p>
+      <w:pPr>
+        <w:jc w:val="both"/>
+        <w:rPr>
+          <w:rFonts w:eastAsiaTheme="minorEastAsia"/>
+        </w:rPr>
+      </w:pPr>
+      <m:oMathPara>
+        <m:oMath>
+          <m:r>
+            <w:rPr>
+              <w:rFonts w:ascii="Cambria Math" w:hAnsi="Cambria Math"/>
+            </w:rPr>
+            <m:t xml:space="preserve">Ingreso= </m:t>
+          </m:r>
+          <m:sSub>
+            <m:sSubPr>
+              <m:ctrlPr>
+                <w:rPr>
+                  <w:rFonts w:ascii="Cambria Math" w:hAnsi="Cambria Math"/>
+                  <w:i/>
+                </w:rPr>
+              </m:ctrlPr>
+            </m:sSubPr>
+            <m:e>
+              <m:r>
+                <w:rPr>
+                  <w:rFonts w:ascii="Cambria Math" w:hAnsi="Cambria Math"/>
+                </w:rPr>
+                <m:t>β</m:t>
+              </m:r>
+            </m:e>
+            <m:sub>
+              <m:r>
+                <w:rPr>
+                  <w:rFonts w:ascii="Cambria Math" w:hAnsi="Cambria Math"/>
+                </w:rPr>
+                <m:t>0</m:t>
+              </m:r>
+            </m:sub>
+          </m:sSub>
+          <m:r>
+            <w:rPr>
+              <w:rFonts w:ascii="Cambria Math" w:hAnsi="Cambria Math"/>
+            </w:rPr>
+            <m:t xml:space="preserve">+ </m:t>
+          </m:r>
+          <m:sSub>
+            <m:sSubPr>
+              <m:ctrlPr>
+                <w:rPr>
+                  <w:rFonts w:ascii="Cambria Math" w:hAnsi="Cambria Math"/>
+                  <w:i/>
+                </w:rPr>
+              </m:ctrlPr>
+            </m:sSubPr>
+            <m:e>
+              <m:r>
+                <w:rPr>
+                  <w:rFonts w:ascii="Cambria Math" w:hAnsi="Cambria Math"/>
+                </w:rPr>
+                <m:t>β</m:t>
+              </m:r>
+            </m:e>
+            <m:sub>
+              <m:r>
+                <w:rPr>
+                  <w:rFonts w:ascii="Cambria Math" w:hAnsi="Cambria Math"/>
+                </w:rPr>
+                <m:t>1</m:t>
+              </m:r>
+            </m:sub>
+          </m:sSub>
+          <m:sSub>
+            <m:sSubPr>
+              <m:ctrlPr>
+                <w:rPr>
+                  <w:rFonts w:ascii="Cambria Math" w:hAnsi="Cambria Math"/>
+                  <w:i/>
+                </w:rPr>
+              </m:ctrlPr>
+            </m:sSubPr>
+            <m:e>
+              <m:r>
+                <w:rPr>
+                  <w:rFonts w:ascii="Cambria Math" w:hAnsi="Cambria Math"/>
+                </w:rPr>
+                <m:t>T</m:t>
+              </m:r>
+            </m:e>
+            <m:sub>
+              <m:r>
+                <w:rPr>
+                  <w:rFonts w:ascii="Cambria Math" w:hAnsi="Cambria Math"/>
+                </w:rPr>
+                <m:t>hab</m:t>
+              </m:r>
+            </m:sub>
+          </m:sSub>
+          <m:r>
+            <w:rPr>
+              <w:rFonts w:ascii="Cambria Math" w:hAnsi="Cambria Math"/>
+            </w:rPr>
+            <m:t xml:space="preserve">+ </m:t>
+          </m:r>
+          <m:sSub>
+            <m:sSubPr>
+              <m:ctrlPr>
+                <w:rPr>
+                  <w:rFonts w:ascii="Cambria Math" w:hAnsi="Cambria Math"/>
+                  <w:i/>
+                </w:rPr>
+              </m:ctrlPr>
+            </m:sSubPr>
+            <m:e>
+              <m:r>
+                <w:rPr>
+                  <w:rFonts w:ascii="Cambria Math" w:hAnsi="Cambria Math"/>
+                </w:rPr>
+                <m:t>β</m:t>
+              </m:r>
+            </m:e>
+            <m:sub>
+              <m:r>
+                <w:rPr>
+                  <w:rFonts w:ascii="Cambria Math" w:hAnsi="Cambria Math"/>
+                </w:rPr>
+                <m:t>2</m:t>
+              </m:r>
+            </m:sub>
+          </m:sSub>
+          <m:r>
+            <w:rPr>
+              <w:rFonts w:ascii="Cambria Math" w:hAnsi="Cambria Math"/>
+            </w:rPr>
+            <m:t xml:space="preserve">Dormitorios + </m:t>
+          </m:r>
+          <m:sSub>
+            <m:sSubPr>
+              <m:ctrlPr>
+                <w:rPr>
+                  <w:rFonts w:ascii="Cambria Math" w:hAnsi="Cambria Math"/>
+                  <w:i/>
+                </w:rPr>
+              </m:ctrlPr>
+            </m:sSubPr>
+            <m:e>
+              <m:r>
+                <w:rPr>
+                  <w:rFonts w:ascii="Cambria Math" w:hAnsi="Cambria Math"/>
+                </w:rPr>
+                <m:t>β</m:t>
+              </m:r>
+            </m:e>
+            <m:sub>
+              <m:r>
+                <w:rPr>
+                  <w:rFonts w:ascii="Cambria Math" w:hAnsi="Cambria Math"/>
+                </w:rPr>
+                <m:t>3</m:t>
+              </m:r>
+            </m:sub>
+          </m:sSub>
+          <m:r>
+            <w:rPr>
+              <w:rFonts w:ascii="Cambria Math" w:hAnsi="Cambria Math"/>
+            </w:rPr>
+            <m:t xml:space="preserve">Clase + </m:t>
+          </m:r>
+          <m:sSub>
+            <m:sSubPr>
+              <m:ctrlPr>
+                <w:rPr>
+                  <w:rFonts w:ascii="Cambria Math" w:hAnsi="Cambria Math"/>
+                  <w:i/>
+                </w:rPr>
+              </m:ctrlPr>
+            </m:sSubPr>
+            <m:e>
+              <m:r>
+                <w:rPr>
+                  <w:rFonts w:ascii="Cambria Math" w:hAnsi="Cambria Math"/>
+                </w:rPr>
+                <m:t>β</m:t>
+              </m:r>
+            </m:e>
+            <m:sub>
+              <m:r>
+                <w:rPr>
+                  <w:rFonts w:ascii="Cambria Math" w:hAnsi="Cambria Math"/>
+                </w:rPr>
+                <m:t>4</m:t>
+              </m:r>
+            </m:sub>
+          </m:sSub>
+          <m:r>
+            <w:rPr>
+              <w:rFonts w:ascii="Cambria Math" w:hAnsi="Cambria Math"/>
+            </w:rPr>
+            <m:t>nu</m:t>
+          </m:r>
+          <m:sSub>
+            <m:sSubPr>
+              <m:ctrlPr>
+                <w:rPr>
+                  <w:rFonts w:ascii="Cambria Math" w:hAnsi="Cambria Math"/>
+                  <w:i/>
+                </w:rPr>
+              </m:ctrlPr>
+            </m:sSubPr>
+            <m:e>
+              <m:r>
+                <w:rPr>
+                  <w:rFonts w:ascii="Cambria Math" w:hAnsi="Cambria Math"/>
+                </w:rPr>
+                <m:t>m</m:t>
+              </m:r>
+            </m:e>
+            <m:sub>
+              <m:r>
+                <w:rPr>
+                  <w:rFonts w:ascii="Cambria Math" w:hAnsi="Cambria Math"/>
+                </w:rPr>
+                <m:t>mujeresh</m:t>
+              </m:r>
+            </m:sub>
+          </m:sSub>
+          <m:r>
+            <w:rPr>
+              <w:rFonts w:ascii="Cambria Math" w:hAnsi="Cambria Math"/>
+            </w:rPr>
+            <m:t>+</m:t>
+          </m:r>
+          <m:sSub>
+            <m:sSubPr>
+              <m:ctrlPr>
+                <w:rPr>
+                  <w:rFonts w:ascii="Cambria Math" w:hAnsi="Cambria Math"/>
+                  <w:i/>
+                </w:rPr>
+              </m:ctrlPr>
+            </m:sSubPr>
+            <m:e>
+              <m:r>
+                <w:rPr>
+                  <w:rFonts w:ascii="Cambria Math" w:hAnsi="Cambria Math"/>
+                </w:rPr>
+                <m:t>β</m:t>
+              </m:r>
+            </m:e>
+            <m:sub>
+              <m:r>
+                <w:rPr>
+                  <w:rFonts w:ascii="Cambria Math" w:hAnsi="Cambria Math"/>
+                </w:rPr>
+                <m:t>5</m:t>
+              </m:r>
+            </m:sub>
+          </m:sSub>
+          <m:r>
+            <w:rPr>
+              <w:rFonts w:ascii="Cambria Math" w:hAnsi="Cambria Math"/>
+            </w:rPr>
+            <m:t xml:space="preserve"> mu</m:t>
+          </m:r>
+          <m:sSub>
+            <m:sSubPr>
+              <m:ctrlPr>
+                <w:rPr>
+                  <w:rFonts w:ascii="Cambria Math" w:hAnsi="Cambria Math"/>
+                  <w:i/>
+                </w:rPr>
+              </m:ctrlPr>
+            </m:sSubPr>
+            <m:e>
+              <m:r>
+                <w:rPr>
+                  <w:rFonts w:ascii="Cambria Math" w:hAnsi="Cambria Math"/>
+                </w:rPr>
+                <m:t>n</m:t>
+              </m:r>
+            </m:e>
+            <m:sub>
+              <m:r>
+                <w:rPr>
+                  <w:rFonts w:ascii="Cambria Math" w:hAnsi="Cambria Math"/>
+                </w:rPr>
+                <m:t>adulth</m:t>
+              </m:r>
+            </m:sub>
+          </m:sSub>
+          <m:r>
+            <w:rPr>
+              <w:rFonts w:ascii="Cambria Math" w:hAnsi="Cambria Math"/>
+            </w:rPr>
+            <m:t xml:space="preserve">+ </m:t>
+          </m:r>
+          <m:sSub>
+            <m:sSubPr>
+              <m:ctrlPr>
+                <w:rPr>
+                  <w:rFonts w:ascii="Cambria Math" w:hAnsi="Cambria Math"/>
+                  <w:i/>
+                </w:rPr>
+              </m:ctrlPr>
+            </m:sSubPr>
+            <m:e>
+              <m:r>
+                <w:rPr>
+                  <w:rFonts w:ascii="Cambria Math" w:hAnsi="Cambria Math"/>
+                </w:rPr>
+                <m:t>β</m:t>
+              </m:r>
+            </m:e>
+            <m:sub>
+              <m:r>
+                <w:rPr>
+                  <w:rFonts w:ascii="Cambria Math" w:hAnsi="Cambria Math"/>
+                </w:rPr>
+                <m:t>6</m:t>
+              </m:r>
+            </m:sub>
+          </m:sSub>
+          <m:r>
+            <w:rPr>
+              <w:rFonts w:ascii="Cambria Math" w:hAnsi="Cambria Math"/>
+            </w:rPr>
+            <m:t xml:space="preserve">subsidio + </m:t>
+          </m:r>
+          <m:sSub>
+            <m:sSubPr>
+              <m:ctrlPr>
+                <w:rPr>
+                  <w:rFonts w:ascii="Cambria Math" w:hAnsi="Cambria Math"/>
+                  <w:i/>
+                </w:rPr>
+              </m:ctrlPr>
+            </m:sSubPr>
+            <m:e>
+              <m:r>
+                <w:rPr>
+                  <w:rFonts w:ascii="Cambria Math" w:hAnsi="Cambria Math"/>
+                </w:rPr>
+                <m:t>β</m:t>
+              </m:r>
+            </m:e>
+            <m:sub>
+              <m:r>
+                <w:rPr>
+                  <w:rFonts w:ascii="Cambria Math" w:hAnsi="Cambria Math"/>
+                </w:rPr>
+                <m:t>7</m:t>
+              </m:r>
+            </m:sub>
+          </m:sSub>
+          <m:r>
+            <w:rPr>
+              <w:rFonts w:ascii="Cambria Math" w:hAnsi="Cambria Math"/>
+            </w:rPr>
+            <m:t xml:space="preserve">Mdll + </m:t>
+          </m:r>
+          <m:sSub>
+            <m:sSubPr>
+              <m:ctrlPr>
+                <w:rPr>
+                  <w:rFonts w:ascii="Cambria Math" w:hAnsi="Cambria Math"/>
+                  <w:i/>
+                </w:rPr>
+              </m:ctrlPr>
+            </m:sSubPr>
+            <m:e>
+              <m:r>
+                <w:rPr>
+                  <w:rFonts w:ascii="Cambria Math" w:hAnsi="Cambria Math"/>
+                </w:rPr>
+                <m:t>β</m:t>
+              </m:r>
+            </m:e>
+            <m:sub>
+              <m:r>
+                <w:rPr>
+                  <w:rFonts w:ascii="Cambria Math" w:hAnsi="Cambria Math"/>
+                </w:rPr>
+                <m:t>8</m:t>
+              </m:r>
+            </m:sub>
+          </m:sSub>
+          <m:r>
+            <w:rPr>
+              <w:rFonts w:ascii="Cambria Math" w:hAnsi="Cambria Math"/>
+            </w:rPr>
+            <m:t xml:space="preserve">Cali + </m:t>
+          </m:r>
+          <m:sSub>
+            <m:sSubPr>
+              <m:ctrlPr>
+                <w:rPr>
+                  <w:rFonts w:ascii="Cambria Math" w:hAnsi="Cambria Math"/>
+                  <w:i/>
+                </w:rPr>
+              </m:ctrlPr>
+            </m:sSubPr>
+            <m:e>
+              <m:r>
+                <w:rPr>
+                  <w:rFonts w:ascii="Cambria Math" w:hAnsi="Cambria Math"/>
+                </w:rPr>
+                <m:t>β</m:t>
+              </m:r>
+            </m:e>
+            <m:sub>
+              <m:r>
+                <w:rPr>
+                  <w:rFonts w:ascii="Cambria Math" w:hAnsi="Cambria Math"/>
+                </w:rPr>
+                <m:t>9</m:t>
+              </m:r>
+            </m:sub>
+          </m:sSub>
+          <m:r>
+            <w:rPr>
+              <w:rFonts w:ascii="Cambria Math" w:hAnsi="Cambria Math"/>
+            </w:rPr>
+            <m:t xml:space="preserve">Bqa + </m:t>
+          </m:r>
+          <m:sSub>
+            <m:sSubPr>
+              <m:ctrlPr>
+                <w:rPr>
+                  <w:rFonts w:ascii="Cambria Math" w:hAnsi="Cambria Math"/>
+                  <w:i/>
+                </w:rPr>
+              </m:ctrlPr>
+            </m:sSubPr>
+            <m:e>
+              <m:r>
+                <w:rPr>
+                  <w:rFonts w:ascii="Cambria Math" w:hAnsi="Cambria Math"/>
+                </w:rPr>
+                <m:t>β</m:t>
+              </m:r>
+            </m:e>
+            <m:sub>
+              <m:r>
+                <w:rPr>
+                  <w:rFonts w:ascii="Cambria Math" w:hAnsi="Cambria Math"/>
+                </w:rPr>
+                <m:t>10</m:t>
+              </m:r>
+            </m:sub>
+          </m:sSub>
+          <m:r>
+            <w:rPr>
+              <w:rFonts w:ascii="Cambria Math" w:hAnsi="Cambria Math"/>
+            </w:rPr>
+            <m:t xml:space="preserve">Qbd + </m:t>
+          </m:r>
+          <m:sSub>
+            <m:sSubPr>
+              <m:ctrlPr>
+                <w:rPr>
+                  <w:rFonts w:ascii="Cambria Math" w:hAnsi="Cambria Math"/>
+                  <w:i/>
+                </w:rPr>
+              </m:ctrlPr>
+            </m:sSubPr>
+            <m:e>
+              <m:r>
+                <w:rPr>
+                  <w:rFonts w:ascii="Cambria Math" w:hAnsi="Cambria Math"/>
+                </w:rPr>
+                <m:t>β</m:t>
+              </m:r>
+            </m:e>
+            <m:sub>
+              <m:r>
+                <w:rPr>
+                  <w:rFonts w:ascii="Cambria Math" w:hAnsi="Cambria Math"/>
+                </w:rPr>
+                <m:t>11</m:t>
+              </m:r>
+            </m:sub>
+          </m:sSub>
+          <m:r>
+            <w:rPr>
+              <w:rFonts w:ascii="Cambria Math" w:hAnsi="Cambria Math"/>
+            </w:rPr>
+            <m:t xml:space="preserve">Rioh + </m:t>
+          </m:r>
+          <m:sSub>
+            <m:sSubPr>
+              <m:ctrlPr>
+                <w:rPr>
+                  <w:rFonts w:ascii="Cambria Math" w:hAnsi="Cambria Math"/>
+                  <w:i/>
+                </w:rPr>
+              </m:ctrlPr>
+            </m:sSubPr>
+            <m:e>
+              <m:r>
+                <w:rPr>
+                  <w:rFonts w:ascii="Cambria Math" w:hAnsi="Cambria Math"/>
+                </w:rPr>
+                <m:t>β</m:t>
+              </m:r>
+            </m:e>
+            <m:sub>
+              <m:r>
+                <w:rPr>
+                  <w:rFonts w:ascii="Cambria Math" w:hAnsi="Cambria Math"/>
+                </w:rPr>
+                <m:t>12</m:t>
+              </m:r>
+            </m:sub>
+          </m:sSub>
+          <m:r>
+            <w:rPr>
+              <w:rFonts w:ascii="Cambria Math" w:hAnsi="Cambria Math"/>
+            </w:rPr>
+            <m:t>Dormitorios2 +</m:t>
+          </m:r>
+          <m:sSub>
+            <m:sSubPr>
+              <m:ctrlPr>
+                <w:rPr>
+                  <w:rFonts w:ascii="Cambria Math" w:hAnsi="Cambria Math"/>
+                  <w:i/>
+                </w:rPr>
+              </m:ctrlPr>
+            </m:sSubPr>
+            <m:e>
+              <m:r>
+                <w:rPr>
+                  <w:rFonts w:ascii="Cambria Math" w:hAnsi="Cambria Math"/>
+                </w:rPr>
+                <m:t>β</m:t>
+              </m:r>
+            </m:e>
+            <m:sub>
+              <m:r>
+                <w:rPr>
+                  <w:rFonts w:ascii="Cambria Math" w:hAnsi="Cambria Math"/>
+                </w:rPr>
+                <m:t>13</m:t>
+              </m:r>
+            </m:sub>
+          </m:sSub>
+          <m:r>
+            <w:rPr>
+              <w:rFonts w:ascii="Cambria Math" w:hAnsi="Cambria Math"/>
+            </w:rPr>
+            <m:t xml:space="preserve"> fam_rural+ ε</m:t>
+          </m:r>
+        </m:oMath>
+      </m:oMathPara>
+    </w:p>
+    <w:p>
+      <w:pPr>
+        <w:jc w:val="both"/>
+        <w:rPr>
+          <w:rFonts w:eastAsiaTheme="minorEastAsia"/>
+        </w:rPr>
+      </w:pPr>
+    </w:p>
+    <w:p>
+      <w:pPr>
+        <w:jc w:val="both"/>
+        <w:rPr>
+          <w:rFonts w:eastAsiaTheme="minorEastAsia"/>
+        </w:rPr>
+      </w:pPr>
+      <w:r>
+        <w:rPr>
+          <w:rFonts w:eastAsiaTheme="minorEastAsia"/>
+        </w:rPr>
+        <w:t xml:space="preserve">Para este modelo se utilizó un </w:t>
+      </w:r>
+      <w:proofErr w:type="spellStart"/>
+      <w:r>
+        <w:rPr>
+          <w:rFonts w:eastAsiaTheme="minorEastAsia"/>
+          <w:i/>
+          <w:iCs/>
+        </w:rPr>
+        <w:t>down</w:t>
+      </w:r>
+      <w:proofErr w:type="spellEnd"/>
+      <w:r>
+        <w:rPr>
+          <w:rFonts w:eastAsiaTheme="minorEastAsia"/>
+          <w:i/>
+          <w:iCs/>
         </w:rPr>
         <w:t xml:space="preserve"> </w:t>
       </w:r>
-      <w:r>
-        <w:rPr>
-          <w:lang w:val="es-MX"/>
-        </w:rPr>
-        <w:t xml:space="preserve">para que una persona </w:t>
-      </w:r>
-      <w:r>
-        <w:rPr>
-          <w:lang w:val="es-MX"/>
-        </w:rPr>
-        <w:t>acceda a un programa</w:t>
-      </w:r>
-      <w:r>
-        <w:rPr>
-          <w:lang w:val="es-MX"/>
-        </w:rPr>
-        <w:t xml:space="preserve"> y </w:t>
-      </w:r>
-      <w:r>
-        <w:rPr>
-          <w:lang w:val="es-MX"/>
-        </w:rPr>
-        <w:t>obtenga algún tipo de beneficio u</w:t>
-      </w:r>
-      <w:r>
-        <w:rPr>
-          <w:lang w:val="es-MX"/>
-        </w:rPr>
-        <w:t xml:space="preserve">   un elemento que se utiliza </w:t>
-      </w:r>
-      <w:r>
-        <w:rPr>
-          <w:lang w:val="es-MX"/>
-        </w:rPr>
-        <w:t xml:space="preserve"> elaborar mecanismos de clasificación de las personas </w:t>
-      </w:r>
-      <w:r>
-        <w:rPr>
-          <w:lang w:val="es-MX"/>
-        </w:rPr>
-        <w:t>permite</w:t>
-      </w:r>
-      <w:r>
-        <w:rPr>
-          <w:lang w:val="es-MX"/>
-        </w:rPr>
-        <w:t xml:space="preserve">A partir de modelos de entrenamiento, evaluación y testeo </w:t>
-      </w:r>
+      <w:proofErr w:type="spellStart"/>
+      <w:r>
+        <w:rPr>
+          <w:rFonts w:eastAsiaTheme="minorEastAsia"/>
+          <w:i/>
+          <w:iCs/>
+        </w:rPr>
+        <w:t>sample</w:t>
+      </w:r>
+      <w:proofErr w:type="spellEnd"/>
+      <w:r>
+        <w:rPr>
+          <w:rFonts w:eastAsiaTheme="minorEastAsia"/>
+          <w:i/>
+          <w:iCs/>
+        </w:rPr>
+        <w:t xml:space="preserve">, </w:t>
+      </w:r>
+      <w:r>
+        <w:rPr>
+          <w:rFonts w:eastAsiaTheme="minorEastAsia"/>
+        </w:rPr>
+        <w:t xml:space="preserve">es decir, se eliminan de forma aleatorios valores de “no pobres” en la muestra para tener una base más balanceada. Este modelo utilizó todas las variables que se tenían para el modelo, incluyendo interacciones y variables categóricas por ciudad. Se debe tener en cuenta que, aunque el modelo presenta el mejor resultado de la variable deseada, éste sigue siendo un resultado bastante alto. Los modelos sin tener ajustes al </w:t>
+      </w:r>
+      <w:proofErr w:type="spellStart"/>
+      <w:r>
+        <w:rPr>
+          <w:rFonts w:eastAsiaTheme="minorEastAsia"/>
+        </w:rPr>
+        <w:t>sampleo</w:t>
+      </w:r>
+      <w:proofErr w:type="spellEnd"/>
+      <w:r>
+        <w:rPr>
+          <w:rFonts w:eastAsiaTheme="minorEastAsia"/>
+        </w:rPr>
+        <w:t xml:space="preserve"> mostraron </w:t>
+      </w:r>
+      <w:r>
+        <w:rPr>
+          <w:rFonts w:eastAsiaTheme="minorEastAsia"/>
+        </w:rPr>
+        <w:lastRenderedPageBreak/>
+        <w:t xml:space="preserve">resultados peores de predicción, lo que indica la importancia de </w:t>
+      </w:r>
+      <w:proofErr w:type="spellStart"/>
+      <w:r>
+        <w:rPr>
+          <w:rFonts w:eastAsiaTheme="minorEastAsia"/>
+        </w:rPr>
+        <w:t>rebalancear</w:t>
+      </w:r>
+      <w:proofErr w:type="spellEnd"/>
+      <w:r>
+        <w:rPr>
+          <w:rFonts w:eastAsiaTheme="minorEastAsia"/>
+        </w:rPr>
+        <w:t xml:space="preserve"> la muestra para entrenar un modelo.</w:t>
+      </w:r>
+    </w:p>
+    <w:p>
+      <w:pPr>
+        <w:jc w:val="both"/>
+        <w:rPr>
+          <w:rFonts w:eastAsiaTheme="minorEastAsia"/>
+        </w:rPr>
+      </w:pPr>
+    </w:p>
+    <w:tbl>
+      <w:tblPr>
+        <w:tblW w:w="8363" w:type="dxa"/>
+        <w:jc w:val="center"/>
+        <w:tblCellMar>
+          <w:left w:w="70" w:type="dxa"/>
+          <w:right w:w="70" w:type="dxa"/>
+        </w:tblCellMar>
+        <w:tblLook w:val="04A0" w:firstRow="1" w:lastRow="0" w:firstColumn="1" w:lastColumn="0" w:noHBand="0" w:noVBand="1"/>
+      </w:tblPr>
+      <w:tblGrid>
+        <w:gridCol w:w="3163"/>
+        <w:gridCol w:w="1400"/>
+        <w:gridCol w:w="1200"/>
+        <w:gridCol w:w="1200"/>
+        <w:gridCol w:w="1400"/>
+      </w:tblGrid>
+      <w:tr>
+        <w:trPr>
+          <w:trHeight w:val="310"/>
+          <w:jc w:val="center"/>
+        </w:trPr>
+        <w:tc>
+          <w:tcPr>
+            <w:tcW w:w="3163" w:type="dxa"/>
+            <w:tcBorders>
+              <w:top w:val="double" w:sz="6" w:space="0" w:color="auto"/>
+              <w:left w:val="double" w:sz="6" w:space="0" w:color="auto"/>
+              <w:bottom w:val="double" w:sz="6" w:space="0" w:color="auto"/>
+              <w:right w:val="double" w:sz="6" w:space="0" w:color="auto"/>
+            </w:tcBorders>
+            <w:shd w:val="clear" w:color="auto" w:fill="auto"/>
+            <w:noWrap/>
+            <w:vAlign w:val="center"/>
+            <w:hideMark/>
+          </w:tcPr>
+          <w:p>
+            <w:pPr>
+              <w:spacing w:after="0" w:line="240" w:lineRule="auto"/>
+              <w:jc w:val="center"/>
+              <w:rPr>
+                <w:rFonts w:ascii="Calibri" w:eastAsia="Times New Roman" w:hAnsi="Calibri" w:cs="Calibri"/>
+                <w:b/>
+                <w:bCs/>
+                <w:color w:val="000000"/>
+                <w:lang w:eastAsia="es-CO"/>
+              </w:rPr>
+            </w:pPr>
+            <w:r>
+              <w:rPr>
+                <w:rFonts w:ascii="Calibri" w:eastAsia="Times New Roman" w:hAnsi="Calibri" w:cs="Calibri"/>
+                <w:b/>
+                <w:bCs/>
+                <w:color w:val="000000"/>
+                <w:lang w:eastAsia="es-CO"/>
+              </w:rPr>
+              <w:t>Modelos</w:t>
+            </w:r>
+          </w:p>
+        </w:tc>
+        <w:tc>
+          <w:tcPr>
+            <w:tcW w:w="1400" w:type="dxa"/>
+            <w:tcBorders>
+              <w:top w:val="double" w:sz="6" w:space="0" w:color="auto"/>
+              <w:left w:val="nil"/>
+              <w:bottom w:val="double" w:sz="6" w:space="0" w:color="auto"/>
+              <w:right w:val="double" w:sz="6" w:space="0" w:color="auto"/>
+            </w:tcBorders>
+            <w:shd w:val="clear" w:color="auto" w:fill="auto"/>
+            <w:noWrap/>
+            <w:vAlign w:val="center"/>
+            <w:hideMark/>
+          </w:tcPr>
+          <w:p>
+            <w:pPr>
+              <w:spacing w:after="0" w:line="240" w:lineRule="auto"/>
+              <w:jc w:val="center"/>
+              <w:rPr>
+                <w:rFonts w:ascii="Calibri" w:eastAsia="Times New Roman" w:hAnsi="Calibri" w:cs="Calibri"/>
+                <w:b/>
+                <w:bCs/>
+                <w:color w:val="000000"/>
+                <w:lang w:eastAsia="es-CO"/>
+              </w:rPr>
+            </w:pPr>
+            <w:r>
+              <w:rPr>
+                <w:rFonts w:ascii="Calibri" w:eastAsia="Times New Roman" w:hAnsi="Calibri" w:cs="Calibri"/>
+                <w:b/>
+                <w:bCs/>
+                <w:color w:val="000000"/>
+                <w:lang w:eastAsia="es-CO"/>
+              </w:rPr>
+              <w:t>RMSE</w:t>
+            </w:r>
+          </w:p>
+        </w:tc>
+        <w:tc>
+          <w:tcPr>
+            <w:tcW w:w="1200" w:type="dxa"/>
+            <w:tcBorders>
+              <w:top w:val="double" w:sz="6" w:space="0" w:color="auto"/>
+              <w:left w:val="nil"/>
+              <w:bottom w:val="double" w:sz="6" w:space="0" w:color="auto"/>
+              <w:right w:val="double" w:sz="6" w:space="0" w:color="auto"/>
+            </w:tcBorders>
+            <w:shd w:val="clear" w:color="auto" w:fill="auto"/>
+            <w:noWrap/>
+            <w:vAlign w:val="center"/>
+            <w:hideMark/>
+          </w:tcPr>
+          <w:p>
+            <w:pPr>
+              <w:spacing w:after="0" w:line="240" w:lineRule="auto"/>
+              <w:jc w:val="center"/>
+              <w:rPr>
+                <w:rFonts w:ascii="Calibri" w:eastAsia="Times New Roman" w:hAnsi="Calibri" w:cs="Calibri"/>
+                <w:b/>
+                <w:bCs/>
+                <w:color w:val="000000"/>
+                <w:lang w:eastAsia="es-CO"/>
+              </w:rPr>
+            </w:pPr>
+            <w:r>
+              <w:rPr>
+                <w:rFonts w:ascii="Calibri" w:eastAsia="Times New Roman" w:hAnsi="Calibri" w:cs="Calibri"/>
+                <w:b/>
+                <w:bCs/>
+                <w:color w:val="000000"/>
+                <w:lang w:eastAsia="es-CO"/>
+              </w:rPr>
+              <w:t>MSE</w:t>
+            </w:r>
+          </w:p>
+        </w:tc>
+        <w:tc>
+          <w:tcPr>
+            <w:tcW w:w="1200" w:type="dxa"/>
+            <w:tcBorders>
+              <w:top w:val="double" w:sz="6" w:space="0" w:color="auto"/>
+              <w:left w:val="nil"/>
+              <w:bottom w:val="double" w:sz="6" w:space="0" w:color="auto"/>
+              <w:right w:val="double" w:sz="6" w:space="0" w:color="auto"/>
+            </w:tcBorders>
+            <w:shd w:val="clear" w:color="auto" w:fill="auto"/>
+            <w:noWrap/>
+            <w:vAlign w:val="center"/>
+            <w:hideMark/>
+          </w:tcPr>
+          <w:p>
+            <w:pPr>
+              <w:spacing w:after="0" w:line="240" w:lineRule="auto"/>
+              <w:jc w:val="center"/>
+              <w:rPr>
+                <w:rFonts w:ascii="Calibri" w:eastAsia="Times New Roman" w:hAnsi="Calibri" w:cs="Calibri"/>
+                <w:b/>
+                <w:bCs/>
+                <w:color w:val="000000"/>
+                <w:lang w:eastAsia="es-CO"/>
+              </w:rPr>
+            </w:pPr>
+            <w:r>
+              <w:rPr>
+                <w:rFonts w:ascii="Calibri" w:eastAsia="Times New Roman" w:hAnsi="Calibri" w:cs="Calibri"/>
+                <w:b/>
+                <w:bCs/>
+                <w:color w:val="000000"/>
+                <w:lang w:eastAsia="es-CO"/>
+              </w:rPr>
+              <w:t>Requerid</w:t>
+            </w:r>
+          </w:p>
+        </w:tc>
+        <w:tc>
+          <w:tcPr>
+            <w:tcW w:w="1400" w:type="dxa"/>
+            <w:tcBorders>
+              <w:top w:val="double" w:sz="6" w:space="0" w:color="auto"/>
+              <w:left w:val="nil"/>
+              <w:bottom w:val="double" w:sz="6" w:space="0" w:color="auto"/>
+              <w:right w:val="double" w:sz="6" w:space="0" w:color="auto"/>
+            </w:tcBorders>
+            <w:shd w:val="clear" w:color="auto" w:fill="auto"/>
+            <w:noWrap/>
+            <w:vAlign w:val="center"/>
+            <w:hideMark/>
+          </w:tcPr>
+          <w:p>
+            <w:pPr>
+              <w:spacing w:after="0" w:line="240" w:lineRule="auto"/>
+              <w:jc w:val="center"/>
+              <w:rPr>
+                <w:rFonts w:ascii="Calibri" w:eastAsia="Times New Roman" w:hAnsi="Calibri" w:cs="Calibri"/>
+                <w:b/>
+                <w:bCs/>
+                <w:color w:val="000000"/>
+                <w:lang w:eastAsia="es-CO"/>
+              </w:rPr>
+            </w:pPr>
+            <w:r>
+              <w:rPr>
+                <w:rFonts w:ascii="Calibri" w:eastAsia="Times New Roman" w:hAnsi="Calibri" w:cs="Calibri"/>
+                <w:b/>
+                <w:bCs/>
+                <w:color w:val="000000"/>
+                <w:lang w:eastAsia="es-CO"/>
+              </w:rPr>
+              <w:t>MAE</w:t>
+            </w:r>
+          </w:p>
+        </w:tc>
+      </w:tr>
+      <w:tr>
+        <w:trPr>
+          <w:trHeight w:val="310"/>
+          <w:jc w:val="center"/>
+        </w:trPr>
+        <w:tc>
+          <w:tcPr>
+            <w:tcW w:w="3163" w:type="dxa"/>
+            <w:tcBorders>
+              <w:top w:val="nil"/>
+              <w:left w:val="double" w:sz="6" w:space="0" w:color="auto"/>
+              <w:bottom w:val="double" w:sz="6" w:space="0" w:color="auto"/>
+              <w:right w:val="double" w:sz="6" w:space="0" w:color="auto"/>
+            </w:tcBorders>
+            <w:shd w:val="clear" w:color="auto" w:fill="auto"/>
+            <w:noWrap/>
+            <w:vAlign w:val="center"/>
+            <w:hideMark/>
+          </w:tcPr>
+          <w:p>
+            <w:pPr>
+              <w:spacing w:after="0" w:line="240" w:lineRule="auto"/>
+              <w:jc w:val="center"/>
+              <w:rPr>
+                <w:rFonts w:ascii="Calibri" w:eastAsia="Times New Roman" w:hAnsi="Calibri" w:cs="Calibri"/>
+                <w:color w:val="000000"/>
+                <w:lang w:eastAsia="es-CO"/>
+              </w:rPr>
+            </w:pPr>
+            <w:r>
+              <w:rPr>
+                <w:rFonts w:ascii="Calibri" w:eastAsia="Times New Roman" w:hAnsi="Calibri" w:cs="Calibri"/>
+                <w:color w:val="000000"/>
+                <w:lang w:eastAsia="es-CO"/>
+              </w:rPr>
+              <w:t>DownSample Completa</w:t>
+            </w:r>
+          </w:p>
+        </w:tc>
+        <w:tc>
+          <w:tcPr>
+            <w:tcW w:w="1400" w:type="dxa"/>
+            <w:tcBorders>
+              <w:top w:val="nil"/>
+              <w:left w:val="nil"/>
+              <w:bottom w:val="double" w:sz="6" w:space="0" w:color="auto"/>
+              <w:right w:val="double" w:sz="6" w:space="0" w:color="auto"/>
+            </w:tcBorders>
+            <w:shd w:val="clear" w:color="auto" w:fill="auto"/>
+            <w:noWrap/>
+            <w:vAlign w:val="center"/>
+            <w:hideMark/>
+          </w:tcPr>
+          <w:p>
+            <w:pPr>
+              <w:spacing w:after="0" w:line="240" w:lineRule="auto"/>
+              <w:jc w:val="center"/>
+              <w:rPr>
+                <w:rFonts w:ascii="Calibri" w:eastAsia="Times New Roman" w:hAnsi="Calibri" w:cs="Calibri"/>
+                <w:color w:val="000000"/>
+                <w:lang w:eastAsia="es-CO"/>
+              </w:rPr>
+            </w:pPr>
+            <w:r>
+              <w:rPr>
+                <w:rFonts w:ascii="Calibri" w:eastAsia="Times New Roman" w:hAnsi="Calibri" w:cs="Calibri"/>
+                <w:color w:val="000000"/>
+                <w:lang w:eastAsia="es-CO"/>
+              </w:rPr>
+              <w:t xml:space="preserve">1.803.241 </w:t>
+            </w:r>
+          </w:p>
+        </w:tc>
+        <w:tc>
+          <w:tcPr>
+            <w:tcW w:w="1200" w:type="dxa"/>
+            <w:tcBorders>
+              <w:top w:val="nil"/>
+              <w:left w:val="nil"/>
+              <w:bottom w:val="double" w:sz="6" w:space="0" w:color="auto"/>
+              <w:right w:val="double" w:sz="6" w:space="0" w:color="auto"/>
+            </w:tcBorders>
+            <w:shd w:val="clear" w:color="auto" w:fill="auto"/>
+            <w:noWrap/>
+            <w:vAlign w:val="center"/>
+            <w:hideMark/>
+          </w:tcPr>
+          <w:p>
+            <w:pPr>
+              <w:spacing w:after="0" w:line="240" w:lineRule="auto"/>
+              <w:jc w:val="center"/>
+              <w:rPr>
+                <w:rFonts w:ascii="Calibri" w:eastAsia="Times New Roman" w:hAnsi="Calibri" w:cs="Calibri"/>
+                <w:color w:val="000000"/>
+                <w:lang w:eastAsia="es-CO"/>
+              </w:rPr>
+            </w:pPr>
+            <w:r>
+              <w:rPr>
+                <w:rFonts w:ascii="Calibri" w:eastAsia="Times New Roman" w:hAnsi="Calibri" w:cs="Calibri"/>
+                <w:color w:val="000000"/>
+                <w:lang w:eastAsia="es-CO"/>
+              </w:rPr>
+              <w:t>3,2517E+12</w:t>
+            </w:r>
+          </w:p>
+        </w:tc>
+        <w:tc>
+          <w:tcPr>
+            <w:tcW w:w="1200" w:type="dxa"/>
+            <w:tcBorders>
+              <w:top w:val="nil"/>
+              <w:left w:val="nil"/>
+              <w:bottom w:val="double" w:sz="6" w:space="0" w:color="auto"/>
+              <w:right w:val="double" w:sz="6" w:space="0" w:color="auto"/>
+            </w:tcBorders>
+            <w:shd w:val="clear" w:color="auto" w:fill="auto"/>
+            <w:noWrap/>
+            <w:vAlign w:val="center"/>
+            <w:hideMark/>
+          </w:tcPr>
+          <w:p>
+            <w:pPr>
+              <w:spacing w:after="0" w:line="240" w:lineRule="auto"/>
+              <w:jc w:val="center"/>
+              <w:rPr>
+                <w:rFonts w:ascii="Calibri" w:eastAsia="Times New Roman" w:hAnsi="Calibri" w:cs="Calibri"/>
+                <w:color w:val="000000"/>
+                <w:lang w:eastAsia="es-CO"/>
+              </w:rPr>
+            </w:pPr>
+            <w:r>
+              <w:rPr>
+                <w:rFonts w:ascii="Calibri" w:eastAsia="Times New Roman" w:hAnsi="Calibri" w:cs="Calibri"/>
+                <w:color w:val="000000"/>
+                <w:lang w:eastAsia="es-CO"/>
+              </w:rPr>
+              <w:t>0,2212784</w:t>
+            </w:r>
+          </w:p>
+        </w:tc>
+        <w:tc>
+          <w:tcPr>
+            <w:tcW w:w="1400" w:type="dxa"/>
+            <w:tcBorders>
+              <w:top w:val="nil"/>
+              <w:left w:val="nil"/>
+              <w:bottom w:val="double" w:sz="6" w:space="0" w:color="auto"/>
+              <w:right w:val="double" w:sz="6" w:space="0" w:color="auto"/>
+            </w:tcBorders>
+            <w:shd w:val="clear" w:color="auto" w:fill="auto"/>
+            <w:noWrap/>
+            <w:vAlign w:val="center"/>
+            <w:hideMark/>
+          </w:tcPr>
+          <w:p>
+            <w:pPr>
+              <w:spacing w:after="0" w:line="240" w:lineRule="auto"/>
+              <w:jc w:val="center"/>
+              <w:rPr>
+                <w:rFonts w:ascii="Calibri" w:eastAsia="Times New Roman" w:hAnsi="Calibri" w:cs="Calibri"/>
+                <w:color w:val="000000"/>
+                <w:lang w:eastAsia="es-CO"/>
+              </w:rPr>
+            </w:pPr>
+            <w:r>
+              <w:rPr>
+                <w:rFonts w:ascii="Calibri" w:eastAsia="Times New Roman" w:hAnsi="Calibri" w:cs="Calibri"/>
+                <w:color w:val="000000"/>
+                <w:lang w:eastAsia="es-CO"/>
+              </w:rPr>
+              <w:t>9394759</w:t>
+            </w:r>
+          </w:p>
+        </w:tc>
+      </w:tr>
+      <w:tr>
+        <w:trPr>
+          <w:trHeight w:val="310"/>
+          <w:jc w:val="center"/>
+        </w:trPr>
+        <w:tc>
+          <w:tcPr>
+            <w:tcW w:w="3163" w:type="dxa"/>
+            <w:tcBorders>
+              <w:top w:val="nil"/>
+              <w:left w:val="double" w:sz="6" w:space="0" w:color="auto"/>
+              <w:bottom w:val="double" w:sz="6" w:space="0" w:color="auto"/>
+              <w:right w:val="double" w:sz="6" w:space="0" w:color="auto"/>
+            </w:tcBorders>
+            <w:shd w:val="clear" w:color="auto" w:fill="auto"/>
+            <w:noWrap/>
+            <w:vAlign w:val="center"/>
+            <w:hideMark/>
+          </w:tcPr>
+          <w:p>
+            <w:pPr>
+              <w:spacing w:after="0" w:line="240" w:lineRule="auto"/>
+              <w:jc w:val="center"/>
+              <w:rPr>
+                <w:rFonts w:ascii="Calibri" w:eastAsia="Times New Roman" w:hAnsi="Calibri" w:cs="Calibri"/>
+                <w:color w:val="000000"/>
+                <w:lang w:eastAsia="es-CO"/>
+              </w:rPr>
+            </w:pPr>
+            <w:r>
+              <w:rPr>
+                <w:rFonts w:ascii="Calibri" w:eastAsia="Times New Roman" w:hAnsi="Calibri" w:cs="Calibri"/>
+                <w:color w:val="000000"/>
+                <w:lang w:eastAsia="es-CO"/>
+              </w:rPr>
+              <w:t>Upsample Completa</w:t>
+            </w:r>
+          </w:p>
+        </w:tc>
+        <w:tc>
+          <w:tcPr>
+            <w:tcW w:w="1400" w:type="dxa"/>
+            <w:tcBorders>
+              <w:top w:val="nil"/>
+              <w:left w:val="nil"/>
+              <w:bottom w:val="double" w:sz="6" w:space="0" w:color="auto"/>
+              <w:right w:val="double" w:sz="6" w:space="0" w:color="auto"/>
+            </w:tcBorders>
+            <w:shd w:val="clear" w:color="auto" w:fill="auto"/>
+            <w:noWrap/>
+            <w:vAlign w:val="center"/>
+            <w:hideMark/>
+          </w:tcPr>
+          <w:p>
+            <w:pPr>
+              <w:spacing w:after="0" w:line="240" w:lineRule="auto"/>
+              <w:jc w:val="center"/>
+              <w:rPr>
+                <w:rFonts w:ascii="Calibri" w:eastAsia="Times New Roman" w:hAnsi="Calibri" w:cs="Calibri"/>
+                <w:color w:val="000000"/>
+                <w:lang w:eastAsia="es-CO"/>
+              </w:rPr>
+            </w:pPr>
+            <w:r>
+              <w:rPr>
+                <w:rFonts w:ascii="Calibri" w:eastAsia="Times New Roman" w:hAnsi="Calibri" w:cs="Calibri"/>
+                <w:color w:val="000000"/>
+                <w:lang w:eastAsia="es-CO"/>
+              </w:rPr>
+              <w:t xml:space="preserve">1.845.479 </w:t>
+            </w:r>
+          </w:p>
+        </w:tc>
+        <w:tc>
+          <w:tcPr>
+            <w:tcW w:w="1200" w:type="dxa"/>
+            <w:tcBorders>
+              <w:top w:val="nil"/>
+              <w:left w:val="nil"/>
+              <w:bottom w:val="double" w:sz="6" w:space="0" w:color="auto"/>
+              <w:right w:val="double" w:sz="6" w:space="0" w:color="auto"/>
+            </w:tcBorders>
+            <w:shd w:val="clear" w:color="auto" w:fill="auto"/>
+            <w:noWrap/>
+            <w:vAlign w:val="center"/>
+            <w:hideMark/>
+          </w:tcPr>
+          <w:p>
+            <w:pPr>
+              <w:spacing w:after="0" w:line="240" w:lineRule="auto"/>
+              <w:jc w:val="center"/>
+              <w:rPr>
+                <w:rFonts w:ascii="Calibri" w:eastAsia="Times New Roman" w:hAnsi="Calibri" w:cs="Calibri"/>
+                <w:color w:val="000000"/>
+                <w:lang w:eastAsia="es-CO"/>
+              </w:rPr>
+            </w:pPr>
+            <w:r>
+              <w:rPr>
+                <w:rFonts w:ascii="Calibri" w:eastAsia="Times New Roman" w:hAnsi="Calibri" w:cs="Calibri"/>
+                <w:color w:val="000000"/>
+                <w:lang w:eastAsia="es-CO"/>
+              </w:rPr>
+              <w:t>3,4058E+12</w:t>
+            </w:r>
+          </w:p>
+        </w:tc>
+        <w:tc>
+          <w:tcPr>
+            <w:tcW w:w="1200" w:type="dxa"/>
+            <w:tcBorders>
+              <w:top w:val="nil"/>
+              <w:left w:val="nil"/>
+              <w:bottom w:val="double" w:sz="6" w:space="0" w:color="auto"/>
+              <w:right w:val="double" w:sz="6" w:space="0" w:color="auto"/>
+            </w:tcBorders>
+            <w:shd w:val="clear" w:color="auto" w:fill="auto"/>
+            <w:noWrap/>
+            <w:vAlign w:val="center"/>
+            <w:hideMark/>
+          </w:tcPr>
+          <w:p>
+            <w:pPr>
+              <w:spacing w:after="0" w:line="240" w:lineRule="auto"/>
+              <w:jc w:val="center"/>
+              <w:rPr>
+                <w:rFonts w:ascii="Calibri" w:eastAsia="Times New Roman" w:hAnsi="Calibri" w:cs="Calibri"/>
+                <w:color w:val="000000"/>
+                <w:lang w:eastAsia="es-CO"/>
+              </w:rPr>
+            </w:pPr>
+            <w:r>
+              <w:rPr>
+                <w:rFonts w:ascii="Calibri" w:eastAsia="Times New Roman" w:hAnsi="Calibri" w:cs="Calibri"/>
+                <w:color w:val="000000"/>
+                <w:lang w:eastAsia="es-CO"/>
+              </w:rPr>
+              <w:t>0,207994</w:t>
+            </w:r>
+          </w:p>
+        </w:tc>
+        <w:tc>
+          <w:tcPr>
+            <w:tcW w:w="1400" w:type="dxa"/>
+            <w:tcBorders>
+              <w:top w:val="nil"/>
+              <w:left w:val="nil"/>
+              <w:bottom w:val="double" w:sz="6" w:space="0" w:color="auto"/>
+              <w:right w:val="double" w:sz="6" w:space="0" w:color="auto"/>
+            </w:tcBorders>
+            <w:shd w:val="clear" w:color="auto" w:fill="auto"/>
+            <w:noWrap/>
+            <w:vAlign w:val="center"/>
+            <w:hideMark/>
+          </w:tcPr>
+          <w:p>
+            <w:pPr>
+              <w:spacing w:after="0" w:line="240" w:lineRule="auto"/>
+              <w:jc w:val="center"/>
+              <w:rPr>
+                <w:rFonts w:ascii="Calibri" w:eastAsia="Times New Roman" w:hAnsi="Calibri" w:cs="Calibri"/>
+                <w:color w:val="000000"/>
+                <w:lang w:eastAsia="es-CO"/>
+              </w:rPr>
+            </w:pPr>
+            <w:r>
+              <w:rPr>
+                <w:rFonts w:ascii="Calibri" w:eastAsia="Times New Roman" w:hAnsi="Calibri" w:cs="Calibri"/>
+                <w:color w:val="000000"/>
+                <w:lang w:eastAsia="es-CO"/>
+              </w:rPr>
+              <w:t>918369</w:t>
+            </w:r>
+          </w:p>
+        </w:tc>
+      </w:tr>
+      <w:tr>
+        <w:trPr>
+          <w:trHeight w:val="310"/>
+          <w:jc w:val="center"/>
+        </w:trPr>
+        <w:tc>
+          <w:tcPr>
+            <w:tcW w:w="3163" w:type="dxa"/>
+            <w:tcBorders>
+              <w:top w:val="nil"/>
+              <w:left w:val="double" w:sz="6" w:space="0" w:color="auto"/>
+              <w:bottom w:val="double" w:sz="6" w:space="0" w:color="auto"/>
+              <w:right w:val="double" w:sz="6" w:space="0" w:color="auto"/>
+            </w:tcBorders>
+            <w:shd w:val="clear" w:color="auto" w:fill="auto"/>
+            <w:noWrap/>
+            <w:vAlign w:val="center"/>
+            <w:hideMark/>
+          </w:tcPr>
+          <w:p>
+            <w:pPr>
+              <w:spacing w:after="0" w:line="240" w:lineRule="auto"/>
+              <w:jc w:val="center"/>
+              <w:rPr>
+                <w:rFonts w:ascii="Calibri" w:eastAsia="Times New Roman" w:hAnsi="Calibri" w:cs="Calibri"/>
+                <w:color w:val="000000"/>
+                <w:lang w:eastAsia="es-CO"/>
+              </w:rPr>
+            </w:pPr>
+            <w:r>
+              <w:rPr>
+                <w:rFonts w:ascii="Calibri" w:eastAsia="Times New Roman" w:hAnsi="Calibri" w:cs="Calibri"/>
+                <w:color w:val="000000"/>
+                <w:lang w:eastAsia="es-CO"/>
+              </w:rPr>
+              <w:t>Regresión sin resampleo</w:t>
+            </w:r>
+          </w:p>
+        </w:tc>
+        <w:tc>
+          <w:tcPr>
+            <w:tcW w:w="1400" w:type="dxa"/>
+            <w:tcBorders>
+              <w:top w:val="nil"/>
+              <w:left w:val="nil"/>
+              <w:bottom w:val="double" w:sz="6" w:space="0" w:color="auto"/>
+              <w:right w:val="double" w:sz="6" w:space="0" w:color="auto"/>
+            </w:tcBorders>
+            <w:shd w:val="clear" w:color="auto" w:fill="auto"/>
+            <w:noWrap/>
+            <w:vAlign w:val="center"/>
+            <w:hideMark/>
+          </w:tcPr>
+          <w:p>
+            <w:pPr>
+              <w:spacing w:after="0" w:line="240" w:lineRule="auto"/>
+              <w:jc w:val="center"/>
+              <w:rPr>
+                <w:rFonts w:ascii="Calibri" w:eastAsia="Times New Roman" w:hAnsi="Calibri" w:cs="Calibri"/>
+                <w:color w:val="000000"/>
+                <w:lang w:eastAsia="es-CO"/>
+              </w:rPr>
+            </w:pPr>
+            <w:r>
+              <w:rPr>
+                <w:rFonts w:ascii="Calibri" w:eastAsia="Times New Roman" w:hAnsi="Calibri" w:cs="Calibri"/>
+                <w:color w:val="000000"/>
+                <w:lang w:eastAsia="es-CO"/>
+              </w:rPr>
+              <w:t xml:space="preserve">2.309.201 </w:t>
+            </w:r>
+          </w:p>
+        </w:tc>
+        <w:tc>
+          <w:tcPr>
+            <w:tcW w:w="1200" w:type="dxa"/>
+            <w:tcBorders>
+              <w:top w:val="nil"/>
+              <w:left w:val="nil"/>
+              <w:bottom w:val="double" w:sz="6" w:space="0" w:color="auto"/>
+              <w:right w:val="double" w:sz="6" w:space="0" w:color="auto"/>
+            </w:tcBorders>
+            <w:shd w:val="clear" w:color="auto" w:fill="auto"/>
+            <w:noWrap/>
+            <w:vAlign w:val="center"/>
+            <w:hideMark/>
+          </w:tcPr>
+          <w:p>
+            <w:pPr>
+              <w:spacing w:after="0" w:line="240" w:lineRule="auto"/>
+              <w:jc w:val="center"/>
+              <w:rPr>
+                <w:rFonts w:ascii="Calibri" w:eastAsia="Times New Roman" w:hAnsi="Calibri" w:cs="Calibri"/>
+                <w:color w:val="000000"/>
+                <w:lang w:eastAsia="es-CO"/>
+              </w:rPr>
+            </w:pPr>
+            <w:r>
+              <w:rPr>
+                <w:rFonts w:ascii="Calibri" w:eastAsia="Times New Roman" w:hAnsi="Calibri" w:cs="Calibri"/>
+                <w:color w:val="000000"/>
+                <w:lang w:eastAsia="es-CO"/>
+              </w:rPr>
+              <w:t>5,3324E+12</w:t>
+            </w:r>
+          </w:p>
+        </w:tc>
+        <w:tc>
+          <w:tcPr>
+            <w:tcW w:w="1200" w:type="dxa"/>
+            <w:tcBorders>
+              <w:top w:val="nil"/>
+              <w:left w:val="nil"/>
+              <w:bottom w:val="double" w:sz="6" w:space="0" w:color="auto"/>
+              <w:right w:val="double" w:sz="6" w:space="0" w:color="auto"/>
+            </w:tcBorders>
+            <w:shd w:val="clear" w:color="auto" w:fill="auto"/>
+            <w:noWrap/>
+            <w:vAlign w:val="center"/>
+            <w:hideMark/>
+          </w:tcPr>
+          <w:p>
+            <w:pPr>
+              <w:spacing w:after="0" w:line="240" w:lineRule="auto"/>
+              <w:jc w:val="center"/>
+              <w:rPr>
+                <w:rFonts w:ascii="Calibri" w:eastAsia="Times New Roman" w:hAnsi="Calibri" w:cs="Calibri"/>
+                <w:color w:val="000000"/>
+                <w:lang w:eastAsia="es-CO"/>
+              </w:rPr>
+            </w:pPr>
+            <w:r>
+              <w:rPr>
+                <w:rFonts w:ascii="Calibri" w:eastAsia="Times New Roman" w:hAnsi="Calibri" w:cs="Calibri"/>
+                <w:color w:val="000000"/>
+                <w:lang w:eastAsia="es-CO"/>
+              </w:rPr>
+              <w:t>0,1426602</w:t>
+            </w:r>
+          </w:p>
+        </w:tc>
+        <w:tc>
+          <w:tcPr>
+            <w:tcW w:w="1400" w:type="dxa"/>
+            <w:tcBorders>
+              <w:top w:val="nil"/>
+              <w:left w:val="nil"/>
+              <w:bottom w:val="double" w:sz="6" w:space="0" w:color="auto"/>
+              <w:right w:val="double" w:sz="6" w:space="0" w:color="auto"/>
+            </w:tcBorders>
+            <w:shd w:val="clear" w:color="auto" w:fill="auto"/>
+            <w:noWrap/>
+            <w:vAlign w:val="center"/>
+            <w:hideMark/>
+          </w:tcPr>
+          <w:p>
+            <w:pPr>
+              <w:spacing w:after="0" w:line="240" w:lineRule="auto"/>
+              <w:jc w:val="center"/>
+              <w:rPr>
+                <w:rFonts w:ascii="Calibri" w:eastAsia="Times New Roman" w:hAnsi="Calibri" w:cs="Calibri"/>
+                <w:color w:val="000000"/>
+                <w:lang w:eastAsia="es-CO"/>
+              </w:rPr>
+            </w:pPr>
+            <w:r>
+              <w:rPr>
+                <w:rFonts w:ascii="Calibri" w:eastAsia="Times New Roman" w:hAnsi="Calibri" w:cs="Calibri"/>
+                <w:color w:val="000000"/>
+                <w:lang w:eastAsia="es-CO"/>
+              </w:rPr>
+              <w:t>1253953</w:t>
+            </w:r>
+          </w:p>
+        </w:tc>
+      </w:tr>
+      <w:tr>
+        <w:trPr>
+          <w:trHeight w:val="310"/>
+          <w:jc w:val="center"/>
+        </w:trPr>
+        <w:tc>
+          <w:tcPr>
+            <w:tcW w:w="3163" w:type="dxa"/>
+            <w:tcBorders>
+              <w:top w:val="nil"/>
+              <w:left w:val="double" w:sz="6" w:space="0" w:color="auto"/>
+              <w:bottom w:val="double" w:sz="6" w:space="0" w:color="auto"/>
+              <w:right w:val="double" w:sz="6" w:space="0" w:color="auto"/>
+            </w:tcBorders>
+            <w:shd w:val="clear" w:color="auto" w:fill="auto"/>
+            <w:noWrap/>
+            <w:vAlign w:val="center"/>
+            <w:hideMark/>
+          </w:tcPr>
+          <w:p>
+            <w:pPr>
+              <w:spacing w:after="0" w:line="240" w:lineRule="auto"/>
+              <w:jc w:val="center"/>
+              <w:rPr>
+                <w:rFonts w:ascii="Calibri" w:eastAsia="Times New Roman" w:hAnsi="Calibri" w:cs="Calibri"/>
+                <w:color w:val="000000"/>
+                <w:lang w:eastAsia="es-CO"/>
+              </w:rPr>
+            </w:pPr>
+            <w:r>
+              <w:rPr>
+                <w:rFonts w:ascii="Calibri" w:eastAsia="Times New Roman" w:hAnsi="Calibri" w:cs="Calibri"/>
+                <w:color w:val="000000"/>
+                <w:lang w:eastAsia="es-CO"/>
+              </w:rPr>
+              <w:t>Upsample y preprocesamiento</w:t>
+            </w:r>
+          </w:p>
+        </w:tc>
+        <w:tc>
+          <w:tcPr>
+            <w:tcW w:w="1400" w:type="dxa"/>
+            <w:tcBorders>
+              <w:top w:val="nil"/>
+              <w:left w:val="nil"/>
+              <w:bottom w:val="double" w:sz="6" w:space="0" w:color="auto"/>
+              <w:right w:val="double" w:sz="6" w:space="0" w:color="auto"/>
+            </w:tcBorders>
+            <w:shd w:val="clear" w:color="auto" w:fill="auto"/>
+            <w:noWrap/>
+            <w:vAlign w:val="center"/>
+            <w:hideMark/>
+          </w:tcPr>
+          <w:p>
+            <w:pPr>
+              <w:spacing w:after="0" w:line="240" w:lineRule="auto"/>
+              <w:jc w:val="center"/>
+              <w:rPr>
+                <w:rFonts w:ascii="Calibri" w:eastAsia="Times New Roman" w:hAnsi="Calibri" w:cs="Calibri"/>
+                <w:color w:val="000000"/>
+                <w:lang w:eastAsia="es-CO"/>
+              </w:rPr>
+            </w:pPr>
+            <w:r>
+              <w:rPr>
+                <w:rFonts w:ascii="Calibri" w:eastAsia="Times New Roman" w:hAnsi="Calibri" w:cs="Calibri"/>
+                <w:color w:val="000000"/>
+                <w:lang w:eastAsia="es-CO"/>
+              </w:rPr>
+              <w:t xml:space="preserve">1.849.596 </w:t>
+            </w:r>
+          </w:p>
+        </w:tc>
+        <w:tc>
+          <w:tcPr>
+            <w:tcW w:w="1200" w:type="dxa"/>
+            <w:tcBorders>
+              <w:top w:val="nil"/>
+              <w:left w:val="nil"/>
+              <w:bottom w:val="double" w:sz="6" w:space="0" w:color="auto"/>
+              <w:right w:val="double" w:sz="6" w:space="0" w:color="auto"/>
+            </w:tcBorders>
+            <w:shd w:val="clear" w:color="auto" w:fill="auto"/>
+            <w:noWrap/>
+            <w:vAlign w:val="center"/>
+            <w:hideMark/>
+          </w:tcPr>
+          <w:p>
+            <w:pPr>
+              <w:spacing w:after="0" w:line="240" w:lineRule="auto"/>
+              <w:jc w:val="center"/>
+              <w:rPr>
+                <w:rFonts w:ascii="Calibri" w:eastAsia="Times New Roman" w:hAnsi="Calibri" w:cs="Calibri"/>
+                <w:color w:val="000000"/>
+                <w:lang w:eastAsia="es-CO"/>
+              </w:rPr>
+            </w:pPr>
+            <w:r>
+              <w:rPr>
+                <w:rFonts w:ascii="Calibri" w:eastAsia="Times New Roman" w:hAnsi="Calibri" w:cs="Calibri"/>
+                <w:color w:val="000000"/>
+                <w:lang w:eastAsia="es-CO"/>
+              </w:rPr>
+              <w:t>3,421E+12</w:t>
+            </w:r>
+          </w:p>
+        </w:tc>
+        <w:tc>
+          <w:tcPr>
+            <w:tcW w:w="1200" w:type="dxa"/>
+            <w:tcBorders>
+              <w:top w:val="nil"/>
+              <w:left w:val="nil"/>
+              <w:bottom w:val="double" w:sz="6" w:space="0" w:color="auto"/>
+              <w:right w:val="double" w:sz="6" w:space="0" w:color="auto"/>
+            </w:tcBorders>
+            <w:shd w:val="clear" w:color="auto" w:fill="auto"/>
+            <w:noWrap/>
+            <w:vAlign w:val="center"/>
+            <w:hideMark/>
+          </w:tcPr>
+          <w:p>
+            <w:pPr>
+              <w:spacing w:after="0" w:line="240" w:lineRule="auto"/>
+              <w:jc w:val="center"/>
+              <w:rPr>
+                <w:rFonts w:ascii="Calibri" w:eastAsia="Times New Roman" w:hAnsi="Calibri" w:cs="Calibri"/>
+                <w:color w:val="000000"/>
+                <w:lang w:eastAsia="es-CO"/>
+              </w:rPr>
+            </w:pPr>
+            <w:r>
+              <w:rPr>
+                <w:rFonts w:ascii="Calibri" w:eastAsia="Times New Roman" w:hAnsi="Calibri" w:cs="Calibri"/>
+                <w:color w:val="000000"/>
+                <w:lang w:eastAsia="es-CO"/>
+              </w:rPr>
+              <w:t>0,2044551</w:t>
+            </w:r>
+          </w:p>
+        </w:tc>
+        <w:tc>
+          <w:tcPr>
+            <w:tcW w:w="1400" w:type="dxa"/>
+            <w:tcBorders>
+              <w:top w:val="nil"/>
+              <w:left w:val="nil"/>
+              <w:bottom w:val="double" w:sz="6" w:space="0" w:color="auto"/>
+              <w:right w:val="double" w:sz="6" w:space="0" w:color="auto"/>
+            </w:tcBorders>
+            <w:shd w:val="clear" w:color="auto" w:fill="auto"/>
+            <w:noWrap/>
+            <w:vAlign w:val="center"/>
+            <w:hideMark/>
+          </w:tcPr>
+          <w:p>
+            <w:pPr>
+              <w:spacing w:after="0" w:line="240" w:lineRule="auto"/>
+              <w:jc w:val="center"/>
+              <w:rPr>
+                <w:rFonts w:ascii="Calibri" w:eastAsia="Times New Roman" w:hAnsi="Calibri" w:cs="Calibri"/>
+                <w:color w:val="000000"/>
+                <w:lang w:eastAsia="es-CO"/>
+              </w:rPr>
+            </w:pPr>
+            <w:r>
+              <w:rPr>
+                <w:rFonts w:ascii="Calibri" w:eastAsia="Times New Roman" w:hAnsi="Calibri" w:cs="Calibri"/>
+                <w:color w:val="000000"/>
+                <w:lang w:eastAsia="es-CO"/>
+              </w:rPr>
+              <w:t>920673</w:t>
+            </w:r>
+          </w:p>
+        </w:tc>
+      </w:tr>
+      <w:tr>
+        <w:trPr>
+          <w:trHeight w:val="310"/>
+          <w:jc w:val="center"/>
+        </w:trPr>
+        <w:tc>
+          <w:tcPr>
+            <w:tcW w:w="3163" w:type="dxa"/>
+            <w:tcBorders>
+              <w:top w:val="nil"/>
+              <w:left w:val="double" w:sz="6" w:space="0" w:color="auto"/>
+              <w:bottom w:val="double" w:sz="6" w:space="0" w:color="auto"/>
+              <w:right w:val="double" w:sz="6" w:space="0" w:color="auto"/>
+            </w:tcBorders>
+            <w:shd w:val="clear" w:color="auto" w:fill="auto"/>
+            <w:noWrap/>
+            <w:vAlign w:val="center"/>
+            <w:hideMark/>
+          </w:tcPr>
+          <w:p>
+            <w:pPr>
+              <w:spacing w:after="0" w:line="240" w:lineRule="auto"/>
+              <w:jc w:val="center"/>
+              <w:rPr>
+                <w:rFonts w:ascii="Calibri" w:eastAsia="Times New Roman" w:hAnsi="Calibri" w:cs="Calibri"/>
+                <w:color w:val="000000"/>
+                <w:lang w:eastAsia="es-CO"/>
+              </w:rPr>
+            </w:pPr>
+            <w:r>
+              <w:rPr>
+                <w:rFonts w:ascii="Calibri" w:eastAsia="Times New Roman" w:hAnsi="Calibri" w:cs="Calibri"/>
+                <w:color w:val="000000"/>
+                <w:lang w:eastAsia="es-CO"/>
+              </w:rPr>
+              <w:t xml:space="preserve">Regresión sin resampleo y con </w:t>
+            </w:r>
+            <w:r>
+              <w:rPr>
+                <w:rFonts w:ascii="Calibri" w:eastAsia="Times New Roman" w:hAnsi="Calibri" w:cs="Calibri"/>
+                <w:color w:val="000000"/>
+                <w:lang w:eastAsia="es-CO"/>
+              </w:rPr>
+              <w:t>preprocesamiento</w:t>
+            </w:r>
+          </w:p>
+        </w:tc>
+        <w:tc>
+          <w:tcPr>
+            <w:tcW w:w="1400" w:type="dxa"/>
+            <w:tcBorders>
+              <w:top w:val="nil"/>
+              <w:left w:val="nil"/>
+              <w:bottom w:val="double" w:sz="6" w:space="0" w:color="auto"/>
+              <w:right w:val="double" w:sz="6" w:space="0" w:color="auto"/>
+            </w:tcBorders>
+            <w:shd w:val="clear" w:color="auto" w:fill="auto"/>
+            <w:noWrap/>
+            <w:vAlign w:val="center"/>
+            <w:hideMark/>
+          </w:tcPr>
+          <w:p>
+            <w:pPr>
+              <w:spacing w:after="0" w:line="240" w:lineRule="auto"/>
+              <w:jc w:val="center"/>
+              <w:rPr>
+                <w:rFonts w:ascii="Calibri" w:eastAsia="Times New Roman" w:hAnsi="Calibri" w:cs="Calibri"/>
+                <w:color w:val="000000"/>
+                <w:lang w:eastAsia="es-CO"/>
+              </w:rPr>
+            </w:pPr>
+            <w:r>
+              <w:rPr>
+                <w:rFonts w:ascii="Calibri" w:eastAsia="Times New Roman" w:hAnsi="Calibri" w:cs="Calibri"/>
+                <w:color w:val="000000"/>
+                <w:lang w:eastAsia="es-CO"/>
+              </w:rPr>
+              <w:t xml:space="preserve">2.302.387 </w:t>
+            </w:r>
+          </w:p>
+        </w:tc>
+        <w:tc>
+          <w:tcPr>
+            <w:tcW w:w="1200" w:type="dxa"/>
+            <w:tcBorders>
+              <w:top w:val="nil"/>
+              <w:left w:val="nil"/>
+              <w:bottom w:val="double" w:sz="6" w:space="0" w:color="auto"/>
+              <w:right w:val="double" w:sz="6" w:space="0" w:color="auto"/>
+            </w:tcBorders>
+            <w:shd w:val="clear" w:color="auto" w:fill="auto"/>
+            <w:noWrap/>
+            <w:vAlign w:val="center"/>
+            <w:hideMark/>
+          </w:tcPr>
+          <w:p>
+            <w:pPr>
+              <w:spacing w:after="0" w:line="240" w:lineRule="auto"/>
+              <w:jc w:val="center"/>
+              <w:rPr>
+                <w:rFonts w:ascii="Calibri" w:eastAsia="Times New Roman" w:hAnsi="Calibri" w:cs="Calibri"/>
+                <w:color w:val="000000"/>
+                <w:lang w:eastAsia="es-CO"/>
+              </w:rPr>
+            </w:pPr>
+            <w:r>
+              <w:rPr>
+                <w:rFonts w:ascii="Calibri" w:eastAsia="Times New Roman" w:hAnsi="Calibri" w:cs="Calibri"/>
+                <w:color w:val="000000"/>
+                <w:lang w:eastAsia="es-CO"/>
+              </w:rPr>
+              <w:t>5,301E+12</w:t>
+            </w:r>
+          </w:p>
+        </w:tc>
+        <w:tc>
+          <w:tcPr>
+            <w:tcW w:w="1200" w:type="dxa"/>
+            <w:tcBorders>
+              <w:top w:val="nil"/>
+              <w:left w:val="nil"/>
+              <w:bottom w:val="double" w:sz="6" w:space="0" w:color="auto"/>
+              <w:right w:val="double" w:sz="6" w:space="0" w:color="auto"/>
+            </w:tcBorders>
+            <w:shd w:val="clear" w:color="auto" w:fill="auto"/>
+            <w:noWrap/>
+            <w:vAlign w:val="center"/>
+            <w:hideMark/>
+          </w:tcPr>
+          <w:p>
+            <w:pPr>
+              <w:spacing w:after="0" w:line="240" w:lineRule="auto"/>
+              <w:jc w:val="center"/>
+              <w:rPr>
+                <w:rFonts w:ascii="Calibri" w:eastAsia="Times New Roman" w:hAnsi="Calibri" w:cs="Calibri"/>
+                <w:color w:val="000000"/>
+                <w:lang w:eastAsia="es-CO"/>
+              </w:rPr>
+            </w:pPr>
+            <w:r>
+              <w:rPr>
+                <w:rFonts w:ascii="Calibri" w:eastAsia="Times New Roman" w:hAnsi="Calibri" w:cs="Calibri"/>
+                <w:color w:val="000000"/>
+                <w:lang w:eastAsia="es-CO"/>
+              </w:rPr>
+              <w:t>0,1476736</w:t>
+            </w:r>
+          </w:p>
+        </w:tc>
+        <w:tc>
+          <w:tcPr>
+            <w:tcW w:w="1400" w:type="dxa"/>
+            <w:tcBorders>
+              <w:top w:val="nil"/>
+              <w:left w:val="nil"/>
+              <w:bottom w:val="double" w:sz="6" w:space="0" w:color="auto"/>
+              <w:right w:val="double" w:sz="6" w:space="0" w:color="auto"/>
+            </w:tcBorders>
+            <w:shd w:val="clear" w:color="auto" w:fill="auto"/>
+            <w:noWrap/>
+            <w:vAlign w:val="center"/>
+            <w:hideMark/>
+          </w:tcPr>
+          <w:p>
+            <w:pPr>
+              <w:spacing w:after="0" w:line="240" w:lineRule="auto"/>
+              <w:jc w:val="center"/>
+              <w:rPr>
+                <w:rFonts w:ascii="Calibri" w:eastAsia="Times New Roman" w:hAnsi="Calibri" w:cs="Calibri"/>
+                <w:color w:val="000000"/>
+                <w:lang w:eastAsia="es-CO"/>
+              </w:rPr>
+            </w:pPr>
+            <w:r>
+              <w:rPr>
+                <w:rFonts w:ascii="Calibri" w:eastAsia="Times New Roman" w:hAnsi="Calibri" w:cs="Calibri"/>
+                <w:color w:val="000000"/>
+                <w:lang w:eastAsia="es-CO"/>
+              </w:rPr>
+              <w:t>1249887</w:t>
+            </w:r>
+          </w:p>
+        </w:tc>
+      </w:tr>
+    </w:tbl>
+    <w:p>
+      <w:pPr>
+        <w:jc w:val="both"/>
+      </w:pPr>
+    </w:p>
+    <w:p>
+      <w:pPr>
+        <w:jc w:val="both"/>
+      </w:pPr>
+      <w:r>
+        <w:t>Después de haber corrido estos modelos para hacer un</w:t>
+      </w:r>
+      <w:r>
+        <w:t xml:space="preserve">a clasificación y realizar predicciones sobre nuestras fuentes de datos, </w:t>
+      </w:r>
+      <w:r>
+        <w:t>se puede concluir lo siguiente: en primer lugar,</w:t>
+      </w:r>
+      <w:r>
+        <w:t xml:space="preserve"> un buen modelo de predicción depende </w:t>
+      </w:r>
+      <w:r>
+        <w:t xml:space="preserve">tanto de </w:t>
+      </w:r>
+      <w:r>
+        <w:t>la información que se le provea</w:t>
+      </w:r>
+      <w:r>
+        <w:t xml:space="preserve"> </w:t>
+      </w:r>
+      <w:r>
+        <w:t xml:space="preserve">como </w:t>
+      </w:r>
+      <w:r>
+        <w:t>del modelo que se ejecute. Es decir, si se recoge información que recoge adecuadamente</w:t>
+      </w:r>
+      <w:r>
+        <w:t xml:space="preserve"> </w:t>
+      </w:r>
+      <w:r>
+        <w:t>variables necesarias</w:t>
+      </w:r>
+      <w:r>
+        <w:t xml:space="preserve"> y analíticamente se corre un modelo que capte la información, el modelo de predicción obtiene buenos resultados. Este ejercicio, por el contrario, permitió retarnos como investigadores en el sentido que, al no poseer las variables necesarias, buscamos a partir de diferentes modelos el que generara una mejor predicción</w:t>
+      </w:r>
+      <w:r>
+        <w:t xml:space="preserve"> con los recursos que se tenían. En este caso en particular, el poder de la herramienta permitió entrenar efectivamente con una muestra pequeña al modelo, de tal forma que se obtuvo una buena clasificación. Más allá de los resultados, el entrenar modelos y poder diferenciar la utilidad de cada uno permitió que con un </w:t>
+      </w:r>
+      <w:proofErr w:type="spellStart"/>
+      <w:r>
+        <w:t>logit</w:t>
+      </w:r>
+      <w:proofErr w:type="spellEnd"/>
+      <w:r>
+        <w:t xml:space="preserve"> </w:t>
+      </w:r>
+      <w:proofErr w:type="spellStart"/>
+      <w:r>
+        <w:t>ridge</w:t>
+      </w:r>
+      <w:proofErr w:type="spellEnd"/>
+      <w:r>
+        <w:t xml:space="preserve"> up </w:t>
+      </w:r>
+      <w:proofErr w:type="spellStart"/>
+      <w:r>
+        <w:t>sample</w:t>
+      </w:r>
+      <w:proofErr w:type="spellEnd"/>
+      <w:r>
+        <w:t xml:space="preserve"> y con un DownSample se hiciera un ejercicio autónomo de predicción.</w:t>
+      </w:r>
+    </w:p>
+    <w:p>
+      <w:pPr>
+        <w:jc w:val="both"/>
+        <w:rPr>
+          <w:lang w:val="es-MX"/>
+        </w:rPr>
+      </w:pPr>
+    </w:p>
+    <w:p>
+      <w:pPr>
+        <w:jc w:val="both"/>
+        <w:rPr>
+          <w:lang w:val="es-MX"/>
+        </w:rPr>
+      </w:pPr>
+    </w:p>
+    <w:p>
+      <w:pPr>
+        <w:jc w:val="both"/>
+        <w:rPr>
+          <w:lang w:val="es-MX"/>
+        </w:rPr>
+      </w:pPr>
+    </w:p>
+    <w:p>
+      <w:pPr>
+        <w:jc w:val="both"/>
+        <w:rPr>
+          <w:lang w:val="es-MX"/>
+        </w:rPr>
+      </w:pPr>
+    </w:p>
+    <w:p>
+      <w:pPr>
+        <w:jc w:val="both"/>
+        <w:rPr>
+          <w:lang w:val="es-MX"/>
+        </w:rPr>
+      </w:pPr>
+    </w:p>
+    <w:p>
+      <w:pPr>
+        <w:jc w:val="both"/>
+        <w:rPr>
+          <w:lang w:val="es-MX"/>
+        </w:rPr>
+      </w:pPr>
+    </w:p>
+    <w:p>
+      <w:pPr>
+        <w:jc w:val="both"/>
+        <w:rPr>
+          <w:lang w:val="es-MX"/>
+        </w:rPr>
+      </w:pPr>
+    </w:p>
+    <w:p>
+      <w:pPr>
+        <w:jc w:val="both"/>
+        <w:rPr>
+          <w:lang w:val="es-MX"/>
+        </w:rPr>
+      </w:pPr>
+    </w:p>
+    <w:p>
+      <w:pPr>
+        <w:jc w:val="both"/>
+        <w:rPr>
+          <w:lang w:val="es-MX"/>
+        </w:rPr>
+      </w:pPr>
+    </w:p>
+    <w:p>
+      <w:pPr>
+        <w:jc w:val="both"/>
+        <w:rPr>
+          <w:lang w:val="es-MX"/>
+        </w:rPr>
+      </w:pPr>
+    </w:p>
+    <w:p>
+      <w:pPr>
+        <w:jc w:val="both"/>
+        <w:rPr>
+          <w:lang w:val="es-MX"/>
+        </w:rPr>
+      </w:pPr>
+    </w:p>
+    <w:p>
+      <w:pPr>
+        <w:jc w:val="both"/>
+        <w:rPr>
+          <w:lang w:val="es-MX"/>
+        </w:rPr>
+      </w:pPr>
+    </w:p>
+    <w:p>
+      <w:pPr>
+        <w:jc w:val="both"/>
+        <w:rPr>
+          <w:lang w:val="es-MX"/>
+        </w:rPr>
+      </w:pPr>
+    </w:p>
+    <w:p>
+      <w:pPr>
+        <w:jc w:val="both"/>
+        <w:rPr>
+          <w:lang w:val="es-MX"/>
+        </w:rPr>
+      </w:pPr>
+    </w:p>
+    <w:p>
+      <w:pPr>
+        <w:jc w:val="both"/>
+        <w:rPr>
+          <w:lang w:val="es-MX"/>
+        </w:rPr>
+      </w:pPr>
+    </w:p>
+    <w:p>
+      <w:pPr>
+        <w:jc w:val="both"/>
+        <w:rPr>
+          <w:lang w:val="es-MX"/>
+        </w:rPr>
+      </w:pPr>
+      <w:r>
+        <w:rPr>
+          <w:lang w:val="es-MX"/>
+        </w:rPr>
+        <w:t>Anexo 1.</w:t>
+      </w:r>
+    </w:p>
+    <w:p>
+      <w:pPr>
+        <w:jc w:val="both"/>
+        <w:rPr>
+          <w:lang w:val="es-MX"/>
+        </w:rPr>
+      </w:pPr>
+      <w:r>
+        <w:rPr>
+          <w:lang w:val="es-MX"/>
+        </w:rPr>
+        <w:t>Tabla de estadísticas descriptivas</w:t>
+      </w:r>
+    </w:p>
+    <w:tbl>
+      <w:tblPr>
+        <w:tblW w:w="5120" w:type="dxa"/>
+        <w:jc w:val="center"/>
+        <w:tblCellMar>
+          <w:left w:w="70" w:type="dxa"/>
+          <w:right w:w="70" w:type="dxa"/>
+        </w:tblCellMar>
+        <w:tblLook w:val="04A0" w:firstRow="1" w:lastRow="0" w:firstColumn="1" w:lastColumn="0" w:noHBand="0" w:noVBand="1"/>
+      </w:tblPr>
+      <w:tblGrid>
+        <w:gridCol w:w="5120"/>
+      </w:tblGrid>
+      <w:tr>
+        <w:trPr>
+          <w:trHeight w:val="600"/>
+          <w:jc w:val="center"/>
+        </w:trPr>
+        <w:tc>
+          <w:tcPr>
+            <w:tcW w:w="5120" w:type="dxa"/>
+            <w:tcBorders>
+              <w:top w:val="nil"/>
+              <w:left w:val="nil"/>
+              <w:bottom w:val="nil"/>
+              <w:right w:val="nil"/>
+            </w:tcBorders>
+            <w:shd w:val="clear" w:color="000000" w:fill="FFFFFF"/>
+            <w:noWrap/>
+            <w:vAlign w:val="bottom"/>
+            <w:hideMark/>
+          </w:tcPr>
+          <w:p>
+            <w:pPr>
+              <w:spacing w:after="0" w:line="240" w:lineRule="auto"/>
+              <w:rPr>
+                <w:rFonts w:ascii="Calibri" w:eastAsia="Times New Roman" w:hAnsi="Calibri" w:cs="Calibri"/>
+                <w:color w:val="000000"/>
+                <w:lang w:eastAsia="es-CO"/>
+              </w:rPr>
+            </w:pPr>
+            <w:r>
+              <w:rPr>
+                <w:rFonts w:ascii="Calibri" w:eastAsia="Times New Roman" w:hAnsi="Calibri" w:cs="Calibri"/>
+                <w:color w:val="000000"/>
+                <w:lang w:eastAsia="es-CO"/>
+              </w:rPr>
+              <w:t xml:space="preserve">                           </w:t>
+            </w:r>
+            <w:proofErr w:type="spellStart"/>
+            <w:r>
+              <w:rPr>
+                <w:rFonts w:ascii="Calibri" w:eastAsia="Times New Roman" w:hAnsi="Calibri" w:cs="Calibri"/>
+                <w:color w:val="000000"/>
+                <w:lang w:eastAsia="es-CO"/>
+              </w:rPr>
+              <w:t>Overall</w:t>
+            </w:r>
+            <w:proofErr w:type="spellEnd"/>
+            <w:r>
+              <w:rPr>
+                <w:rFonts w:ascii="Calibri" w:eastAsia="Times New Roman" w:hAnsi="Calibri" w:cs="Calibri"/>
+                <w:color w:val="000000"/>
+                <w:lang w:eastAsia="es-CO"/>
+              </w:rPr>
+              <w:t xml:space="preserve">     </w:t>
+            </w:r>
+          </w:p>
+        </w:tc>
+      </w:tr>
+      <w:tr>
+        <w:trPr>
+          <w:trHeight w:val="888"/>
+          <w:jc w:val="center"/>
+        </w:trPr>
+        <w:tc>
+          <w:tcPr>
+            <w:tcW w:w="5120" w:type="dxa"/>
+            <w:tcBorders>
+              <w:top w:val="nil"/>
+              <w:left w:val="nil"/>
+              <w:bottom w:val="nil"/>
+              <w:right w:val="nil"/>
+            </w:tcBorders>
+            <w:shd w:val="clear" w:color="000000" w:fill="FFFFFF"/>
+            <w:noWrap/>
+            <w:vAlign w:val="bottom"/>
+            <w:hideMark/>
+          </w:tcPr>
+          <w:p>
+            <w:pPr>
+              <w:spacing w:after="0" w:line="240" w:lineRule="auto"/>
+              <w:rPr>
+                <w:rFonts w:ascii="Calibri" w:eastAsia="Times New Roman" w:hAnsi="Calibri" w:cs="Calibri"/>
+                <w:color w:val="000000"/>
+                <w:lang w:eastAsia="es-CO"/>
+              </w:rPr>
+            </w:pPr>
+            <w:r>
+              <w:rPr>
+                <w:rFonts w:ascii="Calibri" w:eastAsia="Times New Roman" w:hAnsi="Calibri" w:cs="Calibri"/>
+                <w:color w:val="000000"/>
+                <w:lang w:eastAsia="es-CO"/>
+              </w:rPr>
+              <w:t xml:space="preserve">  n                      </w:t>
+            </w:r>
+            <w:r>
+              <w:rPr>
+                <w:rFonts w:ascii="Calibri" w:eastAsia="Times New Roman" w:hAnsi="Calibri" w:cs="Calibri"/>
+                <w:color w:val="000000"/>
+                <w:lang w:eastAsia="es-CO"/>
+              </w:rPr>
+              <w:t xml:space="preserve">                                   </w:t>
+            </w:r>
+            <w:r>
+              <w:rPr>
+                <w:rFonts w:ascii="Calibri" w:eastAsia="Times New Roman" w:hAnsi="Calibri" w:cs="Calibri"/>
+                <w:color w:val="000000"/>
+                <w:lang w:eastAsia="es-CO"/>
+              </w:rPr>
+              <w:t xml:space="preserve"> 66168</w:t>
+            </w:r>
+          </w:p>
+        </w:tc>
+      </w:tr>
+      <w:tr>
+        <w:trPr>
+          <w:trHeight w:val="600"/>
+          <w:jc w:val="center"/>
+        </w:trPr>
+        <w:tc>
+          <w:tcPr>
+            <w:tcW w:w="5120" w:type="dxa"/>
+            <w:tcBorders>
+              <w:top w:val="nil"/>
+              <w:left w:val="nil"/>
+              <w:bottom w:val="nil"/>
+              <w:right w:val="nil"/>
+            </w:tcBorders>
+            <w:shd w:val="clear" w:color="000000" w:fill="FFFFFF"/>
+            <w:noWrap/>
+            <w:vAlign w:val="bottom"/>
+            <w:hideMark/>
+          </w:tcPr>
+          <w:p>
+            <w:pPr>
+              <w:spacing w:after="0" w:line="240" w:lineRule="auto"/>
+              <w:rPr>
+                <w:rFonts w:ascii="Calibri" w:eastAsia="Times New Roman" w:hAnsi="Calibri" w:cs="Calibri"/>
+                <w:color w:val="000000"/>
+                <w:lang w:eastAsia="es-CO"/>
+              </w:rPr>
+            </w:pPr>
+            <w:r>
+              <w:rPr>
+                <w:rFonts w:ascii="Calibri" w:eastAsia="Times New Roman" w:hAnsi="Calibri" w:cs="Calibri"/>
+                <w:color w:val="000000"/>
+                <w:lang w:eastAsia="es-CO"/>
+              </w:rPr>
+              <w:t xml:space="preserve">  ClaseNum (mean (SD</w:t>
+            </w:r>
+            <w:proofErr w:type="gramStart"/>
+            <w:r>
+              <w:rPr>
+                <w:rFonts w:ascii="Calibri" w:eastAsia="Times New Roman" w:hAnsi="Calibri" w:cs="Calibri"/>
+                <w:color w:val="000000"/>
+                <w:lang w:eastAsia="es-CO"/>
+              </w:rPr>
+              <w:t xml:space="preserve">))   </w:t>
+            </w:r>
+            <w:proofErr w:type="gramEnd"/>
+            <w:r>
+              <w:rPr>
+                <w:rFonts w:ascii="Calibri" w:eastAsia="Times New Roman" w:hAnsi="Calibri" w:cs="Calibri"/>
+                <w:color w:val="000000"/>
+                <w:lang w:eastAsia="es-CO"/>
+              </w:rPr>
+              <w:t xml:space="preserve">   </w:t>
+            </w:r>
+            <w:r>
+              <w:rPr>
+                <w:rFonts w:ascii="Calibri" w:eastAsia="Times New Roman" w:hAnsi="Calibri" w:cs="Calibri"/>
+                <w:color w:val="000000"/>
+                <w:lang w:eastAsia="es-CO"/>
+              </w:rPr>
+              <w:t xml:space="preserve">           </w:t>
+            </w:r>
+            <w:r>
+              <w:rPr>
+                <w:rFonts w:ascii="Calibri" w:eastAsia="Times New Roman" w:hAnsi="Calibri" w:cs="Calibri"/>
+                <w:color w:val="000000"/>
+                <w:lang w:eastAsia="es-CO"/>
+              </w:rPr>
+              <w:t>0.10 (0.30)</w:t>
+            </w:r>
+          </w:p>
+        </w:tc>
+      </w:tr>
+      <w:tr>
+        <w:trPr>
+          <w:trHeight w:val="312"/>
+          <w:jc w:val="center"/>
+        </w:trPr>
+        <w:tc>
+          <w:tcPr>
+            <w:tcW w:w="5120" w:type="dxa"/>
+            <w:tcBorders>
+              <w:top w:val="nil"/>
+              <w:left w:val="nil"/>
+              <w:bottom w:val="nil"/>
+              <w:right w:val="nil"/>
+            </w:tcBorders>
+            <w:shd w:val="clear" w:color="000000" w:fill="FFFFFF"/>
+            <w:noWrap/>
+            <w:vAlign w:val="bottom"/>
+            <w:hideMark/>
+          </w:tcPr>
+          <w:p>
+            <w:pPr>
+              <w:spacing w:after="0" w:line="240" w:lineRule="auto"/>
+              <w:rPr>
+                <w:rFonts w:ascii="Calibri" w:eastAsia="Times New Roman" w:hAnsi="Calibri" w:cs="Calibri"/>
+                <w:color w:val="000000"/>
+                <w:lang w:eastAsia="es-CO"/>
+              </w:rPr>
+            </w:pPr>
+            <w:r>
+              <w:rPr>
+                <w:rFonts w:ascii="Calibri" w:eastAsia="Times New Roman" w:hAnsi="Calibri" w:cs="Calibri"/>
+                <w:color w:val="000000"/>
+                <w:lang w:eastAsia="es-CO"/>
+              </w:rPr>
+              <w:t xml:space="preserve">  </w:t>
+            </w:r>
+            <w:proofErr w:type="spellStart"/>
+            <w:r>
+              <w:rPr>
+                <w:rFonts w:ascii="Calibri" w:eastAsia="Times New Roman" w:hAnsi="Calibri" w:cs="Calibri"/>
+                <w:color w:val="000000"/>
+                <w:lang w:eastAsia="es-CO"/>
+              </w:rPr>
+              <w:t>T_hab</w:t>
+            </w:r>
+            <w:proofErr w:type="spellEnd"/>
+            <w:r>
+              <w:rPr>
+                <w:rFonts w:ascii="Calibri" w:eastAsia="Times New Roman" w:hAnsi="Calibri" w:cs="Calibri"/>
+                <w:color w:val="000000"/>
+                <w:lang w:eastAsia="es-CO"/>
+              </w:rPr>
+              <w:t xml:space="preserve"> (mean (SD</w:t>
+            </w:r>
+            <w:proofErr w:type="gramStart"/>
+            <w:r>
+              <w:rPr>
+                <w:rFonts w:ascii="Calibri" w:eastAsia="Times New Roman" w:hAnsi="Calibri" w:cs="Calibri"/>
+                <w:color w:val="000000"/>
+                <w:lang w:eastAsia="es-CO"/>
+              </w:rPr>
+              <w:t xml:space="preserve">))   </w:t>
+            </w:r>
+            <w:proofErr w:type="gramEnd"/>
+            <w:r>
+              <w:rPr>
+                <w:rFonts w:ascii="Calibri" w:eastAsia="Times New Roman" w:hAnsi="Calibri" w:cs="Calibri"/>
+                <w:color w:val="000000"/>
+                <w:lang w:eastAsia="es-CO"/>
+              </w:rPr>
+              <w:t xml:space="preserve">      </w:t>
+            </w:r>
+            <w:r>
+              <w:rPr>
+                <w:rFonts w:ascii="Calibri" w:eastAsia="Times New Roman" w:hAnsi="Calibri" w:cs="Calibri"/>
+                <w:color w:val="000000"/>
+                <w:lang w:eastAsia="es-CO"/>
+              </w:rPr>
+              <w:t xml:space="preserve">               </w:t>
+            </w:r>
+            <w:r>
+              <w:rPr>
+                <w:rFonts w:ascii="Calibri" w:eastAsia="Times New Roman" w:hAnsi="Calibri" w:cs="Calibri"/>
+                <w:color w:val="000000"/>
+                <w:lang w:eastAsia="es-CO"/>
+              </w:rPr>
+              <w:t>3.41 (1.21)</w:t>
+            </w:r>
+          </w:p>
+        </w:tc>
+      </w:tr>
+      <w:tr>
+        <w:trPr>
+          <w:trHeight w:val="600"/>
+          <w:jc w:val="center"/>
+        </w:trPr>
+        <w:tc>
+          <w:tcPr>
+            <w:tcW w:w="5120" w:type="dxa"/>
+            <w:tcBorders>
+              <w:top w:val="nil"/>
+              <w:left w:val="nil"/>
+              <w:bottom w:val="nil"/>
+              <w:right w:val="nil"/>
+            </w:tcBorders>
+            <w:shd w:val="clear" w:color="000000" w:fill="FFFFFF"/>
+            <w:noWrap/>
+            <w:vAlign w:val="bottom"/>
+            <w:hideMark/>
+          </w:tcPr>
+          <w:p>
+            <w:pPr>
+              <w:spacing w:after="0" w:line="240" w:lineRule="auto"/>
+              <w:rPr>
+                <w:rFonts w:ascii="Calibri" w:eastAsia="Times New Roman" w:hAnsi="Calibri" w:cs="Calibri"/>
+                <w:color w:val="000000"/>
+                <w:lang w:eastAsia="es-CO"/>
+              </w:rPr>
+            </w:pPr>
+            <w:r>
+              <w:rPr>
+                <w:rFonts w:ascii="Calibri" w:eastAsia="Times New Roman" w:hAnsi="Calibri" w:cs="Calibri"/>
+                <w:color w:val="000000"/>
+                <w:lang w:eastAsia="es-CO"/>
+              </w:rPr>
+              <w:t xml:space="preserve">  Dormitorios (mean (SD</w:t>
+            </w:r>
+            <w:proofErr w:type="gramStart"/>
+            <w:r>
+              <w:rPr>
+                <w:rFonts w:ascii="Calibri" w:eastAsia="Times New Roman" w:hAnsi="Calibri" w:cs="Calibri"/>
+                <w:color w:val="000000"/>
+                <w:lang w:eastAsia="es-CO"/>
+              </w:rPr>
+              <w:t xml:space="preserve">))  </w:t>
+            </w:r>
+            <w:r>
+              <w:rPr>
+                <w:rFonts w:ascii="Calibri" w:eastAsia="Times New Roman" w:hAnsi="Calibri" w:cs="Calibri"/>
+                <w:color w:val="000000"/>
+                <w:lang w:eastAsia="es-CO"/>
+              </w:rPr>
+              <w:t xml:space="preserve"> </w:t>
+            </w:r>
+            <w:proofErr w:type="gramEnd"/>
+            <w:r>
+              <w:rPr>
+                <w:rFonts w:ascii="Calibri" w:eastAsia="Times New Roman" w:hAnsi="Calibri" w:cs="Calibri"/>
+                <w:color w:val="000000"/>
+                <w:lang w:eastAsia="es-CO"/>
+              </w:rPr>
+              <w:t xml:space="preserve">          </w:t>
+            </w:r>
+            <w:r>
+              <w:rPr>
+                <w:rFonts w:ascii="Calibri" w:eastAsia="Times New Roman" w:hAnsi="Calibri" w:cs="Calibri"/>
+                <w:color w:val="000000"/>
+                <w:lang w:eastAsia="es-CO"/>
+              </w:rPr>
+              <w:t xml:space="preserve"> 1.99 (0.90)</w:t>
+            </w:r>
+          </w:p>
+        </w:tc>
+      </w:tr>
+      <w:tr>
+        <w:trPr>
+          <w:trHeight w:val="300"/>
+          <w:jc w:val="center"/>
+        </w:trPr>
+        <w:tc>
+          <w:tcPr>
+            <w:tcW w:w="5120" w:type="dxa"/>
+            <w:tcBorders>
+              <w:top w:val="nil"/>
+              <w:left w:val="nil"/>
+              <w:bottom w:val="nil"/>
+              <w:right w:val="nil"/>
+            </w:tcBorders>
+            <w:shd w:val="clear" w:color="000000" w:fill="FFFFFF"/>
+            <w:noWrap/>
+            <w:vAlign w:val="bottom"/>
+            <w:hideMark/>
+          </w:tcPr>
+          <w:p>
+            <w:pPr>
+              <w:spacing w:after="0" w:line="240" w:lineRule="auto"/>
+              <w:rPr>
+                <w:rFonts w:ascii="Calibri" w:eastAsia="Times New Roman" w:hAnsi="Calibri" w:cs="Calibri"/>
+                <w:color w:val="000000"/>
+                <w:lang w:eastAsia="es-CO"/>
+              </w:rPr>
+            </w:pPr>
+            <w:r>
+              <w:rPr>
+                <w:rFonts w:ascii="Calibri" w:eastAsia="Times New Roman" w:hAnsi="Calibri" w:cs="Calibri"/>
+                <w:color w:val="000000"/>
+                <w:lang w:eastAsia="es-CO"/>
+              </w:rPr>
+              <w:t xml:space="preserve">  </w:t>
+            </w:r>
+            <w:proofErr w:type="spellStart"/>
+            <w:r>
+              <w:rPr>
+                <w:rFonts w:ascii="Calibri" w:eastAsia="Times New Roman" w:hAnsi="Calibri" w:cs="Calibri"/>
+                <w:color w:val="000000"/>
+                <w:lang w:eastAsia="es-CO"/>
+              </w:rPr>
+              <w:t>Nper</w:t>
+            </w:r>
+            <w:proofErr w:type="spellEnd"/>
+            <w:r>
+              <w:rPr>
+                <w:rFonts w:ascii="Calibri" w:eastAsia="Times New Roman" w:hAnsi="Calibri" w:cs="Calibri"/>
+                <w:color w:val="000000"/>
+                <w:lang w:eastAsia="es-CO"/>
+              </w:rPr>
+              <w:t xml:space="preserve"> (mean (SD</w:t>
+            </w:r>
+            <w:proofErr w:type="gramStart"/>
+            <w:r>
+              <w:rPr>
+                <w:rFonts w:ascii="Calibri" w:eastAsia="Times New Roman" w:hAnsi="Calibri" w:cs="Calibri"/>
+                <w:color w:val="000000"/>
+                <w:lang w:eastAsia="es-CO"/>
+              </w:rPr>
+              <w:t xml:space="preserve">))   </w:t>
+            </w:r>
+            <w:proofErr w:type="gramEnd"/>
+            <w:r>
+              <w:rPr>
+                <w:rFonts w:ascii="Calibri" w:eastAsia="Times New Roman" w:hAnsi="Calibri" w:cs="Calibri"/>
+                <w:color w:val="000000"/>
+                <w:lang w:eastAsia="es-CO"/>
+              </w:rPr>
+              <w:t xml:space="preserve">     </w:t>
+            </w:r>
+            <w:r>
+              <w:rPr>
+                <w:rFonts w:ascii="Calibri" w:eastAsia="Times New Roman" w:hAnsi="Calibri" w:cs="Calibri"/>
+                <w:color w:val="000000"/>
+                <w:lang w:eastAsia="es-CO"/>
+              </w:rPr>
+              <w:t xml:space="preserve">                </w:t>
+            </w:r>
+            <w:r>
+              <w:rPr>
+                <w:rFonts w:ascii="Calibri" w:eastAsia="Times New Roman" w:hAnsi="Calibri" w:cs="Calibri"/>
+                <w:color w:val="000000"/>
+                <w:lang w:eastAsia="es-CO"/>
+              </w:rPr>
+              <w:t xml:space="preserve">  3.31 (1.79)</w:t>
+            </w:r>
+          </w:p>
+        </w:tc>
+      </w:tr>
+      <w:tr>
+        <w:trPr>
+          <w:trHeight w:val="288"/>
+          <w:jc w:val="center"/>
+        </w:trPr>
+        <w:tc>
+          <w:tcPr>
+            <w:tcW w:w="5120" w:type="dxa"/>
+            <w:tcBorders>
+              <w:top w:val="nil"/>
+              <w:left w:val="nil"/>
+              <w:bottom w:val="nil"/>
+              <w:right w:val="nil"/>
+            </w:tcBorders>
+            <w:shd w:val="clear" w:color="000000" w:fill="FFFFFF"/>
+            <w:noWrap/>
+            <w:vAlign w:val="bottom"/>
+            <w:hideMark/>
+          </w:tcPr>
+          <w:p>
+            <w:pPr>
+              <w:spacing w:after="0" w:line="240" w:lineRule="auto"/>
+              <w:rPr>
+                <w:rFonts w:ascii="Calibri" w:eastAsia="Times New Roman" w:hAnsi="Calibri" w:cs="Calibri"/>
+                <w:color w:val="000000"/>
+                <w:lang w:eastAsia="es-CO"/>
+              </w:rPr>
+            </w:pPr>
+            <w:r>
+              <w:rPr>
+                <w:rFonts w:ascii="Calibri" w:eastAsia="Times New Roman" w:hAnsi="Calibri" w:cs="Calibri"/>
+                <w:color w:val="000000"/>
+                <w:lang w:eastAsia="es-CO"/>
+              </w:rPr>
+              <w:t xml:space="preserve">  </w:t>
+            </w:r>
+            <w:proofErr w:type="spellStart"/>
+            <w:r>
+              <w:rPr>
+                <w:rFonts w:ascii="Calibri" w:eastAsia="Times New Roman" w:hAnsi="Calibri" w:cs="Calibri"/>
+                <w:color w:val="000000"/>
+                <w:lang w:eastAsia="es-CO"/>
+              </w:rPr>
+              <w:t>num_mujeresh</w:t>
+            </w:r>
+            <w:proofErr w:type="spellEnd"/>
+            <w:r>
+              <w:rPr>
+                <w:rFonts w:ascii="Calibri" w:eastAsia="Times New Roman" w:hAnsi="Calibri" w:cs="Calibri"/>
+                <w:color w:val="000000"/>
+                <w:lang w:eastAsia="es-CO"/>
+              </w:rPr>
+              <w:t xml:space="preserve"> (mean (SD</w:t>
+            </w:r>
+            <w:proofErr w:type="gramStart"/>
+            <w:r>
+              <w:rPr>
+                <w:rFonts w:ascii="Calibri" w:eastAsia="Times New Roman" w:hAnsi="Calibri" w:cs="Calibri"/>
+                <w:color w:val="000000"/>
+                <w:lang w:eastAsia="es-CO"/>
+              </w:rPr>
+              <w:t xml:space="preserve">))  </w:t>
+            </w:r>
+            <w:r>
+              <w:rPr>
+                <w:rFonts w:ascii="Calibri" w:eastAsia="Times New Roman" w:hAnsi="Calibri" w:cs="Calibri"/>
+                <w:color w:val="000000"/>
+                <w:lang w:eastAsia="es-CO"/>
+              </w:rPr>
+              <w:t xml:space="preserve"> </w:t>
+            </w:r>
+            <w:proofErr w:type="gramEnd"/>
+            <w:r>
+              <w:rPr>
+                <w:rFonts w:ascii="Calibri" w:eastAsia="Times New Roman" w:hAnsi="Calibri" w:cs="Calibri"/>
+                <w:color w:val="000000"/>
+                <w:lang w:eastAsia="es-CO"/>
+              </w:rPr>
+              <w:t xml:space="preserve">     </w:t>
+            </w:r>
+            <w:r>
+              <w:rPr>
+                <w:rFonts w:ascii="Calibri" w:eastAsia="Times New Roman" w:hAnsi="Calibri" w:cs="Calibri"/>
+                <w:color w:val="000000"/>
+                <w:lang w:eastAsia="es-CO"/>
+              </w:rPr>
+              <w:t>1.75 (1.19)</w:t>
+            </w:r>
+          </w:p>
+        </w:tc>
+      </w:tr>
+      <w:tr>
+        <w:trPr>
+          <w:trHeight w:val="288"/>
+          <w:jc w:val="center"/>
+        </w:trPr>
+        <w:tc>
+          <w:tcPr>
+            <w:tcW w:w="5120" w:type="dxa"/>
+            <w:tcBorders>
+              <w:top w:val="nil"/>
+              <w:left w:val="nil"/>
+              <w:bottom w:val="nil"/>
+              <w:right w:val="nil"/>
+            </w:tcBorders>
+            <w:shd w:val="clear" w:color="000000" w:fill="FFFFFF"/>
+            <w:noWrap/>
+            <w:vAlign w:val="bottom"/>
+            <w:hideMark/>
+          </w:tcPr>
+          <w:p>
+            <w:pPr>
+              <w:spacing w:after="0" w:line="240" w:lineRule="auto"/>
+              <w:rPr>
+                <w:rFonts w:ascii="Calibri" w:eastAsia="Times New Roman" w:hAnsi="Calibri" w:cs="Calibri"/>
+                <w:color w:val="000000"/>
+                <w:lang w:eastAsia="es-CO"/>
+              </w:rPr>
+            </w:pPr>
+            <w:r>
+              <w:rPr>
+                <w:rFonts w:ascii="Calibri" w:eastAsia="Times New Roman" w:hAnsi="Calibri" w:cs="Calibri"/>
+                <w:color w:val="000000"/>
+                <w:lang w:eastAsia="es-CO"/>
+              </w:rPr>
+              <w:t xml:space="preserve">  </w:t>
+            </w:r>
+            <w:proofErr w:type="spellStart"/>
+            <w:r>
+              <w:rPr>
+                <w:rFonts w:ascii="Calibri" w:eastAsia="Times New Roman" w:hAnsi="Calibri" w:cs="Calibri"/>
+                <w:color w:val="000000"/>
+                <w:lang w:eastAsia="es-CO"/>
+              </w:rPr>
+              <w:t>mun_adulth</w:t>
+            </w:r>
+            <w:proofErr w:type="spellEnd"/>
+            <w:r>
+              <w:rPr>
+                <w:rFonts w:ascii="Calibri" w:eastAsia="Times New Roman" w:hAnsi="Calibri" w:cs="Calibri"/>
+                <w:color w:val="000000"/>
+                <w:lang w:eastAsia="es-CO"/>
+              </w:rPr>
+              <w:t xml:space="preserve"> (mean (SD</w:t>
+            </w:r>
+            <w:proofErr w:type="gramStart"/>
+            <w:r>
+              <w:rPr>
+                <w:rFonts w:ascii="Calibri" w:eastAsia="Times New Roman" w:hAnsi="Calibri" w:cs="Calibri"/>
+                <w:color w:val="000000"/>
+                <w:lang w:eastAsia="es-CO"/>
+              </w:rPr>
+              <w:t xml:space="preserve">))   </w:t>
+            </w:r>
+            <w:proofErr w:type="gramEnd"/>
+            <w:r>
+              <w:rPr>
+                <w:rFonts w:ascii="Calibri" w:eastAsia="Times New Roman" w:hAnsi="Calibri" w:cs="Calibri"/>
+                <w:color w:val="000000"/>
+                <w:lang w:eastAsia="es-CO"/>
+              </w:rPr>
+              <w:t xml:space="preserve"> </w:t>
+            </w:r>
+            <w:r>
+              <w:rPr>
+                <w:rFonts w:ascii="Calibri" w:eastAsia="Times New Roman" w:hAnsi="Calibri" w:cs="Calibri"/>
+                <w:color w:val="000000"/>
+                <w:lang w:eastAsia="es-CO"/>
+              </w:rPr>
+              <w:t xml:space="preserve">          </w:t>
+            </w:r>
+            <w:r>
+              <w:rPr>
+                <w:rFonts w:ascii="Calibri" w:eastAsia="Times New Roman" w:hAnsi="Calibri" w:cs="Calibri"/>
+                <w:color w:val="000000"/>
+                <w:lang w:eastAsia="es-CO"/>
+              </w:rPr>
+              <w:t>2.38 (1.20)</w:t>
+            </w:r>
+          </w:p>
+        </w:tc>
+      </w:tr>
+      <w:tr>
+        <w:trPr>
+          <w:trHeight w:val="288"/>
+          <w:jc w:val="center"/>
+        </w:trPr>
+        <w:tc>
+          <w:tcPr>
+            <w:tcW w:w="5120" w:type="dxa"/>
+            <w:tcBorders>
+              <w:top w:val="nil"/>
+              <w:left w:val="nil"/>
+              <w:bottom w:val="nil"/>
+              <w:right w:val="nil"/>
+            </w:tcBorders>
+            <w:shd w:val="clear" w:color="000000" w:fill="FFFFFF"/>
+            <w:noWrap/>
+            <w:vAlign w:val="bottom"/>
+            <w:hideMark/>
+          </w:tcPr>
+          <w:p>
+            <w:pPr>
+              <w:spacing w:after="0" w:line="240" w:lineRule="auto"/>
+              <w:rPr>
+                <w:rFonts w:ascii="Calibri" w:eastAsia="Times New Roman" w:hAnsi="Calibri" w:cs="Calibri"/>
+                <w:color w:val="000000"/>
+                <w:lang w:eastAsia="es-CO"/>
+              </w:rPr>
+            </w:pPr>
+            <w:r>
+              <w:rPr>
+                <w:rFonts w:ascii="Calibri" w:eastAsia="Times New Roman" w:hAnsi="Calibri" w:cs="Calibri"/>
+                <w:color w:val="000000"/>
+                <w:lang w:eastAsia="es-CO"/>
+              </w:rPr>
+              <w:t xml:space="preserve">  </w:t>
+            </w:r>
+            <w:proofErr w:type="spellStart"/>
+            <w:r>
+              <w:rPr>
+                <w:rFonts w:ascii="Calibri" w:eastAsia="Times New Roman" w:hAnsi="Calibri" w:cs="Calibri"/>
+                <w:color w:val="000000"/>
+                <w:lang w:eastAsia="es-CO"/>
+              </w:rPr>
+              <w:t>Mdll</w:t>
+            </w:r>
+            <w:proofErr w:type="spellEnd"/>
+            <w:r>
+              <w:rPr>
+                <w:rFonts w:ascii="Calibri" w:eastAsia="Times New Roman" w:hAnsi="Calibri" w:cs="Calibri"/>
+                <w:color w:val="000000"/>
+                <w:lang w:eastAsia="es-CO"/>
+              </w:rPr>
+              <w:t xml:space="preserve"> = 1 (</w:t>
+            </w:r>
+            <w:proofErr w:type="gramStart"/>
+            <w:r>
+              <w:rPr>
+                <w:rFonts w:ascii="Calibri" w:eastAsia="Times New Roman" w:hAnsi="Calibri" w:cs="Calibri"/>
+                <w:color w:val="000000"/>
+                <w:lang w:eastAsia="es-CO"/>
+              </w:rPr>
+              <w:t xml:space="preserve">%)   </w:t>
+            </w:r>
+            <w:proofErr w:type="gramEnd"/>
+            <w:r>
+              <w:rPr>
+                <w:rFonts w:ascii="Calibri" w:eastAsia="Times New Roman" w:hAnsi="Calibri" w:cs="Calibri"/>
+                <w:color w:val="000000"/>
+                <w:lang w:eastAsia="es-CO"/>
+              </w:rPr>
+              <w:t xml:space="preserve">           </w:t>
+            </w:r>
+            <w:r>
+              <w:rPr>
+                <w:rFonts w:ascii="Calibri" w:eastAsia="Times New Roman" w:hAnsi="Calibri" w:cs="Calibri"/>
+                <w:color w:val="000000"/>
+                <w:lang w:eastAsia="es-CO"/>
+              </w:rPr>
+              <w:t xml:space="preserve">                       </w:t>
+            </w:r>
+            <w:r>
+              <w:rPr>
+                <w:rFonts w:ascii="Calibri" w:eastAsia="Times New Roman" w:hAnsi="Calibri" w:cs="Calibri"/>
+                <w:color w:val="000000"/>
+                <w:lang w:eastAsia="es-CO"/>
+              </w:rPr>
+              <w:t xml:space="preserve">3905 (5.9) </w:t>
+            </w:r>
+          </w:p>
+        </w:tc>
+      </w:tr>
+      <w:tr>
+        <w:trPr>
+          <w:trHeight w:val="288"/>
+          <w:jc w:val="center"/>
+        </w:trPr>
+        <w:tc>
+          <w:tcPr>
+            <w:tcW w:w="5120" w:type="dxa"/>
+            <w:tcBorders>
+              <w:top w:val="nil"/>
+              <w:left w:val="nil"/>
+              <w:bottom w:val="nil"/>
+              <w:right w:val="nil"/>
+            </w:tcBorders>
+            <w:shd w:val="clear" w:color="000000" w:fill="FFFFFF"/>
+            <w:noWrap/>
+            <w:vAlign w:val="bottom"/>
+            <w:hideMark/>
+          </w:tcPr>
+          <w:p>
+            <w:pPr>
+              <w:spacing w:after="0" w:line="240" w:lineRule="auto"/>
+              <w:rPr>
+                <w:rFonts w:ascii="Calibri" w:eastAsia="Times New Roman" w:hAnsi="Calibri" w:cs="Calibri"/>
+                <w:color w:val="000000"/>
+                <w:lang w:eastAsia="es-CO"/>
+              </w:rPr>
+            </w:pPr>
+            <w:r>
+              <w:rPr>
+                <w:rFonts w:ascii="Calibri" w:eastAsia="Times New Roman" w:hAnsi="Calibri" w:cs="Calibri"/>
+                <w:color w:val="000000"/>
+                <w:lang w:eastAsia="es-CO"/>
+              </w:rPr>
+              <w:t xml:space="preserve">  Cali = 1 (</w:t>
+            </w:r>
+            <w:proofErr w:type="gramStart"/>
+            <w:r>
+              <w:rPr>
+                <w:rFonts w:ascii="Calibri" w:eastAsia="Times New Roman" w:hAnsi="Calibri" w:cs="Calibri"/>
+                <w:color w:val="000000"/>
+                <w:lang w:eastAsia="es-CO"/>
+              </w:rPr>
+              <w:t xml:space="preserve">%)   </w:t>
+            </w:r>
+            <w:proofErr w:type="gramEnd"/>
+            <w:r>
+              <w:rPr>
+                <w:rFonts w:ascii="Calibri" w:eastAsia="Times New Roman" w:hAnsi="Calibri" w:cs="Calibri"/>
+                <w:color w:val="000000"/>
+                <w:lang w:eastAsia="es-CO"/>
+              </w:rPr>
+              <w:t xml:space="preserve">          </w:t>
+            </w:r>
+            <w:r>
+              <w:rPr>
+                <w:rFonts w:ascii="Calibri" w:eastAsia="Times New Roman" w:hAnsi="Calibri" w:cs="Calibri"/>
+                <w:color w:val="000000"/>
+                <w:lang w:eastAsia="es-CO"/>
+              </w:rPr>
+              <w:t xml:space="preserve">                         </w:t>
+            </w:r>
+            <w:r>
+              <w:rPr>
+                <w:rFonts w:ascii="Calibri" w:eastAsia="Times New Roman" w:hAnsi="Calibri" w:cs="Calibri"/>
+                <w:color w:val="000000"/>
+                <w:lang w:eastAsia="es-CO"/>
+              </w:rPr>
+              <w:t xml:space="preserve"> 2777 (4.2) </w:t>
+            </w:r>
+          </w:p>
+        </w:tc>
+      </w:tr>
+      <w:tr>
+        <w:trPr>
+          <w:trHeight w:val="288"/>
+          <w:jc w:val="center"/>
+        </w:trPr>
+        <w:tc>
+          <w:tcPr>
+            <w:tcW w:w="5120" w:type="dxa"/>
+            <w:tcBorders>
+              <w:top w:val="nil"/>
+              <w:left w:val="nil"/>
+              <w:bottom w:val="nil"/>
+              <w:right w:val="nil"/>
+            </w:tcBorders>
+            <w:shd w:val="clear" w:color="000000" w:fill="FFFFFF"/>
+            <w:noWrap/>
+            <w:vAlign w:val="bottom"/>
+            <w:hideMark/>
+          </w:tcPr>
+          <w:p>
+            <w:pPr>
+              <w:spacing w:after="0" w:line="240" w:lineRule="auto"/>
+              <w:rPr>
+                <w:rFonts w:ascii="Calibri" w:eastAsia="Times New Roman" w:hAnsi="Calibri" w:cs="Calibri"/>
+                <w:color w:val="000000"/>
+                <w:lang w:eastAsia="es-CO"/>
+              </w:rPr>
+            </w:pPr>
+            <w:r>
+              <w:rPr>
+                <w:rFonts w:ascii="Calibri" w:eastAsia="Times New Roman" w:hAnsi="Calibri" w:cs="Calibri"/>
+                <w:color w:val="000000"/>
+                <w:lang w:eastAsia="es-CO"/>
+              </w:rPr>
+              <w:t xml:space="preserve">  </w:t>
+            </w:r>
+            <w:proofErr w:type="spellStart"/>
+            <w:r>
+              <w:rPr>
+                <w:rFonts w:ascii="Calibri" w:eastAsia="Times New Roman" w:hAnsi="Calibri" w:cs="Calibri"/>
+                <w:color w:val="000000"/>
+                <w:lang w:eastAsia="es-CO"/>
+              </w:rPr>
+              <w:t>Bqa</w:t>
+            </w:r>
+            <w:proofErr w:type="spellEnd"/>
+            <w:r>
+              <w:rPr>
+                <w:rFonts w:ascii="Calibri" w:eastAsia="Times New Roman" w:hAnsi="Calibri" w:cs="Calibri"/>
+                <w:color w:val="000000"/>
+                <w:lang w:eastAsia="es-CO"/>
+              </w:rPr>
+              <w:t xml:space="preserve"> = 1 (</w:t>
+            </w:r>
+            <w:proofErr w:type="gramStart"/>
+            <w:r>
+              <w:rPr>
+                <w:rFonts w:ascii="Calibri" w:eastAsia="Times New Roman" w:hAnsi="Calibri" w:cs="Calibri"/>
+                <w:color w:val="000000"/>
+                <w:lang w:eastAsia="es-CO"/>
+              </w:rPr>
+              <w:t xml:space="preserve">%)   </w:t>
+            </w:r>
+            <w:proofErr w:type="gramEnd"/>
+            <w:r>
+              <w:rPr>
+                <w:rFonts w:ascii="Calibri" w:eastAsia="Times New Roman" w:hAnsi="Calibri" w:cs="Calibri"/>
+                <w:color w:val="000000"/>
+                <w:lang w:eastAsia="es-CO"/>
+              </w:rPr>
+              <w:t xml:space="preserve">            </w:t>
+            </w:r>
+            <w:r>
+              <w:rPr>
+                <w:rFonts w:ascii="Calibri" w:eastAsia="Times New Roman" w:hAnsi="Calibri" w:cs="Calibri"/>
+                <w:color w:val="000000"/>
+                <w:lang w:eastAsia="es-CO"/>
+              </w:rPr>
+              <w:t xml:space="preserve">                        </w:t>
+            </w:r>
+            <w:r>
+              <w:rPr>
+                <w:rFonts w:ascii="Calibri" w:eastAsia="Times New Roman" w:hAnsi="Calibri" w:cs="Calibri"/>
+                <w:color w:val="000000"/>
+                <w:lang w:eastAsia="es-CO"/>
+              </w:rPr>
+              <w:t xml:space="preserve">2735 (4.1) </w:t>
+            </w:r>
+          </w:p>
+        </w:tc>
+      </w:tr>
+      <w:tr>
+        <w:trPr>
+          <w:trHeight w:val="288"/>
+          <w:jc w:val="center"/>
+        </w:trPr>
+        <w:tc>
+          <w:tcPr>
+            <w:tcW w:w="5120" w:type="dxa"/>
+            <w:tcBorders>
+              <w:top w:val="nil"/>
+              <w:left w:val="nil"/>
+              <w:bottom w:val="nil"/>
+              <w:right w:val="nil"/>
+            </w:tcBorders>
+            <w:shd w:val="clear" w:color="000000" w:fill="FFFFFF"/>
+            <w:noWrap/>
+            <w:vAlign w:val="bottom"/>
+            <w:hideMark/>
+          </w:tcPr>
+          <w:p>
+            <w:pPr>
+              <w:spacing w:after="0" w:line="240" w:lineRule="auto"/>
+              <w:rPr>
+                <w:rFonts w:ascii="Calibri" w:eastAsia="Times New Roman" w:hAnsi="Calibri" w:cs="Calibri"/>
+                <w:color w:val="000000"/>
+                <w:lang w:eastAsia="es-CO"/>
+              </w:rPr>
+            </w:pPr>
+            <w:r>
+              <w:rPr>
+                <w:rFonts w:ascii="Calibri" w:eastAsia="Times New Roman" w:hAnsi="Calibri" w:cs="Calibri"/>
+                <w:color w:val="000000"/>
+                <w:lang w:eastAsia="es-CO"/>
+              </w:rPr>
+              <w:t xml:space="preserve">  </w:t>
+            </w:r>
+            <w:proofErr w:type="spellStart"/>
+            <w:r>
+              <w:rPr>
+                <w:rFonts w:ascii="Calibri" w:eastAsia="Times New Roman" w:hAnsi="Calibri" w:cs="Calibri"/>
+                <w:color w:val="000000"/>
+                <w:lang w:eastAsia="es-CO"/>
+              </w:rPr>
+              <w:t>Qbd</w:t>
+            </w:r>
+            <w:proofErr w:type="spellEnd"/>
+            <w:r>
+              <w:rPr>
+                <w:rFonts w:ascii="Calibri" w:eastAsia="Times New Roman" w:hAnsi="Calibri" w:cs="Calibri"/>
+                <w:color w:val="000000"/>
+                <w:lang w:eastAsia="es-CO"/>
+              </w:rPr>
+              <w:t xml:space="preserve"> = 1 (</w:t>
+            </w:r>
+            <w:proofErr w:type="gramStart"/>
+            <w:r>
+              <w:rPr>
+                <w:rFonts w:ascii="Calibri" w:eastAsia="Times New Roman" w:hAnsi="Calibri" w:cs="Calibri"/>
+                <w:color w:val="000000"/>
+                <w:lang w:eastAsia="es-CO"/>
+              </w:rPr>
+              <w:t xml:space="preserve">%)   </w:t>
+            </w:r>
+            <w:proofErr w:type="gramEnd"/>
+            <w:r>
+              <w:rPr>
+                <w:rFonts w:ascii="Calibri" w:eastAsia="Times New Roman" w:hAnsi="Calibri" w:cs="Calibri"/>
+                <w:color w:val="000000"/>
+                <w:lang w:eastAsia="es-CO"/>
+              </w:rPr>
+              <w:t xml:space="preserve">            </w:t>
+            </w:r>
+            <w:r>
+              <w:rPr>
+                <w:rFonts w:ascii="Calibri" w:eastAsia="Times New Roman" w:hAnsi="Calibri" w:cs="Calibri"/>
+                <w:color w:val="000000"/>
+                <w:lang w:eastAsia="es-CO"/>
+              </w:rPr>
+              <w:t xml:space="preserve">                        </w:t>
+            </w:r>
+            <w:r>
+              <w:rPr>
+                <w:rFonts w:ascii="Calibri" w:eastAsia="Times New Roman" w:hAnsi="Calibri" w:cs="Calibri"/>
+                <w:color w:val="000000"/>
+                <w:lang w:eastAsia="es-CO"/>
+              </w:rPr>
+              <w:t xml:space="preserve">1792 (2.7) </w:t>
+            </w:r>
+          </w:p>
+        </w:tc>
+      </w:tr>
+      <w:tr>
+        <w:trPr>
+          <w:trHeight w:val="288"/>
+          <w:jc w:val="center"/>
+        </w:trPr>
+        <w:tc>
+          <w:tcPr>
+            <w:tcW w:w="5120" w:type="dxa"/>
+            <w:tcBorders>
+              <w:top w:val="nil"/>
+              <w:left w:val="nil"/>
+              <w:bottom w:val="nil"/>
+              <w:right w:val="nil"/>
+            </w:tcBorders>
+            <w:shd w:val="clear" w:color="000000" w:fill="FFFFFF"/>
+            <w:noWrap/>
+            <w:vAlign w:val="bottom"/>
+            <w:hideMark/>
+          </w:tcPr>
+          <w:p>
+            <w:pPr>
+              <w:spacing w:after="0" w:line="240" w:lineRule="auto"/>
+              <w:rPr>
+                <w:rFonts w:ascii="Calibri" w:eastAsia="Times New Roman" w:hAnsi="Calibri" w:cs="Calibri"/>
+                <w:color w:val="000000"/>
+                <w:lang w:eastAsia="es-CO"/>
+              </w:rPr>
+            </w:pPr>
+            <w:r>
+              <w:rPr>
+                <w:rFonts w:ascii="Calibri" w:eastAsia="Times New Roman" w:hAnsi="Calibri" w:cs="Calibri"/>
+                <w:color w:val="000000"/>
+                <w:lang w:eastAsia="es-CO"/>
+              </w:rPr>
+              <w:t xml:space="preserve">  </w:t>
+            </w:r>
+            <w:proofErr w:type="spellStart"/>
+            <w:r>
+              <w:rPr>
+                <w:rFonts w:ascii="Calibri" w:eastAsia="Times New Roman" w:hAnsi="Calibri" w:cs="Calibri"/>
+                <w:color w:val="000000"/>
+                <w:lang w:eastAsia="es-CO"/>
+              </w:rPr>
+              <w:t>Rioh</w:t>
+            </w:r>
+            <w:proofErr w:type="spellEnd"/>
+            <w:r>
+              <w:rPr>
+                <w:rFonts w:ascii="Calibri" w:eastAsia="Times New Roman" w:hAnsi="Calibri" w:cs="Calibri"/>
+                <w:color w:val="000000"/>
+                <w:lang w:eastAsia="es-CO"/>
+              </w:rPr>
+              <w:t xml:space="preserve"> = 1 (</w:t>
+            </w:r>
+            <w:proofErr w:type="gramStart"/>
+            <w:r>
+              <w:rPr>
+                <w:rFonts w:ascii="Calibri" w:eastAsia="Times New Roman" w:hAnsi="Calibri" w:cs="Calibri"/>
+                <w:color w:val="000000"/>
+                <w:lang w:eastAsia="es-CO"/>
+              </w:rPr>
+              <w:t xml:space="preserve">%)   </w:t>
+            </w:r>
+            <w:proofErr w:type="gramEnd"/>
+            <w:r>
+              <w:rPr>
+                <w:rFonts w:ascii="Calibri" w:eastAsia="Times New Roman" w:hAnsi="Calibri" w:cs="Calibri"/>
+                <w:color w:val="000000"/>
+                <w:lang w:eastAsia="es-CO"/>
+              </w:rPr>
+              <w:t xml:space="preserve">           </w:t>
+            </w:r>
+            <w:r>
+              <w:rPr>
+                <w:rFonts w:ascii="Calibri" w:eastAsia="Times New Roman" w:hAnsi="Calibri" w:cs="Calibri"/>
+                <w:color w:val="000000"/>
+                <w:lang w:eastAsia="es-CO"/>
+              </w:rPr>
+              <w:t xml:space="preserve">                         </w:t>
+            </w:r>
+            <w:r>
+              <w:rPr>
+                <w:rFonts w:ascii="Calibri" w:eastAsia="Times New Roman" w:hAnsi="Calibri" w:cs="Calibri"/>
+                <w:color w:val="000000"/>
+                <w:lang w:eastAsia="es-CO"/>
+              </w:rPr>
+              <w:t xml:space="preserve">2361 (3.6) </w:t>
+            </w:r>
+          </w:p>
+        </w:tc>
+      </w:tr>
+      <w:tr>
+        <w:trPr>
+          <w:trHeight w:val="288"/>
+          <w:jc w:val="center"/>
+        </w:trPr>
+        <w:tc>
+          <w:tcPr>
+            <w:tcW w:w="5120" w:type="dxa"/>
+            <w:tcBorders>
+              <w:top w:val="nil"/>
+              <w:left w:val="nil"/>
+              <w:bottom w:val="nil"/>
+              <w:right w:val="nil"/>
+            </w:tcBorders>
+            <w:shd w:val="clear" w:color="000000" w:fill="FFFFFF"/>
+            <w:noWrap/>
+            <w:vAlign w:val="bottom"/>
+            <w:hideMark/>
+          </w:tcPr>
+          <w:p>
+            <w:pPr>
+              <w:spacing w:after="0" w:line="240" w:lineRule="auto"/>
+              <w:rPr>
+                <w:rFonts w:ascii="Calibri" w:eastAsia="Times New Roman" w:hAnsi="Calibri" w:cs="Calibri"/>
+                <w:color w:val="000000"/>
+                <w:lang w:eastAsia="es-CO"/>
+              </w:rPr>
+            </w:pPr>
+            <w:r>
+              <w:rPr>
+                <w:rFonts w:ascii="Calibri" w:eastAsia="Times New Roman" w:hAnsi="Calibri" w:cs="Calibri"/>
+                <w:color w:val="000000"/>
+                <w:lang w:eastAsia="es-CO"/>
+              </w:rPr>
+              <w:t xml:space="preserve">  Dormitorios2 (mean (SD</w:t>
+            </w:r>
+            <w:proofErr w:type="gramStart"/>
+            <w:r>
+              <w:rPr>
+                <w:rFonts w:ascii="Calibri" w:eastAsia="Times New Roman" w:hAnsi="Calibri" w:cs="Calibri"/>
+                <w:color w:val="000000"/>
+                <w:lang w:eastAsia="es-CO"/>
+              </w:rPr>
+              <w:t xml:space="preserve">)) </w:t>
+            </w:r>
+            <w:r>
+              <w:rPr>
+                <w:rFonts w:ascii="Calibri" w:eastAsia="Times New Roman" w:hAnsi="Calibri" w:cs="Calibri"/>
+                <w:color w:val="000000"/>
+                <w:lang w:eastAsia="es-CO"/>
+              </w:rPr>
+              <w:t xml:space="preserve">  </w:t>
+            </w:r>
+            <w:proofErr w:type="gramEnd"/>
+            <w:r>
+              <w:rPr>
+                <w:rFonts w:ascii="Calibri" w:eastAsia="Times New Roman" w:hAnsi="Calibri" w:cs="Calibri"/>
+                <w:color w:val="000000"/>
+                <w:lang w:eastAsia="es-CO"/>
+              </w:rPr>
+              <w:t xml:space="preserve">          </w:t>
+            </w:r>
+            <w:r>
+              <w:rPr>
+                <w:rFonts w:ascii="Calibri" w:eastAsia="Times New Roman" w:hAnsi="Calibri" w:cs="Calibri"/>
+                <w:color w:val="000000"/>
+                <w:lang w:eastAsia="es-CO"/>
+              </w:rPr>
+              <w:t>4.79 (4.36)</w:t>
+            </w:r>
+          </w:p>
+        </w:tc>
+      </w:tr>
+      <w:tr>
+        <w:trPr>
+          <w:trHeight w:val="288"/>
+          <w:jc w:val="center"/>
+        </w:trPr>
+        <w:tc>
+          <w:tcPr>
+            <w:tcW w:w="5120" w:type="dxa"/>
+            <w:tcBorders>
+              <w:top w:val="nil"/>
+              <w:left w:val="nil"/>
+              <w:bottom w:val="nil"/>
+              <w:right w:val="nil"/>
+            </w:tcBorders>
+            <w:shd w:val="clear" w:color="000000" w:fill="FFFFFF"/>
+            <w:noWrap/>
+            <w:vAlign w:val="bottom"/>
+            <w:hideMark/>
+          </w:tcPr>
+          <w:p>
+            <w:pPr>
+              <w:spacing w:after="0" w:line="240" w:lineRule="auto"/>
+              <w:rPr>
+                <w:rFonts w:ascii="Calibri" w:eastAsia="Times New Roman" w:hAnsi="Calibri" w:cs="Calibri"/>
+                <w:color w:val="000000"/>
+                <w:lang w:eastAsia="es-CO"/>
+              </w:rPr>
+            </w:pPr>
+            <w:r>
+              <w:rPr>
+                <w:rFonts w:ascii="Calibri" w:eastAsia="Times New Roman" w:hAnsi="Calibri" w:cs="Calibri"/>
+                <w:color w:val="000000"/>
+                <w:lang w:eastAsia="es-CO"/>
+              </w:rPr>
+              <w:t xml:space="preserve">  fam_rural (mean (SD</w:t>
+            </w:r>
+            <w:proofErr w:type="gramStart"/>
+            <w:r>
+              <w:rPr>
+                <w:rFonts w:ascii="Calibri" w:eastAsia="Times New Roman" w:hAnsi="Calibri" w:cs="Calibri"/>
+                <w:color w:val="000000"/>
+                <w:lang w:eastAsia="es-CO"/>
+              </w:rPr>
+              <w:t xml:space="preserve">))   </w:t>
+            </w:r>
+            <w:proofErr w:type="gramEnd"/>
+            <w:r>
+              <w:rPr>
+                <w:rFonts w:ascii="Calibri" w:eastAsia="Times New Roman" w:hAnsi="Calibri" w:cs="Calibri"/>
+                <w:color w:val="000000"/>
+                <w:lang w:eastAsia="es-CO"/>
+              </w:rPr>
+              <w:t xml:space="preserve">  </w:t>
+            </w:r>
+            <w:r>
+              <w:rPr>
+                <w:rFonts w:ascii="Calibri" w:eastAsia="Times New Roman" w:hAnsi="Calibri" w:cs="Calibri"/>
+                <w:color w:val="000000"/>
+                <w:lang w:eastAsia="es-CO"/>
+              </w:rPr>
+              <w:t xml:space="preserve">               </w:t>
+            </w:r>
+            <w:r>
+              <w:rPr>
+                <w:rFonts w:ascii="Calibri" w:eastAsia="Times New Roman" w:hAnsi="Calibri" w:cs="Calibri"/>
+                <w:color w:val="000000"/>
+                <w:lang w:eastAsia="es-CO"/>
+              </w:rPr>
+              <w:t>0.34 (1.17)</w:t>
+            </w:r>
+          </w:p>
+        </w:tc>
+      </w:tr>
+    </w:tbl>
+    <w:p>
+      <w:pPr>
+        <w:jc w:val="both"/>
+        <w:rPr>
+          <w:lang w:val="es-MX"/>
+        </w:rPr>
+      </w:pPr>
     </w:p>
     <w:sectPr>
       <w:pgSz w:w="12240" w:h="15840"/>
@@ -1437,6 +5658,127 @@
     </w:sectPr>
   </w:body>
 </w:document>
+</file>
+
+<file path=word/numbering.xml><?xml version="1.0" encoding="utf-8"?>
+<w:numbering xmlns:wpc="http://schemas.microsoft.com/office/word/2010/wordprocessingCanvas" xmlns:cx="http://schemas.microsoft.com/office/drawing/2014/chartex" xmlns:cx1="http://schemas.microsoft.com/office/drawing/2015/9/8/chartex" xmlns:cx2="http://schemas.microsoft.com/office/drawing/2015/10/21/chartex" xmlns:cx3="http://schemas.microsoft.com/office/drawing/2016/5/9/chartex" xmlns:cx4="http://schemas.microsoft.com/office/drawing/2016/5/10/chartex" xmlns:cx5="http://schemas.microsoft.com/office/drawing/2016/5/11/chartex" xmlns:cx6="http://schemas.microsoft.com/office/drawing/2016/5/12/chartex" xmlns:cx7="http://schemas.microsoft.com/office/drawing/2016/5/13/chartex" xmlns:cx8="http://schemas.microsoft.com/office/drawing/2016/5/14/chartex" xmlns:mc="http://schemas.openxmlformats.org/markup-compatibility/2006" xmlns:aink="http://schemas.microsoft.com/office/drawing/2016/ink" xmlns:am3d="http://schemas.microsoft.com/office/drawing/2017/model3d" xmlns:o="urn:schemas-microsoft-com:office:office" xmlns:oel="http://schemas.microsoft.com/office/2019/extlst" xmlns:r="http://schemas.openxmlformats.org/officeDocument/2006/relationships" xmlns:m="http://schemas.openxmlformats.org/officeDocument/2006/math" xmlns:v="urn:schemas-microsoft-com:vml" xmlns:wp14="http://schemas.microsoft.com/office/word/2010/wordprocessingDrawing" xmlns:wp="http://schemas.openxmlformats.org/drawingml/2006/wordprocessingDrawing" xmlns:w10="urn:schemas-microsoft-com:office:word" xmlns:w="http://schemas.openxmlformats.org/wordprocessingml/2006/main" xmlns:w14="http://schemas.microsoft.com/office/word/2010/wordml" xmlns:w15="http://schemas.microsoft.com/office/word/2012/wordml" xmlns:w16cex="http://schemas.microsoft.com/office/word/2018/wordml/cex" xmlns:w16cid="http://schemas.microsoft.com/office/word/2016/wordml/cid" xmlns:w16="http://schemas.microsoft.com/office/word/2018/wordml" xmlns:w16sdtdh="http://schemas.microsoft.com/office/word/2020/wordml/sdtdatahash" xmlns:w16se="http://schemas.microsoft.com/office/word/2015/wordml/symex" xmlns:wpg="http://schemas.microsoft.com/office/word/2010/wordprocessingGroup" xmlns:wpi="http://schemas.microsoft.com/office/word/2010/wordprocessingInk" xmlns:wne="http://schemas.microsoft.com/office/word/2006/wordml" xmlns:wps="http://schemas.microsoft.com/office/word/2010/wordprocessingShape" mc:Ignorable="w14 w15 w16se w16cid w16 w16cex w16sdtdh wp14">
+  <w:abstractNum w:abstractNumId="0" w15:restartNumberingAfterBreak="0">
+    <w:nsid w:val="294B548A"/>
+    <w:multiLevelType w:val="hybridMultilevel"/>
+    <w:tmpl w:val="F9E2F9C0"/>
+    <w:lvl w:ilvl="0" w:tplc="240A0001">
+      <w:start w:val="1"/>
+      <w:numFmt w:val="bullet"/>
+      <w:lvlText w:val=""/>
+      <w:lvlJc w:val="left"/>
+      <w:pPr>
+        <w:ind w:left="360" w:hanging="360"/>
+      </w:pPr>
+      <w:rPr>
+        <w:rFonts w:ascii="Symbol" w:hAnsi="Symbol" w:hint="default"/>
+      </w:rPr>
+    </w:lvl>
+    <w:lvl w:ilvl="1" w:tplc="240A0003" w:tentative="1">
+      <w:start w:val="1"/>
+      <w:numFmt w:val="bullet"/>
+      <w:lvlText w:val="o"/>
+      <w:lvlJc w:val="left"/>
+      <w:pPr>
+        <w:ind w:left="1080" w:hanging="360"/>
+      </w:pPr>
+      <w:rPr>
+        <w:rFonts w:ascii="Courier New" w:hAnsi="Courier New" w:cs="Courier New" w:hint="default"/>
+      </w:rPr>
+    </w:lvl>
+    <w:lvl w:ilvl="2" w:tplc="240A0005" w:tentative="1">
+      <w:start w:val="1"/>
+      <w:numFmt w:val="bullet"/>
+      <w:lvlText w:val=""/>
+      <w:lvlJc w:val="left"/>
+      <w:pPr>
+        <w:ind w:left="1800" w:hanging="360"/>
+      </w:pPr>
+      <w:rPr>
+        <w:rFonts w:ascii="Wingdings" w:hAnsi="Wingdings" w:hint="default"/>
+      </w:rPr>
+    </w:lvl>
+    <w:lvl w:ilvl="3" w:tplc="240A0001" w:tentative="1">
+      <w:start w:val="1"/>
+      <w:numFmt w:val="bullet"/>
+      <w:lvlText w:val=""/>
+      <w:lvlJc w:val="left"/>
+      <w:pPr>
+        <w:ind w:left="2520" w:hanging="360"/>
+      </w:pPr>
+      <w:rPr>
+        <w:rFonts w:ascii="Symbol" w:hAnsi="Symbol" w:hint="default"/>
+      </w:rPr>
+    </w:lvl>
+    <w:lvl w:ilvl="4" w:tplc="240A0003" w:tentative="1">
+      <w:start w:val="1"/>
+      <w:numFmt w:val="bullet"/>
+      <w:lvlText w:val="o"/>
+      <w:lvlJc w:val="left"/>
+      <w:pPr>
+        <w:ind w:left="3240" w:hanging="360"/>
+      </w:pPr>
+      <w:rPr>
+        <w:rFonts w:ascii="Courier New" w:hAnsi="Courier New" w:cs="Courier New" w:hint="default"/>
+      </w:rPr>
+    </w:lvl>
+    <w:lvl w:ilvl="5" w:tplc="240A0005" w:tentative="1">
+      <w:start w:val="1"/>
+      <w:numFmt w:val="bullet"/>
+      <w:lvlText w:val=""/>
+      <w:lvlJc w:val="left"/>
+      <w:pPr>
+        <w:ind w:left="3960" w:hanging="360"/>
+      </w:pPr>
+      <w:rPr>
+        <w:rFonts w:ascii="Wingdings" w:hAnsi="Wingdings" w:hint="default"/>
+      </w:rPr>
+    </w:lvl>
+    <w:lvl w:ilvl="6" w:tplc="240A0001" w:tentative="1">
+      <w:start w:val="1"/>
+      <w:numFmt w:val="bullet"/>
+      <w:lvlText w:val=""/>
+      <w:lvlJc w:val="left"/>
+      <w:pPr>
+        <w:ind w:left="4680" w:hanging="360"/>
+      </w:pPr>
+      <w:rPr>
+        <w:rFonts w:ascii="Symbol" w:hAnsi="Symbol" w:hint="default"/>
+      </w:rPr>
+    </w:lvl>
+    <w:lvl w:ilvl="7" w:tplc="240A0003" w:tentative="1">
+      <w:start w:val="1"/>
+      <w:numFmt w:val="bullet"/>
+      <w:lvlText w:val="o"/>
+      <w:lvlJc w:val="left"/>
+      <w:pPr>
+        <w:ind w:left="5400" w:hanging="360"/>
+      </w:pPr>
+      <w:rPr>
+        <w:rFonts w:ascii="Courier New" w:hAnsi="Courier New" w:cs="Courier New" w:hint="default"/>
+      </w:rPr>
+    </w:lvl>
+    <w:lvl w:ilvl="8" w:tplc="240A0005" w:tentative="1">
+      <w:start w:val="1"/>
+      <w:numFmt w:val="bullet"/>
+      <w:lvlText w:val=""/>
+      <w:lvlJc w:val="left"/>
+      <w:pPr>
+        <w:ind w:left="6120" w:hanging="360"/>
+      </w:pPr>
+      <w:rPr>
+        <w:rFonts w:ascii="Wingdings" w:hAnsi="Wingdings" w:hint="default"/>
+      </w:rPr>
+    </w:lvl>
+  </w:abstractNum>
+  <w:num w:numId="1" w16cid:durableId="3215675">
+    <w:abstractNumId w:val="0"/>
+  </w:num>
+</w:numbering>
 </file>
 
 <file path=word/styles.xml><?xml version="1.0" encoding="utf-8"?>
@@ -1862,6 +6204,17 @@
     <w:semiHidden/>
     <w:unhideWhenUsed/>
   </w:style>
+  <w:style w:type="paragraph" w:styleId="Prrafodelista">
+    <w:name w:val="List Paragraph"/>
+    <w:basedOn w:val="Normal"/>
+    <w:uiPriority w:val="34"/>
+    <w:qFormat/>
+    <w:rsid w:val="009042EA"/>
+    <w:pPr>
+      <w:ind w:left="720"/>
+      <w:contextualSpacing/>
+    </w:pPr>
+  </w:style>
 </w:styles>
 </file>
 
